--- a/2018/март/05.03/Меркулов  СЛ.docx
+++ b/2018/март/05.03/Меркулов  СЛ.docx
@@ -83,7 +83,7 @@
         <w:rPr>
           <w:lang w:val="uk-UA"/>
         </w:rPr>
-        <w:t>Леонидоевич</w:t>
+        <w:t>Леонидович</w:t>
       </w:r>
       <w:proofErr w:type="spellEnd"/>
     </w:p>
@@ -254,7 +254,21 @@
           <w:sz w:val="28"/>
           <w:lang w:val="ru-RU"/>
         </w:rPr>
-        <w:t xml:space="preserve">  .</w:t>
+        <w:t xml:space="preserve"> </w:t>
+      </w:r>
+      <w:r>
+        <w:rPr>
+          <w:sz w:val="28"/>
+          <w:lang w:val="ru-RU"/>
+        </w:rPr>
+        <w:t>23</w:t>
+      </w:r>
+      <w:r>
+        <w:rPr>
+          <w:sz w:val="28"/>
+          <w:lang w:val="ru-RU"/>
+        </w:rPr>
+        <w:t>.</w:t>
       </w:r>
       <w:r>
         <w:rPr>
@@ -268,14 +282,28 @@
           <w:sz w:val="28"/>
           <w:lang w:val="ru-RU"/>
         </w:rPr>
-        <w:t xml:space="preserve"> по   .</w:t>
-      </w:r>
-      <w:r>
-        <w:rPr>
-          <w:sz w:val="28"/>
-          <w:lang w:val="ru-RU"/>
-        </w:rPr>
-        <w:t>02</w:t>
+        <w:t xml:space="preserve"> по  </w:t>
+      </w:r>
+      <w:r>
+        <w:rPr>
+          <w:sz w:val="28"/>
+          <w:lang w:val="ru-RU"/>
+        </w:rPr>
+        <w:t>06</w:t>
+      </w:r>
+      <w:r>
+        <w:rPr>
+          <w:sz w:val="28"/>
+          <w:lang w:val="ru-RU"/>
+        </w:rPr>
+        <w:t xml:space="preserve"> .</w:t>
+      </w:r>
+      <w:r>
+        <w:rPr>
+          <w:sz w:val="28"/>
+          <w:lang w:val="ru-RU"/>
+        </w:rPr>
+        <w:t>03</w:t>
       </w:r>
       <w:r>
         <w:rPr>
@@ -368,25 +396,23 @@
           <w:szCs w:val="26"/>
           <w:lang w:val="ru-RU"/>
         </w:rPr>
-        <w:t>Сахарный диабет, тип</w:t>
-      </w:r>
-      <w:proofErr w:type="gramStart"/>
+        <w:t xml:space="preserve">Сахарный диабет, тип </w:t>
+      </w:r>
       <w:r>
         <w:rPr>
           <w:sz w:val="26"/>
           <w:szCs w:val="26"/>
           <w:lang w:val="ru-RU"/>
         </w:rPr>
-        <w:t xml:space="preserve"> ,</w:t>
-      </w:r>
-      <w:proofErr w:type="gramEnd"/>
+        <w:t>1</w:t>
+      </w:r>
       <w:r>
         <w:rPr>
           <w:sz w:val="26"/>
           <w:szCs w:val="26"/>
           <w:lang w:val="ru-RU"/>
         </w:rPr>
-        <w:t xml:space="preserve"> </w:t>
+        <w:t xml:space="preserve">, </w:t>
       </w:r>
       <w:r>
         <w:rPr>
@@ -394,15 +420,7 @@
           <w:szCs w:val="26"/>
           <w:lang w:val="ru-RU"/>
         </w:rPr>
-        <w:t>вторичноинсулинзависимый</w:t>
-      </w:r>
-      <w:r>
-        <w:rPr>
-          <w:sz w:val="26"/>
-          <w:szCs w:val="26"/>
-          <w:lang w:val="ru-RU"/>
-        </w:rPr>
-        <w:t xml:space="preserve">, </w:t>
+        <w:t xml:space="preserve"> </w:t>
       </w:r>
       <w:sdt>
         <w:sdtPr>
@@ -429,7 +447,7 @@
               <w:szCs w:val="26"/>
               <w:lang w:val="ru-RU"/>
             </w:rPr>
-            <w:t xml:space="preserve">тяжелая форма, </w:t>
+            <w:t>средней тяжести,</w:t>
           </w:r>
         </w:sdtContent>
       </w:sdt>
@@ -489,82 +507,85 @@
         </w:rPr>
         <w:t xml:space="preserve">  </w:t>
       </w:r>
-    </w:p>
-    <w:p>
-      <w:pPr>
-        <w:ind w:left="-567"/>
-        <w:jc w:val="both"/>
-        <w:rPr>
+      <w:r>
+        <w:rPr>
+          <w:sz w:val="26"/>
+          <w:szCs w:val="26"/>
+          <w:lang w:val="ru-RU"/>
+        </w:rPr>
+        <w:t xml:space="preserve">Кетоацидотическое состояние 1. </w:t>
+      </w:r>
+      <w:r>
+        <w:rPr>
+          <w:color w:val="7030A0"/>
           <w:sz w:val="28"/>
           <w:szCs w:val="28"/>
           <w:lang w:val="ru-RU"/>
         </w:rPr>
-      </w:pPr>
-      <w:r>
-        <w:rPr>
+        <w:t xml:space="preserve">ХБП I </w:t>
+      </w:r>
+      <w:r>
+        <w:rPr>
+          <w:color w:val="7030A0"/>
           <w:sz w:val="28"/>
           <w:szCs w:val="28"/>
           <w:lang w:val="ru-RU"/>
         </w:rPr>
-        <w:t xml:space="preserve">Диабетическая ангиопатия сетчатки ОИ. </w:t>
-      </w:r>
-    </w:p>
-    <w:p>
-      <w:pPr>
-        <w:ind w:left="-567"/>
-        <w:jc w:val="both"/>
-        <w:rPr>
-          <w:color w:val="0000CC"/>
+        <w:t xml:space="preserve">ст. Диабетическая нефропатия </w:t>
+      </w:r>
+      <w:proofErr w:type="gramStart"/>
+      <w:r>
+        <w:rPr>
+          <w:color w:val="7030A0"/>
           <w:sz w:val="28"/>
           <w:szCs w:val="28"/>
           <w:lang w:val="ru-RU"/>
         </w:rPr>
-      </w:pPr>
-      <w:r>
-        <w:rPr>
-          <w:color w:val="0000CC"/>
+        <w:t>Ш</w:t>
+      </w:r>
+      <w:proofErr w:type="gramEnd"/>
+      <w:r>
+        <w:rPr>
+          <w:color w:val="7030A0"/>
           <w:sz w:val="28"/>
           <w:szCs w:val="28"/>
           <w:lang w:val="ru-RU"/>
         </w:rPr>
-        <w:t>Диабетическая дистальная симметричная полинейропатия н/к, сенсомоторная форма</w:t>
-      </w:r>
-      <w:r>
-        <w:rPr>
-          <w:color w:val="0000CC"/>
+        <w:t xml:space="preserve"> ст.</w:t>
+      </w:r>
+      <w:r>
+        <w:rPr>
+          <w:color w:val="7030A0"/>
           <w:sz w:val="28"/>
           <w:szCs w:val="28"/>
           <w:lang w:val="ru-RU"/>
         </w:rPr>
-        <w:t xml:space="preserve"> (NSS 6, NDS 6), </w:t>
-      </w:r>
-      <w:r>
-        <w:rPr>
-          <w:color w:val="0000CC"/>
+        <w:t xml:space="preserve"> </w:t>
+      </w:r>
+      <w:r>
+        <w:rPr>
+          <w:color w:val="7030A0"/>
           <w:sz w:val="28"/>
           <w:szCs w:val="28"/>
           <w:lang w:val="ru-RU"/>
         </w:rPr>
-        <w:t xml:space="preserve">  хроническое течение</w:t>
-      </w:r>
-    </w:p>
-    <w:p>
-      <w:pPr>
-        <w:ind w:left="-567"/>
-        <w:jc w:val="both"/>
+        <w:t xml:space="preserve"> </w:t>
+      </w:r>
+      <w:r>
         <w:rPr>
           <w:sz w:val="28"/>
           <w:szCs w:val="28"/>
           <w:lang w:val="ru-RU"/>
         </w:rPr>
-      </w:pPr>
+        <w:t>Диаб</w:t>
+      </w:r>
       <w:r>
         <w:rPr>
           <w:sz w:val="28"/>
           <w:szCs w:val="28"/>
           <w:lang w:val="ru-RU"/>
         </w:rPr>
-        <w:t>Диаб</w:t>
+        <w:t>етическая</w:t>
       </w:r>
       <w:r>
         <w:rPr>
@@ -572,7 +593,7 @@
           <w:szCs w:val="28"/>
           <w:lang w:val="ru-RU"/>
         </w:rPr>
-        <w:t>етическая</w:t>
+        <w:t xml:space="preserve"> ангиопатия артерий н/к. </w:t>
       </w:r>
       <w:r>
         <w:rPr>
@@ -580,352 +601,36 @@
           <w:szCs w:val="28"/>
           <w:lang w:val="ru-RU"/>
         </w:rPr>
-        <w:t xml:space="preserve"> ангиопатия артерий н/к. </w:t>
-      </w:r>
-    </w:p>
-    <w:p>
-      <w:pPr>
-        <w:ind w:left="-567"/>
-        <w:jc w:val="both"/>
-        <w:rPr>
+        <w:t xml:space="preserve"> </w:t>
+      </w:r>
+      <w:r>
+        <w:rPr>
+          <w:sz w:val="28"/>
+        </w:rPr>
+        <w:t xml:space="preserve">Диабетическая дистальная </w:t>
+      </w:r>
+      <w:proofErr w:type="spellStart"/>
+      <w:r>
+        <w:rPr>
+          <w:sz w:val="28"/>
+        </w:rPr>
+        <w:t>симметричная</w:t>
+      </w:r>
+      <w:proofErr w:type="spellEnd"/>
+      <w:r>
+        <w:rPr>
+          <w:sz w:val="28"/>
+        </w:rPr>
+        <w:t xml:space="preserve"> полинейропатия н/к, сенсомоторная форма (NSS 2, NDS 0).  </w:t>
+      </w:r>
+      <w:r>
+        <w:rPr>
+          <w:color w:val="17365D" w:themeColor="text2" w:themeShade="BF"/>
           <w:sz w:val="28"/>
           <w:szCs w:val="28"/>
           <w:lang w:val="ru-RU"/>
         </w:rPr>
-      </w:pPr>
-      <w:r>
-        <w:rPr>
-          <w:color w:val="7030A0"/>
-          <w:sz w:val="28"/>
-          <w:szCs w:val="28"/>
-          <w:lang w:val="ru-RU"/>
-        </w:rPr>
-        <w:t>ХБП II-IV ст. Диабетическая нефропатия III-IV ст.</w:t>
-      </w:r>
-      <w:r>
-        <w:rPr>
-          <w:color w:val="7030A0"/>
-          <w:sz w:val="28"/>
-          <w:szCs w:val="28"/>
-          <w:lang w:val="ru-RU"/>
-        </w:rPr>
-        <w:t xml:space="preserve"> </w:t>
-      </w:r>
-    </w:p>
-    <w:p>
-      <w:pPr>
-        <w:ind w:left="-567"/>
-        <w:jc w:val="both"/>
-        <w:rPr>
-          <w:color w:val="E36C0A" w:themeColor="accent6" w:themeShade="BF"/>
-          <w:sz w:val="28"/>
-          <w:szCs w:val="28"/>
-          <w:lang w:val="ru-RU"/>
-        </w:rPr>
-      </w:pPr>
-      <w:r>
-        <w:rPr>
-          <w:color w:val="E36C0A" w:themeColor="accent6" w:themeShade="BF"/>
-          <w:sz w:val="28"/>
-          <w:szCs w:val="28"/>
-          <w:lang w:val="ru-RU"/>
-        </w:rPr>
-        <w:t>Ожирение II ст. (ИМТ кг/м2) алим</w:t>
-      </w:r>
-      <w:proofErr w:type="gramStart"/>
-      <w:r>
-        <w:rPr>
-          <w:color w:val="E36C0A" w:themeColor="accent6" w:themeShade="BF"/>
-          <w:sz w:val="28"/>
-          <w:szCs w:val="28"/>
-          <w:lang w:val="ru-RU"/>
-        </w:rPr>
-        <w:t>.-</w:t>
-      </w:r>
-      <w:proofErr w:type="gramEnd"/>
-      <w:r>
-        <w:rPr>
-          <w:color w:val="E36C0A" w:themeColor="accent6" w:themeShade="BF"/>
-          <w:sz w:val="28"/>
-          <w:szCs w:val="28"/>
-          <w:lang w:val="ru-RU"/>
-        </w:rPr>
-        <w:t xml:space="preserve">конституционального генеза, стабильное течение.  </w:t>
-      </w:r>
-    </w:p>
-    <w:p>
-      <w:pPr>
-        <w:ind w:left="-567"/>
-        <w:jc w:val="both"/>
-        <w:rPr>
-          <w:sz w:val="28"/>
-          <w:szCs w:val="28"/>
-          <w:lang w:val="ru-RU"/>
-        </w:rPr>
-      </w:pPr>
-      <w:proofErr w:type="gramStart"/>
-      <w:r>
-        <w:rPr>
-          <w:color w:val="4F6228" w:themeColor="accent3" w:themeShade="80"/>
-          <w:sz w:val="28"/>
-          <w:szCs w:val="28"/>
-          <w:lang w:val="ru-RU"/>
-        </w:rPr>
-        <w:t>Аутоиммунный</w:t>
-      </w:r>
-      <w:proofErr w:type="gramEnd"/>
-      <w:r>
-        <w:rPr>
-          <w:color w:val="4F6228" w:themeColor="accent3" w:themeShade="80"/>
-          <w:sz w:val="28"/>
-          <w:szCs w:val="28"/>
-          <w:lang w:val="ru-RU"/>
-        </w:rPr>
-        <w:t xml:space="preserve"> тиреоидит, </w:t>
-      </w:r>
-      <w:sdt>
-        <w:sdtPr>
-          <w:rPr>
-            <w:color w:val="4F6228" w:themeColor="accent3" w:themeShade="80"/>
-            <w:sz w:val="28"/>
-            <w:szCs w:val="28"/>
-            <w:lang w:val="ru-RU"/>
-          </w:rPr>
-          <w:id w:val="105240480"/>
-          <w:placeholder>
-            <w:docPart w:val="FBFC6A18E07A484F9E976562E903BEB7"/>
-          </w:placeholder>
-          <w:comboBox>
-            <w:listItem w:displayText="без увеличения объема щит. железы." w:value="без увеличения объема щит. железы."/>
-            <w:listItem w:displayText="гипертрофическая форма." w:value="гипертрофическая форма."/>
-          </w:comboBox>
-        </w:sdtPr>
-        <w:sdtEndPr/>
-        <w:sdtContent>
-          <w:r>
-            <w:rPr>
-              <w:color w:val="4F6228" w:themeColor="accent3" w:themeShade="80"/>
-              <w:sz w:val="28"/>
-              <w:szCs w:val="28"/>
-              <w:lang w:val="ru-RU"/>
-            </w:rPr>
-            <w:t>гипертрофическая форма.</w:t>
-          </w:r>
-        </w:sdtContent>
-      </w:sdt>
-      <w:r>
-        <w:rPr>
-          <w:color w:val="4F6228" w:themeColor="accent3" w:themeShade="80"/>
-          <w:sz w:val="28"/>
-          <w:szCs w:val="28"/>
-          <w:lang w:val="ru-RU"/>
-        </w:rPr>
-        <w:t xml:space="preserve"> Гипотиреоз, средней тяжести,  </w:t>
-      </w:r>
-      <w:r>
-        <w:rPr>
-          <w:color w:val="4F6228" w:themeColor="accent3" w:themeShade="80"/>
-          <w:sz w:val="28"/>
-          <w:szCs w:val="28"/>
-          <w:lang w:val="ru-RU"/>
-        </w:rPr>
-        <w:t xml:space="preserve">ст. </w:t>
-      </w:r>
-      <w:r>
-        <w:rPr>
-          <w:color w:val="4F6228" w:themeColor="accent3" w:themeShade="80"/>
-          <w:sz w:val="28"/>
-          <w:szCs w:val="28"/>
-          <w:lang w:val="ru-RU"/>
-        </w:rPr>
-        <w:t>медикаментозн</w:t>
-      </w:r>
-      <w:r>
-        <w:rPr>
-          <w:color w:val="4F6228" w:themeColor="accent3" w:themeShade="80"/>
-          <w:sz w:val="28"/>
-          <w:szCs w:val="28"/>
-          <w:lang w:val="ru-RU"/>
-        </w:rPr>
-        <w:t>ой</w:t>
-      </w:r>
-      <w:r>
-        <w:rPr>
-          <w:color w:val="4F6228" w:themeColor="accent3" w:themeShade="80"/>
-          <w:sz w:val="28"/>
-          <w:szCs w:val="28"/>
-          <w:lang w:val="ru-RU"/>
-        </w:rPr>
-        <w:t xml:space="preserve"> субкомпенсаци</w:t>
-      </w:r>
-      <w:r>
-        <w:rPr>
-          <w:color w:val="4F6228" w:themeColor="accent3" w:themeShade="80"/>
-          <w:sz w:val="28"/>
-          <w:szCs w:val="28"/>
-          <w:lang w:val="ru-RU"/>
-        </w:rPr>
-        <w:t>и</w:t>
-      </w:r>
-      <w:r>
-        <w:rPr>
-          <w:color w:val="4F6228" w:themeColor="accent3" w:themeShade="80"/>
-          <w:sz w:val="28"/>
-          <w:szCs w:val="28"/>
-          <w:lang w:val="ru-RU"/>
-        </w:rPr>
-        <w:t xml:space="preserve">. </w:t>
-      </w:r>
-      <w:sdt>
-        <w:sdtPr>
-          <w:rPr>
-            <w:color w:val="4F6228" w:themeColor="accent3" w:themeShade="80"/>
-            <w:sz w:val="28"/>
-            <w:szCs w:val="28"/>
-            <w:lang w:val="ru-RU"/>
-          </w:rPr>
-          <w:id w:val="590198144"/>
-          <w:placeholder>
-            <w:docPart w:val="DefaultPlaceholder_1082065159"/>
-          </w:placeholder>
-          <w:dropDownList>
-            <w:listItem w:value="Выберите элемент."/>
-            <w:listItem w:displayText="Диффузный токсический " w:value="Диффузный токсический "/>
-            <w:listItem w:displayText="Диффузный " w:value="Диффузный "/>
-            <w:listItem w:displayText="Смешаный " w:value="Смешаный "/>
-            <w:listItem w:displayText="Узловой " w:value="Узловой "/>
-          </w:dropDownList>
-        </w:sdtPr>
-        <w:sdtEndPr/>
-        <w:sdtContent>
-          <w:r>
-            <w:rPr>
-              <w:color w:val="4F6228" w:themeColor="accent3" w:themeShade="80"/>
-              <w:sz w:val="28"/>
-              <w:szCs w:val="28"/>
-              <w:lang w:val="ru-RU"/>
-            </w:rPr>
-            <w:t xml:space="preserve">Диффузный токсический </w:t>
-          </w:r>
-        </w:sdtContent>
-      </w:sdt>
-      <w:r>
-        <w:rPr>
-          <w:color w:val="4F6228" w:themeColor="accent3" w:themeShade="80"/>
-          <w:sz w:val="28"/>
-          <w:szCs w:val="28"/>
-          <w:lang w:val="ru-RU"/>
-        </w:rPr>
-        <w:t xml:space="preserve"> зоб II. Эутиреоидное состояние</w:t>
-      </w:r>
-      <w:r>
-        <w:rPr>
-          <w:sz w:val="28"/>
-          <w:szCs w:val="28"/>
-          <w:lang w:val="ru-RU"/>
-        </w:rPr>
-        <w:t xml:space="preserve">. </w:t>
-      </w:r>
-    </w:p>
-    <w:p>
-      <w:pPr>
-        <w:ind w:left="-567"/>
-        <w:jc w:val="both"/>
-        <w:rPr>
-          <w:color w:val="17365D" w:themeColor="text2" w:themeShade="BF"/>
-          <w:sz w:val="28"/>
-          <w:szCs w:val="28"/>
-          <w:lang w:val="ru-RU"/>
-        </w:rPr>
-      </w:pPr>
-      <w:r>
-        <w:rPr>
-          <w:color w:val="17365D" w:themeColor="text2" w:themeShade="BF"/>
-          <w:sz w:val="28"/>
-          <w:szCs w:val="28"/>
-          <w:lang w:val="ru-RU"/>
-        </w:rPr>
-        <w:t xml:space="preserve">Миопия </w:t>
-      </w:r>
-      <w:sdt>
-        <w:sdtPr>
-          <w:rPr>
-            <w:color w:val="17365D" w:themeColor="text2" w:themeShade="BF"/>
-            <w:sz w:val="28"/>
-            <w:szCs w:val="28"/>
-            <w:lang w:val="ru-RU"/>
-          </w:rPr>
-          <w:id w:val="-1410379913"/>
-          <w:placeholder>
-            <w:docPart w:val="DefaultPlaceholder_1082065159"/>
-          </w:placeholder>
-          <w:comboBox>
-            <w:listItem w:value="Выберите элемент."/>
-            <w:listItem w:displayText="слабой " w:value="слабой "/>
-            <w:listItem w:displayText="высокой" w:value="высокой"/>
-            <w:listItem w:displayText="средней" w:value="средней"/>
-          </w:comboBox>
-        </w:sdtPr>
-        <w:sdtEndPr/>
-        <w:sdtContent>
-          <w:r>
-            <w:rPr>
-              <w:color w:val="17365D" w:themeColor="text2" w:themeShade="BF"/>
-              <w:sz w:val="28"/>
-              <w:szCs w:val="28"/>
-              <w:lang w:val="ru-RU"/>
-            </w:rPr>
-            <w:t xml:space="preserve">слабой </w:t>
-          </w:r>
-        </w:sdtContent>
-      </w:sdt>
-      <w:r>
-        <w:rPr>
-          <w:color w:val="17365D" w:themeColor="text2" w:themeShade="BF"/>
-          <w:sz w:val="28"/>
-          <w:szCs w:val="28"/>
-          <w:lang w:val="ru-RU"/>
-        </w:rPr>
-        <w:t xml:space="preserve"> степени ОИ.</w:t>
-      </w:r>
-      <w:r>
-        <w:rPr>
-          <w:color w:val="17365D" w:themeColor="text2" w:themeShade="BF"/>
-          <w:sz w:val="28"/>
-          <w:szCs w:val="28"/>
-          <w:lang w:val="ru-RU"/>
-        </w:rPr>
-        <w:t xml:space="preserve"> </w:t>
-      </w:r>
-    </w:p>
-    <w:p>
-      <w:pPr>
-        <w:ind w:left="-567"/>
-        <w:jc w:val="both"/>
-        <w:rPr>
-          <w:color w:val="17365D" w:themeColor="text2" w:themeShade="BF"/>
-          <w:sz w:val="28"/>
-          <w:szCs w:val="28"/>
-          <w:lang w:val="ru-RU"/>
-        </w:rPr>
-      </w:pPr>
-      <w:r>
-        <w:rPr>
-          <w:color w:val="17365D" w:themeColor="text2" w:themeShade="BF"/>
-          <w:sz w:val="28"/>
-          <w:szCs w:val="28"/>
-          <w:lang w:val="ru-RU"/>
-        </w:rPr>
-        <w:t>А</w:t>
-      </w:r>
-      <w:r>
-        <w:rPr>
-          <w:color w:val="17365D" w:themeColor="text2" w:themeShade="BF"/>
-          <w:sz w:val="28"/>
-          <w:szCs w:val="28"/>
-          <w:lang w:val="ru-RU"/>
-        </w:rPr>
-        <w:t xml:space="preserve">нгиопатия сосудов сетчатки </w:t>
+        <w:t xml:space="preserve">Ангиопатия сосудов сетчатки </w:t>
       </w:r>
       <w:sdt>
         <w:sdtPr>
@@ -937,7 +642,7 @@
           </w:rPr>
           <w:id w:val="2051261544"/>
           <w:placeholder>
-            <w:docPart w:val="DefaultPlaceholder_1082065159"/>
+            <w:docPart w:val="44520C21E8C4486199DEC3B75D24F59D"/>
           </w:placeholder>
           <w:comboBox>
             <w:listItem w:value="Выберите элемент."/>
@@ -946,7 +651,6 @@
             <w:listItem w:displayText="OS" w:value="OS"/>
           </w:comboBox>
         </w:sdtPr>
-        <w:sdtEndPr/>
         <w:sdtContent>
           <w:r>
             <w:rPr>
@@ -970,151 +674,250 @@
       </w:r>
       <w:r>
         <w:rPr>
-          <w:color w:val="17365D" w:themeColor="text2" w:themeShade="BF"/>
-          <w:sz w:val="28"/>
-          <w:szCs w:val="28"/>
+          <w:sz w:val="28"/>
           <w:lang w:val="ru-RU"/>
         </w:rPr>
         <w:t xml:space="preserve"> </w:t>
       </w:r>
       <w:r>
         <w:rPr>
-          <w:color w:val="17365D" w:themeColor="text2" w:themeShade="BF"/>
-          <w:sz w:val="28"/>
-          <w:szCs w:val="28"/>
-          <w:lang w:val="ru-RU"/>
-        </w:rPr>
-        <w:t xml:space="preserve">Начальная катаракта </w:t>
-      </w:r>
-      <w:sdt>
-        <w:sdtPr>
-          <w:rPr>
-            <w:color w:val="17365D" w:themeColor="text2" w:themeShade="BF"/>
-            <w:sz w:val="28"/>
-            <w:szCs w:val="28"/>
-            <w:lang w:val="ru-RU"/>
-          </w:rPr>
-          <w:id w:val="517513702"/>
-          <w:placeholder>
-            <w:docPart w:val="DB435B1E68954750936FB322747598D2"/>
-          </w:placeholder>
-          <w:comboBox>
-            <w:listItem w:value="Выберите элемент."/>
-            <w:listItem w:displayText="ОИ" w:value="ОИ"/>
-            <w:listItem w:displayText="ОД" w:value="ОД"/>
-            <w:listItem w:displayText="OS" w:value="OS"/>
-          </w:comboBox>
-        </w:sdtPr>
-        <w:sdtEndPr/>
-        <w:sdtContent>
-          <w:r>
-            <w:rPr>
-              <w:color w:val="17365D" w:themeColor="text2" w:themeShade="BF"/>
-              <w:sz w:val="28"/>
-              <w:szCs w:val="28"/>
-              <w:lang w:val="ru-RU"/>
-            </w:rPr>
-            <w:t>ОИ</w:t>
-          </w:r>
-        </w:sdtContent>
-      </w:sdt>
-      <w:r>
-        <w:rPr>
-          <w:color w:val="17365D" w:themeColor="text2" w:themeShade="BF"/>
-          <w:sz w:val="28"/>
-          <w:szCs w:val="28"/>
-          <w:lang w:val="ru-RU"/>
-        </w:rPr>
-        <w:t xml:space="preserve">. </w:t>
-      </w:r>
-      <w:r>
-        <w:rPr>
-          <w:color w:val="17365D" w:themeColor="text2" w:themeShade="BF"/>
-          <w:sz w:val="28"/>
-          <w:szCs w:val="28"/>
-          <w:lang w:val="ru-RU"/>
-        </w:rPr>
-        <w:t xml:space="preserve"> </w:t>
-      </w:r>
+          <w:sz w:val="28"/>
+          <w:lang w:val="ru-RU"/>
+        </w:rPr>
+        <w:t>НЦД по гипертонич</w:t>
+      </w:r>
+      <w:r>
+        <w:rPr>
+          <w:sz w:val="28"/>
+          <w:lang w:val="ru-RU"/>
+        </w:rPr>
+        <w:t xml:space="preserve">ескому типу. ПМК 1 </w:t>
+      </w:r>
+      <w:proofErr w:type="spellStart"/>
+      <w:proofErr w:type="gramStart"/>
+      <w:r>
+        <w:rPr>
+          <w:sz w:val="28"/>
+          <w:lang w:val="ru-RU"/>
+        </w:rPr>
+        <w:t>ст</w:t>
+      </w:r>
+      <w:proofErr w:type="spellEnd"/>
+      <w:proofErr w:type="gramEnd"/>
+      <w:r>
+        <w:rPr>
+          <w:sz w:val="28"/>
+          <w:lang w:val="ru-RU"/>
+        </w:rPr>
+        <w:t xml:space="preserve"> СН0 без </w:t>
+      </w:r>
+      <w:proofErr w:type="spellStart"/>
+      <w:r>
+        <w:rPr>
+          <w:sz w:val="28"/>
+          <w:lang w:val="ru-RU"/>
+        </w:rPr>
+        <w:t>ре</w:t>
+      </w:r>
+      <w:r>
+        <w:rPr>
+          <w:sz w:val="28"/>
+          <w:lang w:val="ru-RU"/>
+        </w:rPr>
+        <w:t>г</w:t>
+      </w:r>
+      <w:r>
+        <w:rPr>
+          <w:sz w:val="28"/>
+          <w:lang w:val="ru-RU"/>
+        </w:rPr>
+        <w:t>ур</w:t>
+      </w:r>
+      <w:r>
+        <w:rPr>
+          <w:sz w:val="28"/>
+          <w:lang w:val="ru-RU"/>
+        </w:rPr>
+        <w:t>гитации</w:t>
+      </w:r>
+      <w:proofErr w:type="spellEnd"/>
     </w:p>
     <w:p>
       <w:pPr>
         <w:ind w:left="-567"/>
         <w:jc w:val="both"/>
         <w:rPr>
-          <w:color w:val="17365D" w:themeColor="text2" w:themeShade="BF"/>
           <w:sz w:val="28"/>
           <w:szCs w:val="28"/>
           <w:lang w:val="ru-RU"/>
         </w:rPr>
       </w:pPr>
-      <w:r>
-        <w:rPr>
-          <w:color w:val="17365D" w:themeColor="text2" w:themeShade="BF"/>
+      <w:bookmarkStart w:id="1" w:name="дк"/>
+      <w:bookmarkEnd w:id="1"/>
+      <w:r>
+        <w:rPr>
           <w:sz w:val="28"/>
           <w:szCs w:val="28"/>
-          <w:lang w:val="ru-RU"/>
-        </w:rPr>
-        <w:t>Непро</w:t>
-      </w:r>
-      <w:r>
-        <w:rPr>
-          <w:color w:val="17365D" w:themeColor="text2" w:themeShade="BF"/>
+          <w:u w:val="single"/>
+          <w:lang w:val="ru-RU"/>
+        </w:rPr>
+        <w:t xml:space="preserve">Жалобы при поступлении </w:t>
+      </w:r>
+      <w:r>
+        <w:rPr>
           <w:sz w:val="28"/>
           <w:szCs w:val="28"/>
           <w:lang w:val="ru-RU"/>
         </w:rPr>
-        <w:t>лиферативная  диабетическая</w:t>
-      </w:r>
-      <w:r>
-        <w:rPr>
-          <w:color w:val="17365D" w:themeColor="text2" w:themeShade="BF"/>
+        <w:t xml:space="preserve">на </w:t>
+      </w:r>
+      <w:r>
+        <w:rPr>
           <w:sz w:val="28"/>
           <w:szCs w:val="28"/>
           <w:lang w:val="ru-RU"/>
         </w:rPr>
-        <w:t xml:space="preserve"> ретинопатия </w:t>
-      </w:r>
-      <w:sdt>
-        <w:sdtPr>
-          <w:rPr>
-            <w:color w:val="17365D" w:themeColor="text2" w:themeShade="BF"/>
-            <w:sz w:val="28"/>
-            <w:szCs w:val="28"/>
-            <w:lang w:val="ru-RU"/>
-          </w:rPr>
-          <w:id w:val="389392371"/>
-          <w:placeholder>
-            <w:docPart w:val="5917FEE754784A0BA4173B51A4E1CE95"/>
-          </w:placeholder>
-          <w:comboBox>
-            <w:listItem w:value="Выберите элемент."/>
-            <w:listItem w:displayText="ОИ" w:value="ОИ"/>
-            <w:listItem w:displayText="ОД" w:value="ОД"/>
-            <w:listItem w:displayText="OS" w:value="OS"/>
-          </w:comboBox>
-        </w:sdtPr>
-        <w:sdtEndPr/>
-        <w:sdtContent>
-          <w:r>
-            <w:rPr>
-              <w:color w:val="17365D" w:themeColor="text2" w:themeShade="BF"/>
-              <w:sz w:val="28"/>
-              <w:szCs w:val="28"/>
-              <w:lang w:val="ru-RU"/>
-            </w:rPr>
-            <w:t>ОИ</w:t>
-          </w:r>
-        </w:sdtContent>
-      </w:sdt>
-      <w:r>
-        <w:rPr>
-          <w:color w:val="17365D" w:themeColor="text2" w:themeShade="BF"/>
+        <w:t xml:space="preserve">сухость во рту, </w:t>
+      </w:r>
+      <w:r>
+        <w:rPr>
           <w:sz w:val="28"/>
           <w:szCs w:val="28"/>
           <w:lang w:val="ru-RU"/>
         </w:rPr>
-        <w:t>.</w:t>
+        <w:t>жажду,</w:t>
+      </w:r>
+      <w:r>
+        <w:rPr>
+          <w:sz w:val="28"/>
+          <w:szCs w:val="28"/>
+          <w:lang w:val="ru-RU"/>
+        </w:rPr>
+        <w:t xml:space="preserve"> </w:t>
+      </w:r>
+      <w:r>
+        <w:rPr>
+          <w:sz w:val="28"/>
+          <w:szCs w:val="28"/>
+          <w:lang w:val="ru-RU"/>
+        </w:rPr>
+        <w:t>полиурию,</w:t>
+      </w:r>
+      <w:r>
+        <w:rPr>
+          <w:sz w:val="28"/>
+          <w:szCs w:val="28"/>
+          <w:lang w:val="ru-RU"/>
+        </w:rPr>
+        <w:t xml:space="preserve"> </w:t>
+      </w:r>
+      <w:r>
+        <w:rPr>
+          <w:sz w:val="28"/>
+          <w:szCs w:val="28"/>
+          <w:lang w:val="ru-RU"/>
+        </w:rPr>
+        <w:t>ухудшение зрения,</w:t>
+      </w:r>
+      <w:r>
+        <w:rPr>
+          <w:sz w:val="28"/>
+          <w:szCs w:val="28"/>
+          <w:lang w:val="ru-RU"/>
+        </w:rPr>
+        <w:t xml:space="preserve"> </w:t>
+      </w:r>
+      <w:r>
+        <w:rPr>
+          <w:sz w:val="28"/>
+          <w:szCs w:val="28"/>
+          <w:lang w:val="ru-RU"/>
+        </w:rPr>
+        <w:t xml:space="preserve"> </w:t>
+      </w:r>
+      <w:r>
+        <w:rPr>
+          <w:sz w:val="28"/>
+          <w:szCs w:val="28"/>
+          <w:lang w:val="ru-RU"/>
+        </w:rPr>
+        <w:t>боли  в н/</w:t>
+      </w:r>
+      <w:proofErr w:type="gramStart"/>
+      <w:r>
+        <w:rPr>
+          <w:sz w:val="28"/>
+          <w:szCs w:val="28"/>
+          <w:lang w:val="ru-RU"/>
+        </w:rPr>
+        <w:t>к</w:t>
+      </w:r>
+      <w:proofErr w:type="gramEnd"/>
+      <w:r>
+        <w:rPr>
+          <w:sz w:val="28"/>
+          <w:szCs w:val="28"/>
+          <w:lang w:val="ru-RU"/>
+        </w:rPr>
+        <w:t xml:space="preserve">, </w:t>
+      </w:r>
+      <w:proofErr w:type="gramStart"/>
+      <w:r>
+        <w:rPr>
+          <w:sz w:val="28"/>
+          <w:szCs w:val="28"/>
+          <w:lang w:val="ru-RU"/>
+        </w:rPr>
+        <w:t>судороги</w:t>
+      </w:r>
+      <w:proofErr w:type="gramEnd"/>
+      <w:r>
+        <w:rPr>
+          <w:sz w:val="28"/>
+          <w:szCs w:val="28"/>
+          <w:lang w:val="ru-RU"/>
+        </w:rPr>
+        <w:t>,</w:t>
+      </w:r>
+      <w:r>
+        <w:rPr>
+          <w:sz w:val="28"/>
+          <w:szCs w:val="28"/>
+          <w:lang w:val="ru-RU"/>
+        </w:rPr>
+        <w:t xml:space="preserve"> онемение ног,</w:t>
+      </w:r>
+      <w:r>
+        <w:rPr>
+          <w:sz w:val="28"/>
+          <w:szCs w:val="28"/>
+          <w:lang w:val="ru-RU"/>
+        </w:rPr>
+        <w:t xml:space="preserve"> </w:t>
+      </w:r>
+      <w:r>
+        <w:rPr>
+          <w:sz w:val="28"/>
+          <w:szCs w:val="28"/>
+          <w:lang w:val="ru-RU"/>
+        </w:rPr>
+        <w:t xml:space="preserve"> </w:t>
+      </w:r>
+      <w:r>
+        <w:rPr>
+          <w:sz w:val="28"/>
+          <w:szCs w:val="28"/>
+          <w:lang w:val="ru-RU"/>
+        </w:rPr>
+        <w:t xml:space="preserve"> </w:t>
+      </w:r>
+      <w:r>
+        <w:rPr>
+          <w:sz w:val="28"/>
+          <w:szCs w:val="28"/>
+          <w:lang w:val="ru-RU"/>
+        </w:rPr>
+        <w:t xml:space="preserve">головные боли, головокружение, </w:t>
       </w:r>
     </w:p>
     <w:p>
@@ -1122,301 +925,10 @@
         <w:ind w:left="-567"/>
         <w:jc w:val="both"/>
         <w:rPr>
-          <w:color w:val="C00000"/>
-          <w:sz w:val="28"/>
-          <w:szCs w:val="28"/>
+          <w:sz w:val="28"/>
           <w:lang w:val="ru-RU"/>
         </w:rPr>
       </w:pPr>
-      <w:r>
-        <w:rPr>
-          <w:color w:val="C00000"/>
-          <w:sz w:val="28"/>
-          <w:szCs w:val="28"/>
-          <w:lang w:val="ru-RU"/>
-        </w:rPr>
-        <w:t xml:space="preserve">ИБС, стенокардия напряжения, диффузный кардиосклероз, II </w:t>
-      </w:r>
-      <w:proofErr w:type="spellStart"/>
-      <w:r>
-        <w:rPr>
-          <w:color w:val="C00000"/>
-          <w:sz w:val="28"/>
-          <w:szCs w:val="28"/>
-          <w:lang w:val="ru-RU"/>
-        </w:rPr>
-        <w:t>ф.кл</w:t>
-      </w:r>
-      <w:proofErr w:type="spellEnd"/>
-      <w:r>
-        <w:rPr>
-          <w:color w:val="C00000"/>
-          <w:sz w:val="28"/>
-          <w:szCs w:val="28"/>
-          <w:lang w:val="ru-RU"/>
-        </w:rPr>
-        <w:t>. СН II</w:t>
-      </w:r>
-      <w:proofErr w:type="gramStart"/>
-      <w:r>
-        <w:rPr>
-          <w:color w:val="C00000"/>
-          <w:sz w:val="28"/>
-          <w:szCs w:val="28"/>
-          <w:lang w:val="ru-RU"/>
-        </w:rPr>
-        <w:t xml:space="preserve"> А</w:t>
-      </w:r>
-      <w:proofErr w:type="gramEnd"/>
-      <w:r>
-        <w:rPr>
-          <w:color w:val="C00000"/>
-          <w:sz w:val="28"/>
-          <w:szCs w:val="28"/>
-          <w:lang w:val="ru-RU"/>
-        </w:rPr>
-        <w:t xml:space="preserve"> </w:t>
-      </w:r>
-      <w:proofErr w:type="spellStart"/>
-      <w:r>
-        <w:rPr>
-          <w:color w:val="C00000"/>
-          <w:sz w:val="28"/>
-          <w:szCs w:val="28"/>
-          <w:lang w:val="ru-RU"/>
-        </w:rPr>
-        <w:t>ф.кл</w:t>
-      </w:r>
-      <w:proofErr w:type="spellEnd"/>
-      <w:r>
-        <w:rPr>
-          <w:color w:val="C00000"/>
-          <w:sz w:val="28"/>
-          <w:szCs w:val="28"/>
-          <w:lang w:val="ru-RU"/>
-        </w:rPr>
-        <w:t xml:space="preserve">. II. Гипертоническая болезнь III стадии … степени. Гипертензивное сердце СН I. Риск 4. Метаболическая кардиомиопатия СН 0-I. </w:t>
-      </w:r>
-      <w:proofErr w:type="spellStart"/>
-      <w:r>
-        <w:rPr>
-          <w:color w:val="C00000"/>
-          <w:sz w:val="28"/>
-          <w:szCs w:val="28"/>
-          <w:lang w:val="ru-RU"/>
-        </w:rPr>
-        <w:t>ф.кл</w:t>
-      </w:r>
-      <w:proofErr w:type="spellEnd"/>
-      <w:r>
-        <w:rPr>
-          <w:color w:val="C00000"/>
-          <w:sz w:val="28"/>
-          <w:szCs w:val="28"/>
-          <w:lang w:val="ru-RU"/>
-        </w:rPr>
-        <w:t>. II.</w:t>
-      </w:r>
-    </w:p>
-    <w:p>
-      <w:pPr>
-        <w:ind w:left="-567"/>
-        <w:jc w:val="both"/>
-        <w:rPr>
-          <w:color w:val="C00000"/>
-          <w:sz w:val="28"/>
-          <w:szCs w:val="28"/>
-          <w:lang w:val="ru-RU"/>
-        </w:rPr>
-      </w:pPr>
-      <w:r>
-        <w:rPr>
-          <w:color w:val="C00000"/>
-          <w:sz w:val="28"/>
-          <w:szCs w:val="28"/>
-          <w:lang w:val="ru-RU"/>
-        </w:rPr>
-        <w:t>НЦД по смешанному типу.</w:t>
-      </w:r>
-    </w:p>
-    <w:p>
-      <w:pPr>
-        <w:ind w:left="-567"/>
-        <w:jc w:val="both"/>
-        <w:rPr>
-          <w:color w:val="0000FF"/>
-          <w:sz w:val="28"/>
-          <w:szCs w:val="28"/>
-          <w:lang w:val="ru-RU"/>
-        </w:rPr>
-      </w:pPr>
-      <w:sdt>
-        <w:sdtPr>
-          <w:rPr>
-            <w:color w:val="0000FF"/>
-            <w:sz w:val="28"/>
-            <w:szCs w:val="28"/>
-            <w:lang w:val="ru-RU"/>
-          </w:rPr>
-          <w:id w:val="-968201283"/>
-          <w:placeholder>
-            <w:docPart w:val="DefaultPlaceholder_1082065159"/>
-          </w:placeholder>
-          <w:comboBox>
-            <w:listItem w:value="Выберите элемент."/>
-            <w:listItem w:displayText="Дисциркуляторная" w:value="Дисциркуляторная"/>
-            <w:listItem w:displayText="Диабетическая" w:value="Диабетическая"/>
-            <w:listItem w:displayText="Дисметаболическая" w:value="Дисметаболическая"/>
-          </w:comboBox>
-        </w:sdtPr>
-        <w:sdtEndPr/>
-        <w:sdtContent>
-          <w:r>
-            <w:rPr>
-              <w:color w:val="0000FF"/>
-              <w:sz w:val="28"/>
-              <w:szCs w:val="28"/>
-              <w:lang w:val="ru-RU"/>
-            </w:rPr>
-            <w:t>Дисциркуляторная</w:t>
-          </w:r>
-        </w:sdtContent>
-      </w:sdt>
-      <w:r>
-        <w:rPr>
-          <w:color w:val="0000FF"/>
-          <w:sz w:val="28"/>
-          <w:szCs w:val="28"/>
-          <w:lang w:val="ru-RU"/>
-        </w:rPr>
-        <w:t xml:space="preserve"> энцефалопатия I-II сочетанного генеза (</w:t>
-      </w:r>
-      <w:r>
-        <w:rPr>
-          <w:color w:val="0000FF"/>
-          <w:sz w:val="28"/>
-          <w:szCs w:val="28"/>
-          <w:lang w:val="ru-RU"/>
-        </w:rPr>
-        <w:t>дисметаболическая</w:t>
-      </w:r>
-      <w:r>
-        <w:rPr>
-          <w:color w:val="0000FF"/>
-          <w:sz w:val="28"/>
-          <w:szCs w:val="28"/>
-          <w:lang w:val="ru-RU"/>
-        </w:rPr>
-        <w:t>, гипертоническая).</w:t>
-      </w:r>
-    </w:p>
-    <w:p>
-      <w:pPr>
-        <w:ind w:left="-567"/>
-        <w:jc w:val="both"/>
-        <w:rPr>
-          <w:color w:val="0000FF"/>
-          <w:sz w:val="28"/>
-          <w:szCs w:val="28"/>
-          <w:lang w:val="ru-RU"/>
-        </w:rPr>
-      </w:pPr>
-      <w:r>
-        <w:rPr>
-          <w:color w:val="0000FF"/>
-          <w:sz w:val="28"/>
-          <w:szCs w:val="28"/>
-          <w:lang w:val="ru-RU"/>
-        </w:rPr>
-        <w:t xml:space="preserve">астеновегетативный </w:t>
-      </w:r>
-      <w:proofErr w:type="gramStart"/>
-      <w:r>
-        <w:rPr>
-          <w:color w:val="0000FF"/>
-          <w:sz w:val="28"/>
-          <w:szCs w:val="28"/>
-          <w:lang w:val="ru-RU"/>
-        </w:rPr>
-        <w:t>с-м</w:t>
-      </w:r>
-      <w:proofErr w:type="gramEnd"/>
-      <w:r>
-        <w:rPr>
-          <w:color w:val="0000FF"/>
-          <w:sz w:val="28"/>
-          <w:szCs w:val="28"/>
-          <w:lang w:val="ru-RU"/>
-        </w:rPr>
-        <w:t xml:space="preserve">, </w:t>
-      </w:r>
-      <w:proofErr w:type="spellStart"/>
-      <w:r>
-        <w:rPr>
-          <w:color w:val="0000FF"/>
-          <w:sz w:val="28"/>
-          <w:szCs w:val="28"/>
-          <w:lang w:val="ru-RU"/>
-        </w:rPr>
-        <w:t>астено</w:t>
-      </w:r>
-      <w:proofErr w:type="spellEnd"/>
-      <w:r>
-        <w:rPr>
-          <w:color w:val="0000FF"/>
-          <w:sz w:val="28"/>
-          <w:szCs w:val="28"/>
-          <w:lang w:val="ru-RU"/>
-        </w:rPr>
-        <w:t xml:space="preserve">-невротический с-м, </w:t>
-      </w:r>
-      <w:proofErr w:type="spellStart"/>
-      <w:r>
-        <w:rPr>
-          <w:color w:val="0000FF"/>
-          <w:sz w:val="28"/>
-          <w:szCs w:val="28"/>
-          <w:lang w:val="ru-RU"/>
-        </w:rPr>
-        <w:t>вестибуло</w:t>
-      </w:r>
-      <w:proofErr w:type="spellEnd"/>
-      <w:r>
-        <w:rPr>
-          <w:color w:val="0000FF"/>
-          <w:sz w:val="28"/>
-          <w:szCs w:val="28"/>
-          <w:lang w:val="ru-RU"/>
-        </w:rPr>
-        <w:t>-атактический с-м.  цереброастенический с-м, цефалгический с-м,</w:t>
-      </w:r>
-    </w:p>
-    <w:p>
-      <w:pPr>
-        <w:ind w:left="-567"/>
-        <w:jc w:val="both"/>
-        <w:rPr>
-          <w:color w:val="0000FF"/>
-          <w:sz w:val="28"/>
-          <w:szCs w:val="28"/>
-          <w:lang w:val="ru-RU"/>
-        </w:rPr>
-      </w:pPr>
-      <w:bookmarkStart w:id="1" w:name="_GoBack"/>
-      <w:bookmarkEnd w:id="1"/>
-    </w:p>
-    <w:p>
-      <w:pPr>
-        <w:ind w:left="-567"/>
-        <w:jc w:val="both"/>
-        <w:rPr>
-          <w:sz w:val="28"/>
-          <w:szCs w:val="28"/>
-          <w:lang w:val="ru-RU"/>
-        </w:rPr>
-      </w:pPr>
-      <w:bookmarkStart w:id="2" w:name="дк"/>
-      <w:bookmarkEnd w:id="2"/>
       <w:r>
         <w:rPr>
           <w:sz w:val="28"/>
@@ -1424,7 +936,7 @@
           <w:u w:val="single"/>
           <w:lang w:val="ru-RU"/>
         </w:rPr>
-        <w:t xml:space="preserve">Жалобы при поступлении </w:t>
+        <w:t>Краткий анамнез</w:t>
       </w:r>
       <w:r>
         <w:rPr>
@@ -1432,7 +944,7 @@
           <w:szCs w:val="28"/>
           <w:lang w:val="ru-RU"/>
         </w:rPr>
-        <w:t xml:space="preserve">на </w:t>
+        <w:t xml:space="preserve">: СД </w:t>
       </w:r>
       <w:r>
         <w:rPr>
@@ -1440,7 +952,7 @@
           <w:szCs w:val="28"/>
           <w:lang w:val="ru-RU"/>
         </w:rPr>
-        <w:t xml:space="preserve">сухость во рту, </w:t>
+        <w:t>выявлен в</w:t>
       </w:r>
       <w:r>
         <w:rPr>
@@ -1448,7 +960,7 @@
           <w:szCs w:val="28"/>
           <w:lang w:val="ru-RU"/>
         </w:rPr>
-        <w:t>жажду,</w:t>
+        <w:t xml:space="preserve"> </w:t>
       </w:r>
       <w:r>
         <w:rPr>
@@ -1456,7 +968,7 @@
           <w:szCs w:val="28"/>
           <w:lang w:val="ru-RU"/>
         </w:rPr>
-        <w:t xml:space="preserve"> </w:t>
+        <w:t>2014</w:t>
       </w:r>
       <w:r>
         <w:rPr>
@@ -1464,481 +976,7 @@
           <w:szCs w:val="28"/>
           <w:lang w:val="ru-RU"/>
         </w:rPr>
-        <w:t>полиурию,</w:t>
-      </w:r>
-      <w:r>
-        <w:rPr>
-          <w:sz w:val="28"/>
-          <w:szCs w:val="28"/>
-          <w:lang w:val="ru-RU"/>
-        </w:rPr>
-        <w:t xml:space="preserve"> </w:t>
-      </w:r>
-    </w:p>
-    <w:p>
-      <w:pPr>
-        <w:ind w:left="-567"/>
-        <w:jc w:val="both"/>
-        <w:rPr>
-          <w:sz w:val="28"/>
-          <w:szCs w:val="28"/>
-          <w:lang w:val="ru-RU"/>
-        </w:rPr>
-      </w:pPr>
-      <w:sdt>
-        <w:sdtPr>
-          <w:rPr>
-            <w:sz w:val="28"/>
-            <w:szCs w:val="28"/>
-            <w:lang w:val="ru-RU"/>
-          </w:rPr>
-          <w:id w:val="669446058"/>
-          <w:placeholder>
-            <w:docPart w:val="DefaultPlaceholder_1082065159"/>
-          </w:placeholder>
-          <w:dropDownList>
-            <w:listItem w:value="Выберите элемент."/>
-            <w:listItem w:displayText="увеличение " w:value="увеличение "/>
-            <w:listItem w:displayText="снижение " w:value="снижение "/>
-          </w:dropDownList>
-        </w:sdtPr>
-        <w:sdtEndPr/>
-        <w:sdtContent>
-          <w:r>
-            <w:rPr>
-              <w:sz w:val="28"/>
-              <w:szCs w:val="28"/>
-              <w:lang w:val="ru-RU"/>
-            </w:rPr>
-            <w:t xml:space="preserve">увеличение </w:t>
-          </w:r>
-        </w:sdtContent>
-      </w:sdt>
-      <w:r>
-        <w:rPr>
-          <w:sz w:val="28"/>
-          <w:szCs w:val="28"/>
-          <w:lang w:val="ru-RU"/>
-        </w:rPr>
-        <w:t xml:space="preserve"> веса на … </w:t>
-      </w:r>
-      <w:proofErr w:type="gramStart"/>
-      <w:r>
-        <w:rPr>
-          <w:sz w:val="28"/>
-          <w:szCs w:val="28"/>
-          <w:lang w:val="ru-RU"/>
-        </w:rPr>
-        <w:t>кг</w:t>
-      </w:r>
-      <w:proofErr w:type="gramEnd"/>
-      <w:r>
-        <w:rPr>
-          <w:sz w:val="28"/>
-          <w:szCs w:val="28"/>
-          <w:lang w:val="ru-RU"/>
-        </w:rPr>
-        <w:t xml:space="preserve"> за год</w:t>
-      </w:r>
-      <w:r>
-        <w:rPr>
-          <w:sz w:val="28"/>
-          <w:szCs w:val="28"/>
-          <w:lang w:val="ru-RU"/>
-        </w:rPr>
-        <w:t xml:space="preserve">, </w:t>
-      </w:r>
-    </w:p>
-    <w:p>
-      <w:pPr>
-        <w:ind w:left="-567"/>
-        <w:jc w:val="both"/>
-        <w:rPr>
-          <w:sz w:val="28"/>
-          <w:szCs w:val="28"/>
-          <w:lang w:val="ru-RU"/>
-        </w:rPr>
-      </w:pPr>
-      <w:r>
-        <w:rPr>
-          <w:sz w:val="28"/>
-          <w:szCs w:val="28"/>
-          <w:lang w:val="ru-RU"/>
-        </w:rPr>
-        <w:t>ухудшение зрения,</w:t>
-      </w:r>
-      <w:r>
-        <w:rPr>
-          <w:sz w:val="28"/>
-          <w:szCs w:val="28"/>
-          <w:lang w:val="ru-RU"/>
-        </w:rPr>
-        <w:t xml:space="preserve"> </w:t>
-      </w:r>
-    </w:p>
-    <w:p>
-      <w:pPr>
-        <w:ind w:left="-567"/>
-        <w:jc w:val="both"/>
-        <w:rPr>
-          <w:sz w:val="28"/>
-          <w:szCs w:val="28"/>
-          <w:lang w:val="ru-RU"/>
-        </w:rPr>
-      </w:pPr>
-      <w:r>
-        <w:rPr>
-          <w:sz w:val="28"/>
-          <w:szCs w:val="28"/>
-          <w:lang w:val="ru-RU"/>
-        </w:rPr>
-        <w:t xml:space="preserve"> </w:t>
-      </w:r>
-      <w:r>
-        <w:rPr>
-          <w:sz w:val="28"/>
-          <w:szCs w:val="28"/>
-          <w:lang w:val="ru-RU"/>
-        </w:rPr>
-        <w:t>боли  в н/</w:t>
-      </w:r>
-      <w:proofErr w:type="gramStart"/>
-      <w:r>
-        <w:rPr>
-          <w:sz w:val="28"/>
-          <w:szCs w:val="28"/>
-          <w:lang w:val="ru-RU"/>
-        </w:rPr>
-        <w:t>к</w:t>
-      </w:r>
-      <w:proofErr w:type="gramEnd"/>
-      <w:r>
-        <w:rPr>
-          <w:sz w:val="28"/>
-          <w:szCs w:val="28"/>
-          <w:lang w:val="ru-RU"/>
-        </w:rPr>
-        <w:t xml:space="preserve">, </w:t>
-      </w:r>
-      <w:r>
-        <w:rPr>
-          <w:sz w:val="28"/>
-          <w:szCs w:val="28"/>
-          <w:lang w:val="ru-RU"/>
-        </w:rPr>
-        <w:t>судороги,</w:t>
-      </w:r>
-      <w:r>
-        <w:rPr>
-          <w:sz w:val="28"/>
-          <w:szCs w:val="28"/>
-          <w:lang w:val="ru-RU"/>
-        </w:rPr>
-        <w:t xml:space="preserve"> онемение ног,</w:t>
-      </w:r>
-      <w:r>
-        <w:rPr>
-          <w:sz w:val="28"/>
-          <w:szCs w:val="28"/>
-          <w:lang w:val="ru-RU"/>
-        </w:rPr>
-        <w:t xml:space="preserve"> </w:t>
-      </w:r>
-    </w:p>
-    <w:p>
-      <w:pPr>
-        <w:ind w:left="-567"/>
-        <w:jc w:val="both"/>
-        <w:rPr>
-          <w:sz w:val="28"/>
-          <w:szCs w:val="28"/>
-          <w:lang w:val="ru-RU"/>
-        </w:rPr>
-      </w:pPr>
-      <w:proofErr w:type="gramStart"/>
-      <w:r>
-        <w:rPr>
-          <w:sz w:val="28"/>
-          <w:szCs w:val="28"/>
-          <w:lang w:val="ru-RU"/>
-        </w:rPr>
-        <w:t>повышение</w:t>
-      </w:r>
-      <w:r>
-        <w:rPr>
-          <w:sz w:val="28"/>
-          <w:szCs w:val="28"/>
-          <w:lang w:val="ru-RU"/>
-        </w:rPr>
-        <w:t xml:space="preserve"> </w:t>
-      </w:r>
-      <w:r>
-        <w:rPr>
-          <w:sz w:val="28"/>
-          <w:szCs w:val="28"/>
-          <w:lang w:val="ru-RU"/>
-        </w:rPr>
-        <w:t xml:space="preserve">АД макс. до </w:t>
-      </w:r>
-      <w:r>
-        <w:rPr>
-          <w:sz w:val="28"/>
-          <w:szCs w:val="28"/>
-          <w:lang w:val="ru-RU"/>
-        </w:rPr>
-        <w:t>++</w:t>
-      </w:r>
-      <w:r>
-        <w:rPr>
-          <w:sz w:val="28"/>
-          <w:szCs w:val="28"/>
-          <w:lang w:val="ru-RU"/>
-        </w:rPr>
-        <w:t xml:space="preserve"> </w:t>
-      </w:r>
-      <w:r>
-        <w:rPr>
-          <w:sz w:val="28"/>
-          <w:szCs w:val="28"/>
-          <w:lang w:val="ru-RU"/>
-        </w:rPr>
-        <w:t xml:space="preserve">мм </w:t>
-      </w:r>
-      <w:proofErr w:type="spellStart"/>
-      <w:r>
-        <w:rPr>
-          <w:sz w:val="28"/>
-          <w:szCs w:val="28"/>
-          <w:lang w:val="ru-RU"/>
-        </w:rPr>
-        <w:t>рт.</w:t>
-      </w:r>
-      <w:r>
-        <w:rPr>
-          <w:sz w:val="28"/>
-          <w:szCs w:val="28"/>
-          <w:lang w:val="ru-RU"/>
-        </w:rPr>
-        <w:t>ст</w:t>
-      </w:r>
-      <w:proofErr w:type="spellEnd"/>
-      <w:r>
-        <w:rPr>
-          <w:sz w:val="28"/>
-          <w:szCs w:val="28"/>
-          <w:lang w:val="ru-RU"/>
-        </w:rPr>
-        <w:t>.</w:t>
-      </w:r>
-      <w:r>
-        <w:rPr>
-          <w:sz w:val="28"/>
-          <w:szCs w:val="28"/>
-          <w:lang w:val="ru-RU"/>
-        </w:rPr>
-        <w:t xml:space="preserve">, </w:t>
-      </w:r>
-      <w:r>
-        <w:rPr>
-          <w:sz w:val="28"/>
-          <w:szCs w:val="28"/>
-          <w:lang w:val="ru-RU"/>
-        </w:rPr>
-        <w:t xml:space="preserve">головные боли, головокружение, частые гипогликемические состояния, общую слабость, быструю утомляемость, </w:t>
-      </w:r>
-      <w:r>
-        <w:rPr>
-          <w:sz w:val="28"/>
-          <w:szCs w:val="28"/>
-          <w:lang w:val="ru-RU"/>
-        </w:rPr>
-        <w:t xml:space="preserve">одышку при физ. нагрузке, </w:t>
-      </w:r>
-      <w:r>
-        <w:rPr>
-          <w:sz w:val="28"/>
-          <w:szCs w:val="28"/>
-          <w:lang w:val="ru-RU"/>
-        </w:rPr>
-        <w:t>учащенное мочеиспу</w:t>
-      </w:r>
-      <w:r>
-        <w:rPr>
-          <w:sz w:val="28"/>
-          <w:szCs w:val="28"/>
-          <w:lang w:val="ru-RU"/>
-        </w:rPr>
-        <w:t>с</w:t>
-      </w:r>
-      <w:r>
-        <w:rPr>
-          <w:sz w:val="28"/>
-          <w:szCs w:val="28"/>
-          <w:lang w:val="ru-RU"/>
-        </w:rPr>
-        <w:t xml:space="preserve">кание, </w:t>
-      </w:r>
-      <w:r>
-        <w:rPr>
-          <w:sz w:val="28"/>
-          <w:szCs w:val="28"/>
-          <w:lang w:val="ru-RU"/>
-        </w:rPr>
-        <w:t>сердцебиение</w:t>
-      </w:r>
-      <w:r>
-        <w:rPr>
-          <w:sz w:val="28"/>
-          <w:szCs w:val="28"/>
-          <w:lang w:val="ru-RU"/>
-        </w:rPr>
-        <w:t xml:space="preserve">, боли в </w:t>
-      </w:r>
-      <w:proofErr w:type="spellStart"/>
-      <w:r>
-        <w:rPr>
-          <w:sz w:val="28"/>
-          <w:szCs w:val="28"/>
-          <w:lang w:val="ru-RU"/>
-        </w:rPr>
-        <w:t>прекардиальной</w:t>
-      </w:r>
-      <w:proofErr w:type="spellEnd"/>
-      <w:r>
-        <w:rPr>
-          <w:sz w:val="28"/>
-          <w:szCs w:val="28"/>
-          <w:lang w:val="ru-RU"/>
-        </w:rPr>
-        <w:t xml:space="preserve"> области, боли в </w:t>
-      </w:r>
-      <w:proofErr w:type="spellStart"/>
-      <w:r>
-        <w:rPr>
-          <w:sz w:val="28"/>
-          <w:szCs w:val="28"/>
-          <w:lang w:val="ru-RU"/>
-        </w:rPr>
-        <w:t>эпигастральной</w:t>
-      </w:r>
-      <w:proofErr w:type="spellEnd"/>
-      <w:r>
-        <w:rPr>
-          <w:sz w:val="28"/>
-          <w:szCs w:val="28"/>
-          <w:lang w:val="ru-RU"/>
-        </w:rPr>
-        <w:t xml:space="preserve"> области, боли в поясничной области</w:t>
-      </w:r>
-      <w:r>
-        <w:rPr>
-          <w:sz w:val="28"/>
-          <w:szCs w:val="28"/>
-          <w:lang w:val="ru-RU"/>
-        </w:rPr>
-        <w:t>, шаткость при ходьбе</w:t>
-      </w:r>
-      <w:r>
-        <w:rPr>
-          <w:sz w:val="28"/>
-          <w:szCs w:val="28"/>
-          <w:lang w:val="ru-RU"/>
-        </w:rPr>
-        <w:t>.</w:t>
-      </w:r>
-      <w:proofErr w:type="gramEnd"/>
-    </w:p>
-    <w:p>
-      <w:pPr>
-        <w:ind w:left="-567"/>
-        <w:jc w:val="both"/>
-        <w:rPr>
-          <w:sz w:val="28"/>
-          <w:szCs w:val="20"/>
-          <w:lang w:val="ru-RU"/>
-        </w:rPr>
-      </w:pPr>
-      <w:r>
-        <w:rPr>
-          <w:sz w:val="28"/>
-          <w:szCs w:val="28"/>
-          <w:u w:val="single"/>
-          <w:lang w:val="ru-RU"/>
-        </w:rPr>
-        <w:t>Краткий анамнез</w:t>
-      </w:r>
-      <w:r>
-        <w:rPr>
-          <w:sz w:val="28"/>
-          <w:szCs w:val="28"/>
-          <w:lang w:val="ru-RU"/>
-        </w:rPr>
-        <w:t xml:space="preserve">: СД </w:t>
-      </w:r>
-      <w:proofErr w:type="gramStart"/>
-      <w:r>
-        <w:rPr>
-          <w:sz w:val="28"/>
-          <w:szCs w:val="28"/>
-          <w:lang w:val="ru-RU"/>
-        </w:rPr>
-        <w:t>выявлен</w:t>
-      </w:r>
-      <w:proofErr w:type="gramEnd"/>
-      <w:r>
-        <w:rPr>
-          <w:sz w:val="28"/>
-          <w:szCs w:val="28"/>
-          <w:lang w:val="ru-RU"/>
-        </w:rPr>
-        <w:t xml:space="preserve"> в</w:t>
-      </w:r>
-      <w:r>
-        <w:rPr>
-          <w:sz w:val="28"/>
-          <w:szCs w:val="28"/>
-          <w:lang w:val="ru-RU"/>
-        </w:rPr>
-        <w:t xml:space="preserve"> г. </w:t>
-      </w:r>
-      <w:sdt>
-        <w:sdtPr>
-          <w:rPr>
-            <w:sz w:val="28"/>
-            <w:szCs w:val="28"/>
-            <w:lang w:val="ru-RU"/>
-          </w:rPr>
-          <w:alias w:val="течение"/>
-          <w:tag w:val="течение"/>
-          <w:id w:val="-375382900"/>
-          <w:placeholder>
-            <w:docPart w:val="DefaultPlaceholder_1082065159"/>
-          </w:placeholder>
-          <w:comboBox>
-            <w:listItem w:value="Выберите элемент."/>
-            <w:listItem w:displayText="Течение заболевания лабильное, в анамнезе частые  гипогликемические состояния" w:value="Течение заболевания лабильное, в анамнезе частые  гипогликемические состояния"/>
-            <w:listItem w:displayText="Течение заболевания стабильное." w:value="Течение заболевания стабильное."/>
-          </w:comboBox>
-        </w:sdtPr>
-        <w:sdtEndPr/>
-        <w:sdtContent>
-          <w:r>
-            <w:rPr>
-              <w:sz w:val="28"/>
-              <w:szCs w:val="28"/>
-              <w:lang w:val="ru-RU"/>
-            </w:rPr>
-            <w:t>Течение заболевания лабильное, в анамнезе частые  гипогликемические состояния</w:t>
-          </w:r>
-        </w:sdtContent>
-      </w:sdt>
-      <w:r>
-        <w:rPr>
-          <w:sz w:val="28"/>
-          <w:szCs w:val="28"/>
-          <w:lang w:val="ru-RU"/>
-        </w:rPr>
-        <w:t xml:space="preserve">. Комы отрицает. С начала заболевания </w:t>
+        <w:t xml:space="preserve">г.  Комы отрицает. С начала заболевания </w:t>
       </w:r>
       <w:sdt>
         <w:sdtPr>
@@ -1966,7 +1004,7 @@
               <w:szCs w:val="28"/>
               <w:lang w:val="ru-RU"/>
             </w:rPr>
-            <w:t>принимает ССП.</w:t>
+            <w:t>инсулинотерапия.</w:t>
           </w:r>
         </w:sdtContent>
       </w:sdt>
@@ -1975,7 +1013,53 @@
           <w:sz w:val="28"/>
           <w:lang w:val="ru-RU"/>
         </w:rPr>
-        <w:t xml:space="preserve"> (</w:t>
+        <w:t xml:space="preserve"> </w:t>
+      </w:r>
+      <w:r>
+        <w:rPr>
+          <w:sz w:val="28"/>
+          <w:lang w:val="ru-RU"/>
+        </w:rPr>
+        <w:t>В наст</w:t>
+      </w:r>
+      <w:proofErr w:type="gramStart"/>
+      <w:r>
+        <w:rPr>
+          <w:sz w:val="28"/>
+          <w:lang w:val="ru-RU"/>
+        </w:rPr>
+        <w:t>.</w:t>
+      </w:r>
+      <w:proofErr w:type="gramEnd"/>
+      <w:r>
+        <w:rPr>
+          <w:sz w:val="28"/>
+          <w:lang w:val="ru-RU"/>
+        </w:rPr>
+        <w:t xml:space="preserve"> </w:t>
+      </w:r>
+      <w:proofErr w:type="gramStart"/>
+      <w:r>
+        <w:rPr>
+          <w:sz w:val="28"/>
+          <w:lang w:val="ru-RU"/>
+        </w:rPr>
+        <w:t>в</w:t>
+      </w:r>
+      <w:proofErr w:type="gramEnd"/>
+      <w:r>
+        <w:rPr>
+          <w:sz w:val="28"/>
+          <w:lang w:val="ru-RU"/>
+        </w:rPr>
+        <w:t xml:space="preserve">ремя принимает:  </w:t>
+      </w:r>
+      <w:r>
+        <w:rPr>
+          <w:sz w:val="28"/>
+          <w:lang w:val="ru-RU"/>
+        </w:rPr>
+        <w:t xml:space="preserve"> </w:t>
       </w:r>
       <w:proofErr w:type="spellStart"/>
       <w:r>
@@ -1983,7 +1067,7 @@
           <w:sz w:val="28"/>
           <w:lang w:val="ru-RU"/>
         </w:rPr>
-        <w:t>манинил</w:t>
+        <w:t>Генсулин</w:t>
       </w:r>
       <w:proofErr w:type="spellEnd"/>
       <w:r>
@@ -1991,14 +1075,7 @@
           <w:sz w:val="28"/>
           <w:lang w:val="ru-RU"/>
         </w:rPr>
-        <w:t xml:space="preserve">). </w:t>
-      </w:r>
-      <w:r>
-        <w:rPr>
-          <w:sz w:val="28"/>
-          <w:lang w:val="ru-RU"/>
-        </w:rPr>
-        <w:t xml:space="preserve">С … в связи с декомпенсацией СД </w:t>
+        <w:t xml:space="preserve"> </w:t>
       </w:r>
       <w:proofErr w:type="gramStart"/>
       <w:r>
@@ -2006,7 +1083,7 @@
           <w:sz w:val="28"/>
           <w:lang w:val="ru-RU"/>
         </w:rPr>
-        <w:t>переведен</w:t>
+        <w:t>Р</w:t>
       </w:r>
       <w:proofErr w:type="gramEnd"/>
       <w:r>
@@ -2014,94 +1091,63 @@
           <w:sz w:val="28"/>
           <w:lang w:val="ru-RU"/>
         </w:rPr>
-        <w:t xml:space="preserve"> на инсулинотерапию. </w:t>
-      </w:r>
-      <w:r>
-        <w:rPr>
-          <w:sz w:val="28"/>
-          <w:lang w:val="ru-RU"/>
-        </w:rPr>
-        <w:t xml:space="preserve">Постоянно инсулинотерапия.  </w:t>
-      </w:r>
-    </w:p>
-    <w:p>
-      <w:pPr>
-        <w:ind w:left="-567"/>
-        <w:jc w:val="both"/>
-        <w:rPr>
-          <w:sz w:val="28"/>
-          <w:lang w:val="ru-RU"/>
-        </w:rPr>
-      </w:pPr>
-      <w:r>
-        <w:rPr>
-          <w:sz w:val="28"/>
-          <w:lang w:val="ru-RU"/>
-        </w:rPr>
-        <w:t xml:space="preserve">В наст. время принимает:  </w:t>
-      </w:r>
-      <w:proofErr w:type="gramStart"/>
-      <w:r>
-        <w:rPr>
-          <w:sz w:val="28"/>
-          <w:lang w:val="ru-RU"/>
-        </w:rPr>
-        <w:t>п</w:t>
-      </w:r>
-      <w:proofErr w:type="gramEnd"/>
-      <w:r>
-        <w:rPr>
-          <w:sz w:val="28"/>
-          <w:lang w:val="ru-RU"/>
-        </w:rPr>
-        <w:t>/з- ед., п/о- ед., п/у- ед., 22.00</w:t>
-      </w:r>
-    </w:p>
-    <w:p>
-      <w:pPr>
-        <w:ind w:left="-567"/>
-        <w:jc w:val="both"/>
-        <w:rPr>
-          <w:sz w:val="28"/>
-          <w:lang w:val="ru-RU"/>
-        </w:rPr>
-      </w:pPr>
-      <w:r>
-        <w:rPr>
-          <w:sz w:val="28"/>
-          <w:lang w:val="ru-RU"/>
-        </w:rPr>
-        <w:t>Актрапид НМ, Протафан НМ, Хумодар Р100Р, Хумодар Б100Р, Хумодар</w:t>
-      </w:r>
-      <w:proofErr w:type="gramStart"/>
-      <w:r>
-        <w:rPr>
-          <w:sz w:val="28"/>
-          <w:lang w:val="ru-RU"/>
-        </w:rPr>
-        <w:t xml:space="preserve"> К</w:t>
-      </w:r>
-      <w:proofErr w:type="gramEnd"/>
-      <w:r>
-        <w:rPr>
-          <w:sz w:val="28"/>
-          <w:lang w:val="ru-RU"/>
-        </w:rPr>
-        <w:t xml:space="preserve"> 25</w:t>
-      </w:r>
-      <w:r>
-        <w:rPr>
-          <w:sz w:val="28"/>
-          <w:lang w:val="ru-RU"/>
-        </w:rPr>
-        <w:t xml:space="preserve"> 100</w:t>
-      </w:r>
-      <w:r>
-        <w:rPr>
-          <w:sz w:val="28"/>
-          <w:lang w:val="ru-RU"/>
-        </w:rPr>
-        <w:t xml:space="preserve">Р, </w:t>
+        <w:t xml:space="preserve"> </w:t>
+      </w:r>
+      <w:r>
+        <w:rPr>
+          <w:sz w:val="28"/>
+          <w:lang w:val="ru-RU"/>
+        </w:rPr>
+        <w:t>п/з-</w:t>
+      </w:r>
+      <w:r>
+        <w:rPr>
+          <w:sz w:val="28"/>
+          <w:lang w:val="ru-RU"/>
+        </w:rPr>
+        <w:t>18</w:t>
+      </w:r>
+      <w:r>
+        <w:rPr>
+          <w:sz w:val="28"/>
+          <w:lang w:val="ru-RU"/>
+        </w:rPr>
+        <w:t xml:space="preserve"> ед., п/о- </w:t>
+      </w:r>
+      <w:r>
+        <w:rPr>
+          <w:sz w:val="28"/>
+          <w:lang w:val="ru-RU"/>
+        </w:rPr>
+        <w:t>16</w:t>
+      </w:r>
+      <w:r>
+        <w:rPr>
+          <w:sz w:val="28"/>
+          <w:lang w:val="ru-RU"/>
+        </w:rPr>
+        <w:t xml:space="preserve">ед., п/у- </w:t>
+      </w:r>
+      <w:r>
+        <w:rPr>
+          <w:sz w:val="28"/>
+          <w:lang w:val="ru-RU"/>
+        </w:rPr>
+        <w:t>14</w:t>
+      </w:r>
+      <w:r>
+        <w:rPr>
+          <w:sz w:val="28"/>
+          <w:lang w:val="ru-RU"/>
+        </w:rPr>
+        <w:t xml:space="preserve">ед., </w:t>
+      </w:r>
+      <w:r>
+        <w:rPr>
+          <w:sz w:val="28"/>
+          <w:lang w:val="ru-RU"/>
+        </w:rPr>
+        <w:t xml:space="preserve"> </w:t>
       </w:r>
       <w:proofErr w:type="spellStart"/>
       <w:r>
@@ -2109,7 +1155,7 @@
           <w:sz w:val="28"/>
           <w:lang w:val="ru-RU"/>
         </w:rPr>
-        <w:t>Хумулин</w:t>
+        <w:t>Генсулин</w:t>
       </w:r>
       <w:proofErr w:type="spellEnd"/>
       <w:r>
@@ -2117,7 +1163,49 @@
           <w:sz w:val="28"/>
           <w:lang w:val="ru-RU"/>
         </w:rPr>
-        <w:t xml:space="preserve"> R, </w:t>
+        <w:t xml:space="preserve"> Н </w:t>
+      </w:r>
+      <w:r>
+        <w:rPr>
+          <w:sz w:val="28"/>
+          <w:lang w:val="ru-RU"/>
+        </w:rPr>
+        <w:t>22.00</w:t>
+      </w:r>
+      <w:r>
+        <w:rPr>
+          <w:sz w:val="28"/>
+          <w:lang w:val="ru-RU"/>
+        </w:rPr>
+        <w:t xml:space="preserve"> 16 ед. </w:t>
+      </w:r>
+      <w:r>
+        <w:rPr>
+          <w:sz w:val="28"/>
+          <w:lang w:val="ru-RU"/>
+        </w:rPr>
+        <w:t xml:space="preserve">Гликемия </w:t>
+      </w:r>
+      <w:r>
+        <w:rPr>
+          <w:sz w:val="28"/>
+          <w:lang w:val="ru-RU"/>
+        </w:rPr>
+        <w:t>–</w:t>
+      </w:r>
+      <w:r>
+        <w:rPr>
+          <w:sz w:val="28"/>
+          <w:lang w:val="ru-RU"/>
+        </w:rPr>
+        <w:t>4,0-20</w:t>
+      </w:r>
+      <w:r>
+        <w:rPr>
+          <w:sz w:val="28"/>
+          <w:lang w:val="ru-RU"/>
+        </w:rPr>
+        <w:t xml:space="preserve"> </w:t>
       </w:r>
       <w:proofErr w:type="spellStart"/>
       <w:r>
@@ -2125,7 +1213,7 @@
           <w:sz w:val="28"/>
           <w:lang w:val="ru-RU"/>
         </w:rPr>
-        <w:t>Хумулин</w:t>
+        <w:t>ммоль</w:t>
       </w:r>
       <w:proofErr w:type="spellEnd"/>
       <w:r>
@@ -2133,151 +1221,6 @@
           <w:sz w:val="28"/>
           <w:lang w:val="ru-RU"/>
         </w:rPr>
-        <w:t xml:space="preserve"> NРН,  </w:t>
-      </w:r>
-      <w:proofErr w:type="spellStart"/>
-      <w:r>
-        <w:rPr>
-          <w:sz w:val="28"/>
-          <w:lang w:val="ru-RU"/>
-        </w:rPr>
-        <w:t>Фармасулин</w:t>
-      </w:r>
-      <w:proofErr w:type="spellEnd"/>
-      <w:r>
-        <w:rPr>
-          <w:sz w:val="28"/>
-          <w:lang w:val="ru-RU"/>
-        </w:rPr>
-        <w:t xml:space="preserve"> Н, </w:t>
-      </w:r>
-      <w:proofErr w:type="spellStart"/>
-      <w:r>
-        <w:rPr>
-          <w:sz w:val="28"/>
-          <w:lang w:val="ru-RU"/>
-        </w:rPr>
-        <w:t>Фармасулин</w:t>
-      </w:r>
-      <w:proofErr w:type="spellEnd"/>
-      <w:r>
-        <w:rPr>
-          <w:sz w:val="28"/>
-          <w:lang w:val="ru-RU"/>
-        </w:rPr>
-        <w:t xml:space="preserve"> НNР, </w:t>
-      </w:r>
-      <w:proofErr w:type="spellStart"/>
-      <w:r>
-        <w:rPr>
-          <w:sz w:val="28"/>
-          <w:lang w:val="ru-RU"/>
-        </w:rPr>
-        <w:t>диабетон</w:t>
-      </w:r>
-      <w:proofErr w:type="spellEnd"/>
-      <w:r>
-        <w:rPr>
-          <w:sz w:val="28"/>
-          <w:lang w:val="ru-RU"/>
-        </w:rPr>
-        <w:t xml:space="preserve"> МR, </w:t>
-      </w:r>
-    </w:p>
-    <w:p>
-      <w:pPr>
-        <w:ind w:left="-567"/>
-        <w:jc w:val="both"/>
-        <w:rPr>
-          <w:sz w:val="28"/>
-          <w:lang w:val="ru-RU"/>
-        </w:rPr>
-      </w:pPr>
-      <w:proofErr w:type="spellStart"/>
-      <w:r>
-        <w:rPr>
-          <w:sz w:val="28"/>
-          <w:lang w:val="ru-RU"/>
-        </w:rPr>
-        <w:t>Генсулин</w:t>
-      </w:r>
-      <w:proofErr w:type="spellEnd"/>
-      <w:r>
-        <w:rPr>
-          <w:sz w:val="28"/>
-          <w:lang w:val="ru-RU"/>
-        </w:rPr>
-        <w:t xml:space="preserve"> R</w:t>
-      </w:r>
-      <w:r>
-        <w:rPr>
-          <w:sz w:val="28"/>
-          <w:lang w:val="ru-RU"/>
-        </w:rPr>
-        <w:t xml:space="preserve">, </w:t>
-      </w:r>
-      <w:proofErr w:type="spellStart"/>
-      <w:r>
-        <w:rPr>
-          <w:sz w:val="28"/>
-          <w:lang w:val="ru-RU"/>
-        </w:rPr>
-        <w:t>Генсулин</w:t>
-      </w:r>
-      <w:proofErr w:type="spellEnd"/>
-      <w:r>
-        <w:rPr>
-          <w:sz w:val="28"/>
-          <w:lang w:val="ru-RU"/>
-        </w:rPr>
-        <w:t xml:space="preserve"> Н</w:t>
-      </w:r>
-      <w:r>
-        <w:rPr>
-          <w:sz w:val="28"/>
-          <w:lang w:val="ru-RU"/>
-        </w:rPr>
-        <w:t xml:space="preserve">, </w:t>
-      </w:r>
-    </w:p>
-    <w:p>
-      <w:pPr>
-        <w:ind w:left="-567"/>
-        <w:jc w:val="both"/>
-        <w:rPr>
-          <w:sz w:val="28"/>
-          <w:lang w:val="ru-RU"/>
-        </w:rPr>
-      </w:pPr>
-      <w:r>
-        <w:rPr>
-          <w:sz w:val="28"/>
-          <w:lang w:val="ru-RU"/>
-        </w:rPr>
-        <w:lastRenderedPageBreak/>
-        <w:t xml:space="preserve">Гликемия </w:t>
-      </w:r>
-      <w:r>
-        <w:rPr>
-          <w:sz w:val="28"/>
-          <w:lang w:val="ru-RU"/>
-        </w:rPr>
-        <w:t xml:space="preserve">– </w:t>
-      </w:r>
-      <w:proofErr w:type="spellStart"/>
-      <w:r>
-        <w:rPr>
-          <w:sz w:val="28"/>
-          <w:lang w:val="ru-RU"/>
-        </w:rPr>
-        <w:t>ммоль</w:t>
-      </w:r>
-      <w:proofErr w:type="spellEnd"/>
-      <w:r>
-        <w:rPr>
-          <w:sz w:val="28"/>
-          <w:lang w:val="ru-RU"/>
-        </w:rPr>
         <w:t>/л</w:t>
       </w:r>
       <w:r>
@@ -2287,223 +1230,12 @@
         </w:rPr>
         <w:t xml:space="preserve">. </w:t>
       </w:r>
-      <w:proofErr w:type="spellStart"/>
-      <w:r>
-        <w:rPr>
-          <w:sz w:val="28"/>
-          <w:lang w:val="ru-RU"/>
-        </w:rPr>
-        <w:t>НвАIс</w:t>
-      </w:r>
-      <w:proofErr w:type="spellEnd"/>
-      <w:r>
-        <w:rPr>
-          <w:sz w:val="28"/>
-          <w:lang w:val="ru-RU"/>
-        </w:rPr>
-        <w:t xml:space="preserve"> -  %</w:t>
-      </w:r>
-      <w:r>
-        <w:rPr>
-          <w:sz w:val="28"/>
-          <w:lang w:val="ru-RU"/>
-        </w:rPr>
-        <w:t xml:space="preserve"> от  </w:t>
-      </w:r>
-      <w:r>
-        <w:rPr>
-          <w:sz w:val="28"/>
-          <w:lang w:val="ru-RU"/>
-        </w:rPr>
-        <w:t xml:space="preserve">. </w:t>
-      </w:r>
-      <w:r>
-        <w:rPr>
-          <w:sz w:val="28"/>
-          <w:lang w:val="ru-RU"/>
-        </w:rPr>
-        <w:t xml:space="preserve">Последнее </w:t>
-      </w:r>
-      <w:proofErr w:type="spellStart"/>
-      <w:r>
-        <w:rPr>
-          <w:sz w:val="28"/>
-          <w:lang w:val="ru-RU"/>
-        </w:rPr>
-        <w:t>стац</w:t>
-      </w:r>
-      <w:proofErr w:type="spellEnd"/>
-      <w:r>
-        <w:rPr>
-          <w:sz w:val="28"/>
-          <w:lang w:val="ru-RU"/>
-        </w:rPr>
-        <w:t xml:space="preserve">. лечение  в </w:t>
-      </w:r>
-      <w:r>
-        <w:rPr>
-          <w:sz w:val="28"/>
-          <w:lang w:val="ru-RU"/>
-        </w:rPr>
-        <w:t>…</w:t>
-      </w:r>
-      <w:r>
-        <w:rPr>
-          <w:sz w:val="28"/>
-          <w:lang w:val="ru-RU"/>
-        </w:rPr>
-        <w:t xml:space="preserve">г. Боли в н/к </w:t>
-      </w:r>
-      <w:r>
-        <w:rPr>
-          <w:sz w:val="28"/>
-          <w:lang w:val="ru-RU"/>
-        </w:rPr>
-        <w:t xml:space="preserve">с начала заболевания </w:t>
-      </w:r>
-      <w:r>
-        <w:rPr>
-          <w:sz w:val="28"/>
-          <w:lang w:val="ru-RU"/>
-        </w:rPr>
-        <w:t xml:space="preserve">в течение </w:t>
-      </w:r>
-      <w:r>
-        <w:rPr>
-          <w:sz w:val="28"/>
-          <w:lang w:val="ru-RU"/>
-        </w:rPr>
-        <w:t xml:space="preserve">… </w:t>
-      </w:r>
-      <w:r>
-        <w:rPr>
-          <w:sz w:val="28"/>
-          <w:lang w:val="ru-RU"/>
-        </w:rPr>
-        <w:t>лет.</w:t>
-      </w:r>
-      <w:r>
-        <w:rPr>
-          <w:sz w:val="28"/>
-          <w:lang w:val="ru-RU"/>
-        </w:rPr>
-        <w:t xml:space="preserve"> </w:t>
-      </w:r>
-      <w:r>
-        <w:rPr>
-          <w:sz w:val="28"/>
-          <w:lang w:val="ru-RU"/>
-        </w:rPr>
-        <w:t xml:space="preserve"> Повышение АД в течение </w:t>
-      </w:r>
-      <w:r>
-        <w:rPr>
-          <w:sz w:val="28"/>
-          <w:lang w:val="ru-RU"/>
-        </w:rPr>
-        <w:t xml:space="preserve">… </w:t>
-      </w:r>
-      <w:r>
-        <w:rPr>
-          <w:sz w:val="28"/>
-          <w:lang w:val="ru-RU"/>
-        </w:rPr>
-        <w:t>лет. Из гипотензивных принимает …</w:t>
-      </w:r>
-    </w:p>
-    <w:p>
-      <w:pPr>
-        <w:ind w:left="-567"/>
-        <w:jc w:val="both"/>
-        <w:rPr>
-          <w:sz w:val="28"/>
-          <w:szCs w:val="20"/>
-          <w:lang w:val="ru-RU"/>
-        </w:rPr>
-      </w:pPr>
-      <w:r>
-        <w:rPr>
-          <w:sz w:val="28"/>
-          <w:lang w:val="ru-RU"/>
-        </w:rPr>
-        <w:t xml:space="preserve">ТТГ –   (0,3-4,0) </w:t>
-      </w:r>
-      <w:proofErr w:type="spellStart"/>
-      <w:r>
-        <w:rPr>
-          <w:sz w:val="28"/>
-          <w:lang w:val="ru-RU"/>
-        </w:rPr>
-        <w:t>Мме</w:t>
-      </w:r>
-      <w:proofErr w:type="spellEnd"/>
-      <w:r>
-        <w:rPr>
-          <w:sz w:val="28"/>
-          <w:lang w:val="ru-RU"/>
-        </w:rPr>
-        <w:t>/</w:t>
-      </w:r>
-      <w:r>
-        <w:rPr>
-          <w:sz w:val="28"/>
-          <w:lang w:val="ru-RU"/>
-        </w:rPr>
-        <w:t>м</w:t>
-      </w:r>
-      <w:r>
-        <w:rPr>
-          <w:sz w:val="28"/>
-          <w:lang w:val="ru-RU"/>
-        </w:rPr>
-        <w:t>л</w:t>
-      </w:r>
-      <w:r>
-        <w:rPr>
-          <w:sz w:val="28"/>
-          <w:lang w:val="ru-RU"/>
-        </w:rPr>
-        <w:t xml:space="preserve">; </w:t>
-      </w:r>
-      <w:r>
-        <w:rPr>
-          <w:sz w:val="28"/>
-          <w:lang w:val="ru-RU"/>
-        </w:rPr>
-        <w:t>АТ ТПО –  (0-30) МЕ/мл</w:t>
-      </w:r>
-      <w:r>
-        <w:rPr>
-          <w:sz w:val="28"/>
-          <w:lang w:val="ru-RU"/>
-        </w:rPr>
-        <w:t xml:space="preserve"> от …</w:t>
-      </w:r>
-      <w:proofErr w:type="gramStart"/>
-      <w:r>
-        <w:rPr>
-          <w:sz w:val="28"/>
-          <w:lang w:val="ru-RU"/>
-        </w:rPr>
-        <w:t xml:space="preserve"> .</w:t>
-      </w:r>
-      <w:proofErr w:type="gramEnd"/>
-    </w:p>
-    <w:p>
-      <w:pPr>
-        <w:ind w:left="-567"/>
-        <w:jc w:val="both"/>
-        <w:rPr>
-          <w:sz w:val="28"/>
-          <w:lang w:val="ru-RU"/>
-        </w:rPr>
-      </w:pPr>
-      <w:r>
-        <w:rPr>
-          <w:sz w:val="28"/>
-          <w:lang w:val="ru-RU"/>
-        </w:rPr>
-        <w:t>Госпитализирован  в обл. энд. диспансер для коррекции инсулинотерапии, ССТ, лечения хр. осложнений СД.</w:t>
+      <w:r>
+        <w:rPr>
+          <w:sz w:val="28"/>
+          <w:lang w:val="ru-RU"/>
+        </w:rPr>
+        <w:t>Госпитализирован  в обл. энд. диспансер для коррекции инсулинотерапии,  лечения хр. осложнений СД.</w:t>
       </w:r>
       <w:r>
         <w:rPr>
@@ -4629,44 +3361,7 @@
           <w:sz w:val="28"/>
           <w:lang w:val="ru-RU"/>
         </w:rPr>
-        <w:t>.</w:t>
-      </w:r>
-      <w:r>
-        <w:rPr>
-          <w:sz w:val="28"/>
-          <w:lang w:val="ru-RU"/>
-        </w:rPr>
-        <w:t>02.18</w:t>
-      </w:r>
-      <w:r>
-        <w:rPr>
-          <w:sz w:val="28"/>
-          <w:lang w:val="ru-RU"/>
-        </w:rPr>
-        <w:t xml:space="preserve"> </w:t>
-      </w:r>
-      <w:r>
-        <w:rPr>
-          <w:sz w:val="28"/>
-          <w:lang w:val="ru-RU"/>
-        </w:rPr>
-        <w:t xml:space="preserve">Анализ крови на RW- </w:t>
-      </w:r>
-      <w:proofErr w:type="spellStart"/>
-      <w:r>
-        <w:rPr>
-          <w:sz w:val="28"/>
-          <w:lang w:val="ru-RU"/>
-        </w:rPr>
-        <w:t>отр</w:t>
-      </w:r>
-      <w:proofErr w:type="spellEnd"/>
-      <w:r>
-        <w:rPr>
-          <w:sz w:val="28"/>
-          <w:lang w:val="ru-RU"/>
-        </w:rPr>
-        <w:t xml:space="preserve"> </w:t>
+        <w:t>27.02.18 АЧТЧ 25 МНО 0,95 ПТИ 104,8</w:t>
       </w:r>
     </w:p>
     <w:p>
@@ -4675,12 +3370,22 @@
         <w:jc w:val="both"/>
         <w:rPr>
           <w:sz w:val="28"/>
+          <w:szCs w:val="28"/>
           <w:lang w:val="ru-RU"/>
         </w:rPr>
       </w:pPr>
       <w:r>
         <w:rPr>
           <w:sz w:val="28"/>
+          <w:szCs w:val="28"/>
+          <w:lang w:val="ru-RU"/>
+        </w:rPr>
+        <w:t>27</w:t>
+      </w:r>
+      <w:r>
+        <w:rPr>
+          <w:sz w:val="28"/>
+          <w:szCs w:val="28"/>
           <w:lang w:val="ru-RU"/>
         </w:rPr>
         <w:t>.</w:t>
@@ -4688,6 +3393,7 @@
       <w:r>
         <w:rPr>
           <w:sz w:val="28"/>
+          <w:szCs w:val="28"/>
           <w:lang w:val="ru-RU"/>
         </w:rPr>
         <w:t>02.18</w:t>
@@ -4695,6 +3401,7 @@
       <w:r>
         <w:rPr>
           <w:sz w:val="28"/>
+          <w:szCs w:val="28"/>
           <w:lang w:val="ru-RU"/>
         </w:rPr>
         <w:t xml:space="preserve"> </w:t>
@@ -4703,750 +3410,163 @@
       <w:r>
         <w:rPr>
           <w:sz w:val="28"/>
-          <w:lang w:val="ru-RU"/>
-        </w:rPr>
-        <w:t>НВ</w:t>
+          <w:szCs w:val="28"/>
+          <w:lang w:val="ru-RU"/>
+        </w:rPr>
+        <w:t>Гемогл</w:t>
+      </w:r>
+      <w:proofErr w:type="spellEnd"/>
+      <w:r>
+        <w:rPr>
+          <w:sz w:val="28"/>
+          <w:szCs w:val="28"/>
+          <w:lang w:val="ru-RU"/>
+        </w:rPr>
+        <w:t xml:space="preserve"> – </w:t>
+      </w:r>
+      <w:r>
+        <w:rPr>
+          <w:sz w:val="28"/>
+          <w:szCs w:val="28"/>
+          <w:lang w:val="ru-RU"/>
+        </w:rPr>
+        <w:t>178</w:t>
+      </w:r>
+      <w:r>
+        <w:rPr>
+          <w:sz w:val="28"/>
+          <w:szCs w:val="28"/>
+          <w:lang w:val="ru-RU"/>
+        </w:rPr>
+        <w:t xml:space="preserve"> ; </w:t>
+      </w:r>
+      <w:proofErr w:type="spellStart"/>
+      <w:r>
+        <w:rPr>
+          <w:sz w:val="28"/>
+          <w:szCs w:val="28"/>
+          <w:lang w:val="ru-RU"/>
+        </w:rPr>
+        <w:t>гематокр</w:t>
+      </w:r>
+      <w:proofErr w:type="spellEnd"/>
+      <w:r>
+        <w:rPr>
+          <w:sz w:val="28"/>
+          <w:szCs w:val="28"/>
+          <w:lang w:val="ru-RU"/>
+        </w:rPr>
+        <w:t xml:space="preserve"> – </w:t>
+      </w:r>
+      <w:r>
+        <w:rPr>
+          <w:sz w:val="28"/>
+          <w:szCs w:val="28"/>
+          <w:lang w:val="ru-RU"/>
+        </w:rPr>
+        <w:t>0,52</w:t>
+      </w:r>
+      <w:r>
+        <w:rPr>
+          <w:sz w:val="28"/>
+          <w:szCs w:val="28"/>
+          <w:lang w:val="ru-RU"/>
+        </w:rPr>
+        <w:t xml:space="preserve"> ; общ</w:t>
       </w:r>
       <w:proofErr w:type="gramStart"/>
       <w:r>
         <w:rPr>
           <w:sz w:val="28"/>
-          <w:lang w:val="ru-RU"/>
-        </w:rPr>
-        <w:t>s</w:t>
+          <w:szCs w:val="28"/>
+          <w:lang w:val="ru-RU"/>
+        </w:rPr>
+        <w:t>.</w:t>
       </w:r>
       <w:proofErr w:type="gramEnd"/>
       <w:r>
         <w:rPr>
           <w:sz w:val="28"/>
-          <w:lang w:val="ru-RU"/>
-        </w:rPr>
-        <w:t>Аg</w:t>
+          <w:szCs w:val="28"/>
+          <w:lang w:val="ru-RU"/>
+        </w:rPr>
+        <w:t xml:space="preserve"> </w:t>
+      </w:r>
+      <w:proofErr w:type="gramStart"/>
+      <w:r>
+        <w:rPr>
+          <w:sz w:val="28"/>
+          <w:szCs w:val="28"/>
+          <w:lang w:val="ru-RU"/>
+        </w:rPr>
+        <w:t>б</w:t>
+      </w:r>
+      <w:proofErr w:type="gramEnd"/>
+      <w:r>
+        <w:rPr>
+          <w:sz w:val="28"/>
+          <w:szCs w:val="28"/>
+          <w:lang w:val="ru-RU"/>
+        </w:rPr>
+        <w:t>елок –</w:t>
+      </w:r>
+      <w:r>
+        <w:rPr>
+          <w:sz w:val="28"/>
+          <w:szCs w:val="28"/>
+          <w:lang w:val="ru-RU"/>
+        </w:rPr>
+        <w:t>69</w:t>
+      </w:r>
+      <w:r>
+        <w:rPr>
+          <w:sz w:val="28"/>
+          <w:szCs w:val="28"/>
+          <w:lang w:val="ru-RU"/>
+        </w:rPr>
+        <w:t xml:space="preserve">   г/л; К – </w:t>
+      </w:r>
+      <w:r>
+        <w:rPr>
+          <w:sz w:val="28"/>
+          <w:szCs w:val="28"/>
+          <w:lang w:val="ru-RU"/>
+        </w:rPr>
+        <w:t>4,11</w:t>
+      </w:r>
+      <w:r>
+        <w:rPr>
+          <w:sz w:val="28"/>
+          <w:szCs w:val="28"/>
+          <w:lang w:val="ru-RU"/>
+        </w:rPr>
+        <w:t xml:space="preserve">  ; </w:t>
+      </w:r>
+      <w:proofErr w:type="spellStart"/>
+      <w:r>
+        <w:rPr>
+          <w:sz w:val="28"/>
+          <w:szCs w:val="28"/>
+          <w:lang w:val="ru-RU"/>
+        </w:rPr>
+        <w:t>Nа</w:t>
       </w:r>
       <w:proofErr w:type="spellEnd"/>
       <w:r>
         <w:rPr>
           <w:sz w:val="28"/>
-          <w:lang w:val="ru-RU"/>
-        </w:rPr>
-        <w:t xml:space="preserve"> – не выявлен, Анти  НСV  - не выявлен</w:t>
-      </w:r>
-    </w:p>
-    <w:p>
-      <w:pPr>
-        <w:ind w:left="-567"/>
-        <w:jc w:val="both"/>
-        <w:rPr>
-          <w:sz w:val="28"/>
-          <w:lang w:val="ru-RU"/>
-        </w:rPr>
-      </w:pPr>
-      <w:r>
-        <w:rPr>
-          <w:sz w:val="28"/>
-          <w:lang w:val="ru-RU"/>
-        </w:rPr>
-        <w:t>Св</w:t>
-      </w:r>
-      <w:proofErr w:type="gramStart"/>
-      <w:r>
-        <w:rPr>
-          <w:sz w:val="28"/>
-          <w:lang w:val="ru-RU"/>
-        </w:rPr>
-        <w:t>.Т</w:t>
-      </w:r>
-      <w:proofErr w:type="gramEnd"/>
-      <w:r>
-        <w:rPr>
-          <w:sz w:val="28"/>
-          <w:lang w:val="ru-RU"/>
-        </w:rPr>
-        <w:t xml:space="preserve">4 -     </w:t>
-      </w:r>
-      <w:r>
-        <w:rPr>
-          <w:sz w:val="28"/>
-          <w:lang w:val="ru-RU"/>
-        </w:rPr>
-        <w:t>(10-2</w:t>
-      </w:r>
-      <w:r>
-        <w:rPr>
-          <w:sz w:val="28"/>
-          <w:lang w:val="ru-RU"/>
-        </w:rPr>
-        <w:t xml:space="preserve">5) </w:t>
-      </w:r>
-      <w:proofErr w:type="spellStart"/>
-      <w:r>
-        <w:rPr>
-          <w:sz w:val="28"/>
-          <w:lang w:val="ru-RU"/>
-        </w:rPr>
-        <w:t>ммоль</w:t>
-      </w:r>
-      <w:proofErr w:type="spellEnd"/>
-      <w:r>
-        <w:rPr>
-          <w:sz w:val="28"/>
-          <w:lang w:val="ru-RU"/>
-        </w:rPr>
-        <w:t>/л</w:t>
-      </w:r>
-      <w:r>
-        <w:rPr>
-          <w:sz w:val="28"/>
-          <w:lang w:val="ru-RU"/>
-        </w:rPr>
-        <w:t xml:space="preserve">; ТТГ </w:t>
-      </w:r>
-      <w:r>
-        <w:rPr>
-          <w:sz w:val="28"/>
-          <w:lang w:val="ru-RU"/>
-        </w:rPr>
-        <w:t>–</w:t>
-      </w:r>
-      <w:r>
-        <w:rPr>
-          <w:sz w:val="28"/>
-          <w:lang w:val="ru-RU"/>
-        </w:rPr>
-        <w:t xml:space="preserve"> </w:t>
-      </w:r>
-      <w:r>
-        <w:rPr>
-          <w:sz w:val="28"/>
-          <w:lang w:val="ru-RU"/>
-        </w:rPr>
-        <w:t xml:space="preserve"> </w:t>
-      </w:r>
-      <w:r>
-        <w:rPr>
-          <w:sz w:val="28"/>
-          <w:lang w:val="ru-RU"/>
-        </w:rPr>
-        <w:t xml:space="preserve"> </w:t>
-      </w:r>
-      <w:r>
-        <w:rPr>
-          <w:sz w:val="28"/>
-          <w:lang w:val="ru-RU"/>
-        </w:rPr>
-        <w:t xml:space="preserve">(0,3-4,0) </w:t>
-      </w:r>
-      <w:proofErr w:type="spellStart"/>
-      <w:r>
-        <w:rPr>
-          <w:sz w:val="28"/>
-          <w:lang w:val="ru-RU"/>
-        </w:rPr>
-        <w:t>Мме</w:t>
-      </w:r>
-      <w:proofErr w:type="spellEnd"/>
-      <w:r>
-        <w:rPr>
-          <w:sz w:val="28"/>
-          <w:lang w:val="ru-RU"/>
-        </w:rPr>
-        <w:t>/</w:t>
-      </w:r>
-      <w:r>
-        <w:rPr>
-          <w:sz w:val="28"/>
-          <w:lang w:val="ru-RU"/>
-        </w:rPr>
-        <w:t>м</w:t>
-      </w:r>
-      <w:r>
-        <w:rPr>
-          <w:sz w:val="28"/>
-          <w:lang w:val="ru-RU"/>
-        </w:rPr>
-        <w:t>л</w:t>
-      </w:r>
-    </w:p>
-    <w:p>
-      <w:pPr>
-        <w:ind w:left="-567"/>
-        <w:jc w:val="both"/>
-        <w:rPr>
-          <w:sz w:val="28"/>
-          <w:lang w:val="ru-RU"/>
-        </w:rPr>
-      </w:pPr>
-      <w:r>
-        <w:rPr>
-          <w:sz w:val="28"/>
-          <w:lang w:val="ru-RU"/>
-        </w:rPr>
-        <w:t xml:space="preserve">АТ ТГ -    </w:t>
-      </w:r>
-      <w:r>
-        <w:rPr>
-          <w:sz w:val="28"/>
-          <w:lang w:val="ru-RU"/>
-        </w:rPr>
-        <w:t>(</w:t>
-      </w:r>
-      <w:r>
-        <w:rPr>
-          <w:sz w:val="28"/>
-          <w:lang w:val="ru-RU"/>
-        </w:rPr>
-        <w:t>0-100) МЕ/</w:t>
-      </w:r>
-      <w:r>
-        <w:rPr>
-          <w:sz w:val="28"/>
-          <w:lang w:val="ru-RU"/>
-        </w:rPr>
-        <w:t>м</w:t>
-      </w:r>
-      <w:r>
-        <w:rPr>
-          <w:sz w:val="28"/>
-          <w:lang w:val="ru-RU"/>
-        </w:rPr>
-        <w:t>л</w:t>
-      </w:r>
-      <w:r>
-        <w:rPr>
-          <w:sz w:val="28"/>
-          <w:lang w:val="ru-RU"/>
-        </w:rPr>
-        <w:t xml:space="preserve">; АТ ТПО </w:t>
-      </w:r>
-      <w:r>
-        <w:rPr>
-          <w:sz w:val="28"/>
-          <w:lang w:val="ru-RU"/>
-        </w:rPr>
-        <w:t>–</w:t>
-      </w:r>
-      <w:r>
-        <w:rPr>
-          <w:sz w:val="28"/>
-          <w:lang w:val="ru-RU"/>
-        </w:rPr>
-        <w:t xml:space="preserve"> </w:t>
-      </w:r>
-      <w:r>
-        <w:rPr>
-          <w:sz w:val="28"/>
-          <w:lang w:val="ru-RU"/>
-        </w:rPr>
-        <w:t xml:space="preserve"> </w:t>
-      </w:r>
-      <w:r>
-        <w:rPr>
-          <w:sz w:val="28"/>
-          <w:lang w:val="ru-RU"/>
-        </w:rPr>
-        <w:t>(0-30) МЕ/мл</w:t>
-      </w:r>
-    </w:p>
-    <w:p>
-      <w:pPr>
-        <w:ind w:left="-567"/>
-        <w:jc w:val="both"/>
-        <w:rPr>
-          <w:sz w:val="28"/>
-          <w:lang w:val="ru-RU"/>
-        </w:rPr>
-      </w:pPr>
-      <w:r>
-        <w:rPr>
-          <w:sz w:val="28"/>
-          <w:lang w:val="ru-RU"/>
-        </w:rPr>
-        <w:t>.</w:t>
-      </w:r>
-      <w:r>
-        <w:rPr>
-          <w:sz w:val="28"/>
-          <w:lang w:val="ru-RU"/>
-        </w:rPr>
-        <w:t>02.18</w:t>
-      </w:r>
-      <w:r>
-        <w:rPr>
-          <w:sz w:val="28"/>
-          <w:lang w:val="ru-RU"/>
-        </w:rPr>
-        <w:t xml:space="preserve"> </w:t>
-      </w:r>
-      <w:r>
-        <w:rPr>
-          <w:sz w:val="28"/>
-          <w:lang w:val="ru-RU"/>
-        </w:rPr>
-        <w:t xml:space="preserve">Инсулин –  (2,6-24,9) </w:t>
-      </w:r>
-      <w:proofErr w:type="spellStart"/>
-      <w:r>
-        <w:rPr>
-          <w:sz w:val="28"/>
-          <w:lang w:val="ru-RU"/>
-        </w:rPr>
-        <w:t>мкЕд</w:t>
-      </w:r>
-      <w:proofErr w:type="spellEnd"/>
-      <w:r>
-        <w:rPr>
-          <w:sz w:val="28"/>
-          <w:lang w:val="ru-RU"/>
-        </w:rPr>
-        <w:t xml:space="preserve">/мл; С-пептид –  (1,1-4,4) </w:t>
-      </w:r>
-      <w:proofErr w:type="spellStart"/>
-      <w:r>
-        <w:rPr>
-          <w:sz w:val="28"/>
-          <w:lang w:val="ru-RU"/>
-        </w:rPr>
-        <w:t>нг</w:t>
-      </w:r>
-      <w:proofErr w:type="spellEnd"/>
-      <w:r>
-        <w:rPr>
-          <w:sz w:val="28"/>
-          <w:lang w:val="ru-RU"/>
-        </w:rPr>
-        <w:t>/мл</w:t>
-      </w:r>
-    </w:p>
-    <w:p>
-      <w:pPr>
-        <w:ind w:left="-567"/>
-        <w:jc w:val="both"/>
-        <w:rPr>
-          <w:sz w:val="28"/>
-          <w:lang w:val="ru-RU"/>
-        </w:rPr>
-      </w:pPr>
-      <w:r>
-        <w:rPr>
-          <w:sz w:val="28"/>
-          <w:lang w:val="ru-RU"/>
-        </w:rPr>
-        <w:t>.</w:t>
-      </w:r>
-      <w:r>
-        <w:rPr>
-          <w:sz w:val="28"/>
-          <w:lang w:val="ru-RU"/>
-        </w:rPr>
-        <w:t>02.18</w:t>
-      </w:r>
-      <w:r>
-        <w:rPr>
-          <w:sz w:val="28"/>
-          <w:lang w:val="ru-RU"/>
-        </w:rPr>
-        <w:t xml:space="preserve"> </w:t>
-      </w:r>
-      <w:proofErr w:type="gramStart"/>
-      <w:r>
-        <w:rPr>
-          <w:sz w:val="28"/>
-          <w:lang w:val="ru-RU"/>
-        </w:rPr>
-        <w:t>С-реактивный</w:t>
-      </w:r>
-      <w:proofErr w:type="gramEnd"/>
-      <w:r>
-        <w:rPr>
-          <w:sz w:val="28"/>
-          <w:lang w:val="ru-RU"/>
-        </w:rPr>
-        <w:t xml:space="preserve"> белок </w:t>
-      </w:r>
-      <w:r>
-        <w:rPr>
-          <w:sz w:val="28"/>
-          <w:lang w:val="ru-RU"/>
-        </w:rPr>
-        <w:t>–</w:t>
-      </w:r>
-      <w:r>
-        <w:rPr>
-          <w:sz w:val="28"/>
-          <w:lang w:val="ru-RU"/>
-        </w:rPr>
-        <w:t xml:space="preserve"> </w:t>
-      </w:r>
-      <w:proofErr w:type="spellStart"/>
-      <w:r>
-        <w:rPr>
-          <w:sz w:val="28"/>
-          <w:lang w:val="ru-RU"/>
-        </w:rPr>
-        <w:t>отр</w:t>
-      </w:r>
-      <w:proofErr w:type="spellEnd"/>
-    </w:p>
-    <w:p>
-      <w:pPr>
-        <w:ind w:left="-567"/>
-        <w:jc w:val="both"/>
-        <w:rPr>
-          <w:sz w:val="28"/>
-          <w:lang w:val="ru-RU"/>
-        </w:rPr>
-      </w:pPr>
-      <w:r>
-        <w:rPr>
-          <w:sz w:val="28"/>
-          <w:lang w:val="ru-RU"/>
-        </w:rPr>
-        <w:t>27.02.18 АЧТЧ 25 МНО 0,95 ПТИ 104,8</w:t>
-      </w:r>
-    </w:p>
-    <w:p>
-      <w:pPr>
-        <w:ind w:left="-567"/>
-        <w:jc w:val="both"/>
-        <w:rPr>
-          <w:sz w:val="28"/>
           <w:szCs w:val="28"/>
           <w:lang w:val="ru-RU"/>
         </w:rPr>
-      </w:pPr>
+        <w:t xml:space="preserve"> – </w:t>
+      </w:r>
       <w:r>
         <w:rPr>
           <w:sz w:val="28"/>
           <w:szCs w:val="28"/>
           <w:lang w:val="ru-RU"/>
         </w:rPr>
-        <w:t>27</w:t>
-      </w:r>
-      <w:r>
-        <w:rPr>
-          <w:sz w:val="28"/>
-          <w:szCs w:val="28"/>
-          <w:lang w:val="ru-RU"/>
-        </w:rPr>
-        <w:t>.</w:t>
-      </w:r>
-      <w:r>
-        <w:rPr>
-          <w:sz w:val="28"/>
-          <w:szCs w:val="28"/>
-          <w:lang w:val="ru-RU"/>
-        </w:rPr>
-        <w:t>02.18</w:t>
-      </w:r>
-      <w:r>
-        <w:rPr>
-          <w:sz w:val="28"/>
-          <w:szCs w:val="28"/>
-          <w:lang w:val="ru-RU"/>
-        </w:rPr>
-        <w:t xml:space="preserve"> </w:t>
-      </w:r>
-      <w:proofErr w:type="spellStart"/>
-      <w:r>
-        <w:rPr>
-          <w:sz w:val="28"/>
-          <w:szCs w:val="28"/>
-          <w:lang w:val="ru-RU"/>
-        </w:rPr>
-        <w:t>Гемогл</w:t>
-      </w:r>
-      <w:proofErr w:type="spellEnd"/>
-      <w:r>
-        <w:rPr>
-          <w:sz w:val="28"/>
-          <w:szCs w:val="28"/>
-          <w:lang w:val="ru-RU"/>
-        </w:rPr>
-        <w:t xml:space="preserve"> – </w:t>
-      </w:r>
-      <w:r>
-        <w:rPr>
-          <w:sz w:val="28"/>
-          <w:szCs w:val="28"/>
-          <w:lang w:val="ru-RU"/>
-        </w:rPr>
-        <w:t>178</w:t>
-      </w:r>
-      <w:r>
-        <w:rPr>
-          <w:sz w:val="28"/>
-          <w:szCs w:val="28"/>
-          <w:lang w:val="ru-RU"/>
-        </w:rPr>
-        <w:t xml:space="preserve"> ; </w:t>
-      </w:r>
-      <w:proofErr w:type="spellStart"/>
-      <w:r>
-        <w:rPr>
-          <w:sz w:val="28"/>
-          <w:szCs w:val="28"/>
-          <w:lang w:val="ru-RU"/>
-        </w:rPr>
-        <w:t>гематокр</w:t>
-      </w:r>
-      <w:proofErr w:type="spellEnd"/>
-      <w:r>
-        <w:rPr>
-          <w:sz w:val="28"/>
-          <w:szCs w:val="28"/>
-          <w:lang w:val="ru-RU"/>
-        </w:rPr>
-        <w:t xml:space="preserve"> – </w:t>
-      </w:r>
-      <w:r>
-        <w:rPr>
-          <w:sz w:val="28"/>
-          <w:szCs w:val="28"/>
-          <w:lang w:val="ru-RU"/>
-        </w:rPr>
-        <w:t>0,52</w:t>
-      </w:r>
-      <w:r>
-        <w:rPr>
-          <w:sz w:val="28"/>
-          <w:szCs w:val="28"/>
-          <w:lang w:val="ru-RU"/>
-        </w:rPr>
-        <w:t xml:space="preserve"> ; общ</w:t>
-      </w:r>
-      <w:proofErr w:type="gramStart"/>
-      <w:r>
-        <w:rPr>
-          <w:sz w:val="28"/>
-          <w:szCs w:val="28"/>
-          <w:lang w:val="ru-RU"/>
-        </w:rPr>
-        <w:t>.</w:t>
-      </w:r>
-      <w:proofErr w:type="gramEnd"/>
-      <w:r>
-        <w:rPr>
-          <w:sz w:val="28"/>
-          <w:szCs w:val="28"/>
-          <w:lang w:val="ru-RU"/>
-        </w:rPr>
-        <w:t xml:space="preserve"> </w:t>
-      </w:r>
-      <w:proofErr w:type="gramStart"/>
-      <w:r>
-        <w:rPr>
-          <w:sz w:val="28"/>
-          <w:szCs w:val="28"/>
-          <w:lang w:val="ru-RU"/>
-        </w:rPr>
-        <w:t>б</w:t>
-      </w:r>
-      <w:proofErr w:type="gramEnd"/>
-      <w:r>
-        <w:rPr>
-          <w:sz w:val="28"/>
-          <w:szCs w:val="28"/>
-          <w:lang w:val="ru-RU"/>
-        </w:rPr>
-        <w:t>елок –</w:t>
-      </w:r>
-      <w:r>
-        <w:rPr>
-          <w:sz w:val="28"/>
-          <w:szCs w:val="28"/>
-          <w:lang w:val="ru-RU"/>
-        </w:rPr>
-        <w:t>69</w:t>
-      </w:r>
-      <w:r>
-        <w:rPr>
-          <w:sz w:val="28"/>
-          <w:szCs w:val="28"/>
-          <w:lang w:val="ru-RU"/>
-        </w:rPr>
-        <w:t xml:space="preserve">   г/л; К – </w:t>
-      </w:r>
-      <w:r>
-        <w:rPr>
-          <w:sz w:val="28"/>
-          <w:szCs w:val="28"/>
-          <w:lang w:val="ru-RU"/>
-        </w:rPr>
-        <w:t>4,11</w:t>
-      </w:r>
-      <w:r>
-        <w:rPr>
-          <w:sz w:val="28"/>
-          <w:szCs w:val="28"/>
-          <w:lang w:val="ru-RU"/>
-        </w:rPr>
-        <w:t xml:space="preserve">  ; </w:t>
-      </w:r>
-      <w:proofErr w:type="spellStart"/>
-      <w:r>
-        <w:rPr>
-          <w:sz w:val="28"/>
-          <w:szCs w:val="28"/>
-          <w:lang w:val="ru-RU"/>
-        </w:rPr>
-        <w:t>Nа</w:t>
-      </w:r>
-      <w:proofErr w:type="spellEnd"/>
-      <w:r>
-        <w:rPr>
-          <w:sz w:val="28"/>
-          <w:szCs w:val="28"/>
-          <w:lang w:val="ru-RU"/>
-        </w:rPr>
-        <w:t xml:space="preserve"> – </w:t>
-      </w:r>
-      <w:r>
-        <w:rPr>
-          <w:sz w:val="28"/>
-          <w:szCs w:val="28"/>
-          <w:lang w:val="ru-RU"/>
-        </w:rPr>
         <w:t>131,6</w:t>
-      </w:r>
-      <w:r>
-        <w:rPr>
-          <w:sz w:val="28"/>
-          <w:szCs w:val="28"/>
-          <w:lang w:val="ru-RU"/>
-        </w:rPr>
-        <w:t xml:space="preserve">  </w:t>
-      </w:r>
-      <w:proofErr w:type="spellStart"/>
-      <w:r>
-        <w:rPr>
-          <w:sz w:val="28"/>
-          <w:szCs w:val="28"/>
-          <w:lang w:val="ru-RU"/>
-        </w:rPr>
-        <w:t>ммоль</w:t>
-      </w:r>
-      <w:proofErr w:type="spellEnd"/>
-      <w:r>
-        <w:rPr>
-          <w:sz w:val="28"/>
-          <w:szCs w:val="28"/>
-          <w:lang w:val="ru-RU"/>
-        </w:rPr>
-        <w:t>/л</w:t>
-      </w:r>
-    </w:p>
-    <w:p>
-      <w:pPr>
-        <w:ind w:left="-567"/>
-        <w:jc w:val="both"/>
-        <w:rPr>
-          <w:sz w:val="28"/>
-          <w:szCs w:val="28"/>
-          <w:lang w:val="ru-RU"/>
-        </w:rPr>
-      </w:pPr>
-      <w:r>
-        <w:rPr>
-          <w:sz w:val="28"/>
-          <w:szCs w:val="28"/>
-          <w:lang w:val="ru-RU"/>
-        </w:rPr>
-        <w:t>.</w:t>
-      </w:r>
-      <w:r>
-        <w:rPr>
-          <w:sz w:val="28"/>
-          <w:szCs w:val="28"/>
-          <w:lang w:val="ru-RU"/>
-        </w:rPr>
-        <w:t>02.18</w:t>
-      </w:r>
-      <w:r>
-        <w:rPr>
-          <w:sz w:val="28"/>
-          <w:szCs w:val="28"/>
-          <w:lang w:val="ru-RU"/>
-        </w:rPr>
-        <w:t xml:space="preserve"> </w:t>
-      </w:r>
-      <w:r>
-        <w:rPr>
-          <w:sz w:val="28"/>
-          <w:szCs w:val="28"/>
-          <w:lang w:val="ru-RU"/>
-        </w:rPr>
-        <w:t>К –</w:t>
-      </w:r>
-      <w:proofErr w:type="gramStart"/>
-      <w:r>
-        <w:rPr>
-          <w:sz w:val="28"/>
-          <w:szCs w:val="28"/>
-          <w:lang w:val="ru-RU"/>
-        </w:rPr>
-        <w:t xml:space="preserve">   ;</w:t>
-      </w:r>
-      <w:proofErr w:type="gramEnd"/>
-      <w:r>
-        <w:rPr>
-          <w:sz w:val="28"/>
-          <w:szCs w:val="28"/>
-          <w:lang w:val="ru-RU"/>
-        </w:rPr>
-        <w:t xml:space="preserve"> </w:t>
-      </w:r>
-      <w:proofErr w:type="spellStart"/>
-      <w:r>
-        <w:rPr>
-          <w:sz w:val="28"/>
-          <w:szCs w:val="28"/>
-          <w:lang w:val="ru-RU"/>
-        </w:rPr>
-        <w:t>Nа</w:t>
-      </w:r>
-      <w:proofErr w:type="spellEnd"/>
-      <w:r>
-        <w:rPr>
-          <w:sz w:val="28"/>
-          <w:szCs w:val="28"/>
-          <w:lang w:val="ru-RU"/>
-        </w:rPr>
-        <w:t xml:space="preserve"> – </w:t>
-      </w:r>
-      <w:r>
-        <w:rPr>
-          <w:sz w:val="28"/>
-          <w:szCs w:val="28"/>
-          <w:lang w:val="ru-RU"/>
-        </w:rPr>
-        <w:t xml:space="preserve"> </w:t>
-      </w:r>
-      <w:proofErr w:type="spellStart"/>
-      <w:r>
-        <w:rPr>
-          <w:sz w:val="28"/>
-          <w:szCs w:val="28"/>
-          <w:lang w:val="ru-RU"/>
-        </w:rPr>
-        <w:t>Са</w:t>
-      </w:r>
-      <w:proofErr w:type="spellEnd"/>
-      <w:r>
-        <w:rPr>
-          <w:sz w:val="28"/>
-          <w:szCs w:val="28"/>
-          <w:vertAlign w:val="superscript"/>
-          <w:lang w:val="ru-RU"/>
-        </w:rPr>
-        <w:t>++</w:t>
-      </w:r>
-      <w:r>
-        <w:rPr>
-          <w:sz w:val="28"/>
-          <w:szCs w:val="28"/>
-          <w:lang w:val="ru-RU"/>
-        </w:rPr>
-        <w:t xml:space="preserve"> - С1 - </w:t>
       </w:r>
       <w:r>
         <w:rPr>
@@ -5482,6 +3602,7 @@
         <w:jc w:val="both"/>
         <w:rPr>
           <w:b w:val="0"/>
+          <w:lang w:val="uk-UA"/>
         </w:rPr>
       </w:pPr>
       <w:r>
@@ -5683,39 +3804,55 @@
     <w:p>
       <w:pPr>
         <w:ind w:left="-567"/>
-        <w:rPr>
-          <w:sz w:val="28"/>
-          <w:szCs w:val="20"/>
-          <w:lang w:val="ru-RU"/>
-        </w:rPr>
       </w:pPr>
       <w:r>
-        <w:rPr>
-          <w:sz w:val="28"/>
-          <w:lang w:val="ru-RU"/>
-        </w:rPr>
-        <w:t>.</w:t>
-      </w:r>
-      <w:r>
-        <w:rPr>
-          <w:sz w:val="28"/>
-          <w:lang w:val="ru-RU"/>
-        </w:rPr>
-        <w:t>02.18</w:t>
-      </w:r>
-      <w:r>
-        <w:rPr>
-          <w:sz w:val="28"/>
-          <w:lang w:val="ru-RU"/>
-        </w:rPr>
+        <w:t>26.02.18 ацетон 2++</w:t>
+      </w:r>
+    </w:p>
+    <w:p>
+      <w:pPr>
+        <w:ind w:left="-567"/>
+      </w:pPr>
+      <w:r>
+        <w:t xml:space="preserve">27.02.18 ацетон – </w:t>
+      </w:r>
+      <w:proofErr w:type="spellStart"/>
+      <w:r>
+        <w:t>отр</w:t>
+      </w:r>
+      <w:proofErr w:type="spellEnd"/>
+      <w:r>
         <w:t xml:space="preserve"> </w:t>
       </w:r>
-      <w:r>
-        <w:rPr>
-          <w:sz w:val="28"/>
-          <w:lang w:val="ru-RU"/>
-        </w:rPr>
-        <w:t xml:space="preserve">Анализ мочи по Нечипоренко </w:t>
+    </w:p>
+    <w:p>
+      <w:pPr>
+        <w:ind w:left="-567"/>
+        <w:rPr>
+          <w:sz w:val="28"/>
+          <w:lang w:val="ru-RU"/>
+        </w:rPr>
+      </w:pPr>
+      <w:r>
+        <w:rPr>
+          <w:sz w:val="28"/>
+          <w:lang w:val="ru-RU"/>
+        </w:rPr>
+        <w:t>26</w:t>
+      </w:r>
+      <w:r>
+        <w:rPr>
+          <w:sz w:val="28"/>
+          <w:lang w:val="ru-RU"/>
+        </w:rPr>
+        <w:t xml:space="preserve">.02.18 </w:t>
+      </w:r>
+      <w:r>
+        <w:rPr>
+          <w:sz w:val="28"/>
+          <w:lang w:val="ru-RU"/>
+        </w:rPr>
+        <w:t xml:space="preserve">Суточная </w:t>
       </w:r>
       <w:proofErr w:type="spellStart"/>
       <w:r>
@@ -5723,7 +3860,7 @@
           <w:sz w:val="28"/>
           <w:lang w:val="ru-RU"/>
         </w:rPr>
-        <w:t>лейк</w:t>
+        <w:t>глюкозурия</w:t>
       </w:r>
       <w:proofErr w:type="spellEnd"/>
       <w:r>
@@ -5731,23 +3868,28 @@
           <w:sz w:val="28"/>
           <w:lang w:val="ru-RU"/>
         </w:rPr>
-        <w:t xml:space="preserve"> -  </w:t>
-      </w:r>
-      <w:proofErr w:type="spellStart"/>
-      <w:r>
-        <w:rPr>
-          <w:sz w:val="28"/>
-          <w:lang w:val="ru-RU"/>
-        </w:rPr>
-        <w:t>эритр</w:t>
-      </w:r>
-      <w:proofErr w:type="spellEnd"/>
-      <w:r>
-        <w:rPr>
-          <w:sz w:val="28"/>
-          <w:lang w:val="ru-RU"/>
-        </w:rPr>
-        <w:t xml:space="preserve"> -  белок – </w:t>
+        <w:t xml:space="preserve"> –  </w:t>
+      </w:r>
+      <w:r>
+        <w:rPr>
+          <w:sz w:val="28"/>
+          <w:lang w:val="ru-RU"/>
+        </w:rPr>
+        <w:t>4,7</w:t>
+      </w:r>
+      <w:r>
+        <w:rPr>
+          <w:sz w:val="28"/>
+          <w:lang w:val="ru-RU"/>
+        </w:rPr>
+        <w:t>%</w:t>
+      </w:r>
+      <w:r>
+        <w:rPr>
+          <w:sz w:val="28"/>
+          <w:lang w:val="ru-RU"/>
+        </w:rPr>
+        <w:t xml:space="preserve">;   Суточная протеинурия –  </w:t>
       </w:r>
       <w:proofErr w:type="spellStart"/>
       <w:r>
@@ -5773,28 +3915,40 @@
           <w:sz w:val="28"/>
           <w:lang w:val="ru-RU"/>
         </w:rPr>
-        <w:t>28</w:t>
-      </w:r>
-      <w:r>
-        <w:rPr>
-          <w:sz w:val="28"/>
-          <w:lang w:val="ru-RU"/>
-        </w:rPr>
-        <w:t>.</w:t>
-      </w:r>
-      <w:r>
-        <w:rPr>
-          <w:sz w:val="28"/>
-          <w:lang w:val="ru-RU"/>
-        </w:rPr>
-        <w:t>02.18</w:t>
-      </w:r>
-      <w:r>
-        <w:rPr>
-          <w:sz w:val="28"/>
-          <w:lang w:val="ru-RU"/>
-        </w:rPr>
-        <w:t xml:space="preserve"> </w:t>
+        <w:t xml:space="preserve">26.02.18 </w:t>
+      </w:r>
+      <w:proofErr w:type="spellStart"/>
+      <w:r>
+        <w:rPr>
+          <w:sz w:val="28"/>
+          <w:lang w:val="ru-RU"/>
+        </w:rPr>
+        <w:t>микроальбуминурия</w:t>
+      </w:r>
+      <w:proofErr w:type="spellEnd"/>
+      <w:r>
+        <w:rPr>
+          <w:sz w:val="28"/>
+          <w:lang w:val="ru-RU"/>
+        </w:rPr>
+        <w:t xml:space="preserve"> – 36,3</w:t>
+      </w:r>
+    </w:p>
+    <w:p>
+      <w:pPr>
+        <w:ind w:left="-567"/>
+        <w:rPr>
+          <w:sz w:val="28"/>
+          <w:szCs w:val="20"/>
+          <w:lang w:val="ru-RU"/>
+        </w:rPr>
+      </w:pPr>
+      <w:r>
+        <w:rPr>
+          <w:sz w:val="28"/>
+          <w:lang w:val="ru-RU"/>
+        </w:rPr>
+        <w:t xml:space="preserve">28.02.18 </w:t>
       </w:r>
       <w:r>
         <w:rPr>
@@ -5838,14 +3992,7 @@
           <w:sz w:val="28"/>
           <w:lang w:val="ru-RU"/>
         </w:rPr>
-        <w:t xml:space="preserve">;   Суточная протеинурия –  </w:t>
-      </w:r>
-      <w:r>
-        <w:rPr>
-          <w:sz w:val="28"/>
-          <w:lang w:val="ru-RU"/>
-        </w:rPr>
-        <w:t>0,98</w:t>
+        <w:t>;   Суточная протеинурия –  0,98</w:t>
       </w:r>
     </w:p>
     <w:p>
@@ -6289,6 +4436,7 @@
                 <w:szCs w:val="28"/>
                 <w:lang w:val="ru-RU"/>
               </w:rPr>
+              <w:lastRenderedPageBreak/>
               <w:t>27.02 2.00-11,7</w:t>
             </w:r>
           </w:p>
@@ -6409,64 +4557,58 @@
               </w:rPr>
               <w:t>28.02</w:t>
             </w:r>
-          </w:p>
-        </w:tc>
-        <w:tc>
-          <w:tcPr>
-            <w:tcW w:w="992" w:type="dxa"/>
-          </w:tcPr>
-          <w:p>
-            <w:pPr>
+            <w:r>
               <w:rPr>
                 <w:sz w:val="28"/>
                 <w:szCs w:val="28"/>
                 <w:lang w:val="ru-RU"/>
               </w:rPr>
-            </w:pPr>
-            <w:r>
+              <w:t xml:space="preserve"> 2.00-10,2</w:t>
+            </w:r>
+          </w:p>
+        </w:tc>
+        <w:tc>
+          <w:tcPr>
+            <w:tcW w:w="992" w:type="dxa"/>
+          </w:tcPr>
+          <w:p>
+            <w:pPr>
               <w:rPr>
                 <w:sz w:val="28"/>
                 <w:szCs w:val="28"/>
                 <w:lang w:val="ru-RU"/>
               </w:rPr>
-              <w:t>10,5</w:t>
-            </w:r>
-          </w:p>
-        </w:tc>
-        <w:tc>
-          <w:tcPr>
-            <w:tcW w:w="993" w:type="dxa"/>
-          </w:tcPr>
-          <w:p>
-            <w:pPr>
+            </w:pPr>
+            <w:r>
               <w:rPr>
                 <w:sz w:val="28"/>
                 <w:szCs w:val="28"/>
                 <w:lang w:val="ru-RU"/>
               </w:rPr>
-            </w:pPr>
-            <w:r>
+              <w:t>10,5</w:t>
+            </w:r>
+          </w:p>
+        </w:tc>
+        <w:tc>
+          <w:tcPr>
+            <w:tcW w:w="993" w:type="dxa"/>
+          </w:tcPr>
+          <w:p>
+            <w:pPr>
               <w:rPr>
                 <w:sz w:val="28"/>
                 <w:szCs w:val="28"/>
                 <w:lang w:val="ru-RU"/>
               </w:rPr>
-              <w:t>8,3</w:t>
-            </w:r>
-          </w:p>
-        </w:tc>
-        <w:tc>
-          <w:tcPr>
-            <w:tcW w:w="992" w:type="dxa"/>
-          </w:tcPr>
-          <w:p>
-            <w:pPr>
+            </w:pPr>
+            <w:r>
               <w:rPr>
                 <w:sz w:val="28"/>
                 <w:szCs w:val="28"/>
                 <w:lang w:val="ru-RU"/>
               </w:rPr>
-            </w:pPr>
+              <w:t>8,3</w:t>
+            </w:r>
           </w:p>
         </w:tc>
         <w:tc>
@@ -6481,27 +4623,41 @@
                 <w:lang w:val="ru-RU"/>
               </w:rPr>
             </w:pPr>
-            <w:r>
+          </w:p>
+        </w:tc>
+        <w:tc>
+          <w:tcPr>
+            <w:tcW w:w="992" w:type="dxa"/>
+          </w:tcPr>
+          <w:p>
+            <w:pPr>
               <w:rPr>
                 <w:sz w:val="28"/>
                 <w:szCs w:val="28"/>
                 <w:lang w:val="ru-RU"/>
               </w:rPr>
-              <w:t>9,2</w:t>
-            </w:r>
-          </w:p>
-        </w:tc>
-        <w:tc>
-          <w:tcPr>
-            <w:tcW w:w="992" w:type="dxa"/>
-          </w:tcPr>
-          <w:p>
-            <w:pPr>
+            </w:pPr>
+            <w:r>
               <w:rPr>
                 <w:sz w:val="28"/>
                 <w:szCs w:val="28"/>
                 <w:lang w:val="ru-RU"/>
               </w:rPr>
+              <w:t>9,2</w:t>
+            </w:r>
+          </w:p>
+        </w:tc>
+        <w:tc>
+          <w:tcPr>
+            <w:tcW w:w="992" w:type="dxa"/>
+          </w:tcPr>
+          <w:p>
+            <w:pPr>
+              <w:rPr>
+                <w:sz w:val="28"/>
+                <w:szCs w:val="28"/>
+                <w:lang w:val="ru-RU"/>
+              </w:rPr>
             </w:pPr>
           </w:p>
         </w:tc>
@@ -6807,6 +4963,100 @@
               </w:rPr>
               <w:t>11,8</w:t>
             </w:r>
+          </w:p>
+        </w:tc>
+        <w:tc>
+          <w:tcPr>
+            <w:tcW w:w="992" w:type="dxa"/>
+          </w:tcPr>
+          <w:p>
+            <w:pPr>
+              <w:rPr>
+                <w:sz w:val="28"/>
+                <w:szCs w:val="28"/>
+                <w:lang w:val="ru-RU"/>
+              </w:rPr>
+            </w:pPr>
+          </w:p>
+        </w:tc>
+        <w:tc>
+          <w:tcPr>
+            <w:tcW w:w="992" w:type="dxa"/>
+          </w:tcPr>
+          <w:p>
+            <w:pPr>
+              <w:rPr>
+                <w:sz w:val="28"/>
+                <w:szCs w:val="28"/>
+                <w:lang w:val="ru-RU"/>
+              </w:rPr>
+            </w:pPr>
+          </w:p>
+        </w:tc>
+        <w:tc>
+          <w:tcPr>
+            <w:tcW w:w="992" w:type="dxa"/>
+          </w:tcPr>
+          <w:p>
+            <w:pPr>
+              <w:rPr>
+                <w:sz w:val="28"/>
+                <w:szCs w:val="28"/>
+                <w:lang w:val="ru-RU"/>
+              </w:rPr>
+            </w:pPr>
+          </w:p>
+        </w:tc>
+      </w:tr>
+      <w:tr>
+        <w:tc>
+          <w:tcPr>
+            <w:tcW w:w="2518" w:type="dxa"/>
+          </w:tcPr>
+          <w:p>
+            <w:pPr>
+              <w:rPr>
+                <w:sz w:val="28"/>
+                <w:szCs w:val="28"/>
+                <w:lang w:val="ru-RU"/>
+              </w:rPr>
+            </w:pPr>
+            <w:r>
+              <w:rPr>
+                <w:sz w:val="28"/>
+                <w:szCs w:val="28"/>
+                <w:lang w:val="ru-RU"/>
+              </w:rPr>
+              <w:t>06.03</w:t>
+            </w:r>
+          </w:p>
+        </w:tc>
+        <w:tc>
+          <w:tcPr>
+            <w:tcW w:w="992" w:type="dxa"/>
+          </w:tcPr>
+          <w:p>
+            <w:pPr>
+              <w:rPr>
+                <w:sz w:val="28"/>
+                <w:szCs w:val="28"/>
+                <w:lang w:val="ru-RU"/>
+              </w:rPr>
+            </w:pPr>
+          </w:p>
+        </w:tc>
+        <w:tc>
+          <w:tcPr>
+            <w:tcW w:w="993" w:type="dxa"/>
+          </w:tcPr>
+          <w:p>
+            <w:pPr>
+              <w:rPr>
+                <w:sz w:val="28"/>
+                <w:szCs w:val="28"/>
+                <w:lang w:val="ru-RU"/>
+              </w:rPr>
+            </w:pPr>
           </w:p>
         </w:tc>
         <w:tc>
@@ -7080,7 +5330,7 @@
           <w:sz w:val="28"/>
           <w:lang w:val="ru-RU"/>
         </w:rPr>
-        <w:t xml:space="preserve"> сужены, </w:t>
+        <w:t xml:space="preserve"> </w:t>
       </w:r>
       <w:r>
         <w:rPr>
@@ -7127,7 +5377,6 @@
           <w:u w:val="single"/>
           <w:lang w:val="ru-RU"/>
         </w:rPr>
-        <w:lastRenderedPageBreak/>
         <w:t xml:space="preserve">23.02.18 </w:t>
       </w:r>
       <w:r>
@@ -7325,7 +5574,21 @@
           <w:sz w:val="28"/>
           <w:lang w:val="ru-RU"/>
         </w:rPr>
-        <w:t>рургитации</w:t>
+        <w:t>р</w:t>
+      </w:r>
+      <w:r>
+        <w:rPr>
+          <w:sz w:val="28"/>
+          <w:lang w:val="ru-RU"/>
+        </w:rPr>
+        <w:t>ег</w:t>
+      </w:r>
+      <w:r>
+        <w:rPr>
+          <w:sz w:val="28"/>
+          <w:lang w:val="ru-RU"/>
+        </w:rPr>
+        <w:t>ургитации</w:t>
       </w:r>
       <w:proofErr w:type="spellEnd"/>
       <w:r>
@@ -7341,786 +5604,53 @@
         <w:ind w:left="-567"/>
         <w:jc w:val="both"/>
         <w:rPr>
+          <w:sz w:val="28"/>
           <w:lang w:val="ru-RU"/>
         </w:rPr>
       </w:pPr>
       <w:r>
         <w:rPr>
-          <w:lang w:val="ru-RU"/>
-        </w:rPr>
-        <w:t>Рек</w:t>
-      </w:r>
-      <w:proofErr w:type="gramStart"/>
-      <w:r>
-        <w:rPr>
-          <w:lang w:val="ru-RU"/>
-        </w:rPr>
-        <w:t>.</w:t>
-      </w:r>
-      <w:proofErr w:type="gramEnd"/>
-      <w:r>
-        <w:rPr>
+          <w:sz w:val="28"/>
+          <w:u w:val="single"/>
+          <w:lang w:val="ru-RU"/>
+        </w:rPr>
+        <w:t>02.03.18</w:t>
+      </w:r>
+      <w:r>
+        <w:rPr>
+          <w:sz w:val="28"/>
+          <w:u w:val="single"/>
+          <w:lang w:val="ru-RU"/>
+        </w:rPr>
+        <w:t>Ангиохирург</w:t>
+      </w:r>
+      <w:r>
+        <w:rPr>
+          <w:sz w:val="28"/>
+          <w:lang w:val="ru-RU"/>
+        </w:rPr>
+        <w:t xml:space="preserve">: </w:t>
+      </w:r>
+      <w:r>
+        <w:rPr>
+          <w:sz w:val="28"/>
+          <w:lang w:val="ru-RU"/>
+        </w:rPr>
+        <w:t>Диабетическая</w:t>
+      </w:r>
+      <w:r>
+        <w:rPr>
+          <w:sz w:val="28"/>
           <w:lang w:val="ru-RU"/>
         </w:rPr>
         <w:t xml:space="preserve"> </w:t>
       </w:r>
-      <w:proofErr w:type="gramStart"/>
-      <w:r>
-        <w:rPr>
-          <w:lang w:val="ru-RU"/>
-        </w:rPr>
-        <w:t>к</w:t>
-      </w:r>
-      <w:proofErr w:type="gramEnd"/>
-      <w:r>
-        <w:rPr>
-          <w:lang w:val="ru-RU"/>
-        </w:rPr>
-        <w:t xml:space="preserve">ардиолога: </w:t>
-      </w:r>
-    </w:p>
-    <w:p>
-      <w:pPr>
-        <w:ind w:left="-567"/>
-        <w:jc w:val="both"/>
-        <w:rPr>
-          <w:lang w:val="ru-RU"/>
-        </w:rPr>
-      </w:pPr>
-      <w:r>
-        <w:rPr>
-          <w:lang w:val="ru-RU"/>
-        </w:rPr>
-        <w:t xml:space="preserve">аспирин </w:t>
-      </w:r>
-      <w:proofErr w:type="spellStart"/>
-      <w:r>
-        <w:rPr>
-          <w:lang w:val="ru-RU"/>
-        </w:rPr>
-        <w:t>кардио</w:t>
-      </w:r>
-      <w:proofErr w:type="spellEnd"/>
-      <w:r>
-        <w:rPr>
-          <w:lang w:val="ru-RU"/>
-        </w:rPr>
-        <w:t xml:space="preserve"> 100 мг 1р\д</w:t>
-      </w:r>
-    </w:p>
-    <w:p>
-      <w:pPr>
-        <w:ind w:left="-567"/>
-        <w:jc w:val="both"/>
-        <w:rPr>
-          <w:lang w:val="ru-RU"/>
-        </w:rPr>
-      </w:pPr>
-      <w:proofErr w:type="spellStart"/>
-      <w:r>
-        <w:rPr>
-          <w:lang w:val="ru-RU"/>
-        </w:rPr>
-        <w:t>аспекард</w:t>
-      </w:r>
-      <w:proofErr w:type="spellEnd"/>
-      <w:r>
-        <w:rPr>
-          <w:lang w:val="ru-RU"/>
-        </w:rPr>
-        <w:t xml:space="preserve"> 100 мг 1р/д., </w:t>
-      </w:r>
-    </w:p>
-    <w:p>
-      <w:pPr>
-        <w:ind w:left="-567"/>
-        <w:jc w:val="both"/>
-        <w:rPr>
-          <w:lang w:val="ru-RU"/>
-        </w:rPr>
-      </w:pPr>
-      <w:proofErr w:type="spellStart"/>
-      <w:r>
-        <w:rPr>
-          <w:lang w:val="ru-RU"/>
-        </w:rPr>
-        <w:t>аторвастатин</w:t>
-      </w:r>
-      <w:proofErr w:type="spellEnd"/>
-      <w:r>
-        <w:rPr>
-          <w:lang w:val="ru-RU"/>
-        </w:rPr>
-        <w:t xml:space="preserve"> 20 мг*1р/</w:t>
-      </w:r>
-      <w:proofErr w:type="spellStart"/>
-      <w:r>
-        <w:rPr>
-          <w:lang w:val="ru-RU"/>
-        </w:rPr>
-        <w:t>сут</w:t>
-      </w:r>
-      <w:proofErr w:type="spellEnd"/>
-      <w:r>
-        <w:rPr>
-          <w:lang w:val="ru-RU"/>
-        </w:rPr>
-        <w:t xml:space="preserve">. на ночь. </w:t>
-      </w:r>
-    </w:p>
-    <w:p>
-      <w:pPr>
-        <w:ind w:left="-567"/>
-        <w:jc w:val="both"/>
-        <w:rPr>
-          <w:lang w:val="ru-RU"/>
-        </w:rPr>
-      </w:pPr>
-      <w:proofErr w:type="spellStart"/>
-      <w:r>
-        <w:rPr>
-          <w:lang w:val="ru-RU"/>
-        </w:rPr>
-        <w:t>розувастатин</w:t>
-      </w:r>
-      <w:proofErr w:type="spellEnd"/>
-      <w:r>
-        <w:rPr>
-          <w:lang w:val="ru-RU"/>
-        </w:rPr>
-        <w:t xml:space="preserve"> </w:t>
-      </w:r>
-      <w:r>
-        <w:rPr>
-          <w:lang w:val="ru-RU"/>
-        </w:rPr>
-        <w:t>10</w:t>
-      </w:r>
-      <w:r>
-        <w:rPr>
-          <w:lang w:val="ru-RU"/>
-        </w:rPr>
-        <w:t xml:space="preserve"> мг*1р/</w:t>
-      </w:r>
-      <w:proofErr w:type="spellStart"/>
-      <w:r>
-        <w:rPr>
-          <w:lang w:val="ru-RU"/>
-        </w:rPr>
-        <w:t>сут</w:t>
-      </w:r>
-      <w:proofErr w:type="spellEnd"/>
-      <w:r>
-        <w:rPr>
-          <w:lang w:val="ru-RU"/>
-        </w:rPr>
-        <w:t xml:space="preserve">. на ночь. </w:t>
-      </w:r>
-    </w:p>
-    <w:p>
-      <w:pPr>
-        <w:ind w:left="-567"/>
-        <w:jc w:val="both"/>
-        <w:rPr>
-          <w:lang w:val="ru-RU"/>
-        </w:rPr>
-      </w:pPr>
-      <w:proofErr w:type="spellStart"/>
-      <w:r>
-        <w:rPr>
-          <w:lang w:val="ru-RU"/>
-        </w:rPr>
-        <w:t>глицисед</w:t>
-      </w:r>
-      <w:proofErr w:type="spellEnd"/>
-      <w:r>
-        <w:rPr>
-          <w:lang w:val="ru-RU"/>
-        </w:rPr>
-        <w:t xml:space="preserve">  1т*3р/д 1 мес., </w:t>
-      </w:r>
-    </w:p>
-    <w:p>
-      <w:pPr>
-        <w:ind w:left="-567"/>
-        <w:jc w:val="both"/>
-        <w:rPr>
-          <w:lang w:val="ru-RU"/>
-        </w:rPr>
-      </w:pPr>
-      <w:proofErr w:type="spellStart"/>
-      <w:r>
-        <w:rPr>
-          <w:lang w:val="ru-RU"/>
-        </w:rPr>
-        <w:t>дилтиазем</w:t>
-      </w:r>
-      <w:proofErr w:type="spellEnd"/>
-      <w:r>
-        <w:rPr>
-          <w:lang w:val="ru-RU"/>
-        </w:rPr>
-        <w:t xml:space="preserve"> </w:t>
-      </w:r>
-      <w:proofErr w:type="spellStart"/>
-      <w:r>
-        <w:rPr>
-          <w:lang w:val="ru-RU"/>
-        </w:rPr>
-        <w:t>ретард</w:t>
-      </w:r>
-      <w:proofErr w:type="spellEnd"/>
-      <w:r>
-        <w:rPr>
-          <w:lang w:val="ru-RU"/>
-        </w:rPr>
-        <w:t xml:space="preserve"> 90мг *2р/д., </w:t>
-      </w:r>
-    </w:p>
-    <w:p>
-      <w:pPr>
-        <w:ind w:left="-567"/>
-        <w:jc w:val="both"/>
-        <w:rPr>
-          <w:lang w:val="ru-RU"/>
-        </w:rPr>
-      </w:pPr>
-      <w:r>
-        <w:rPr>
-          <w:lang w:val="ru-RU"/>
-        </w:rPr>
-        <w:t xml:space="preserve">эналаприл 5-10 мг *1р/д., </w:t>
-      </w:r>
-    </w:p>
-    <w:p>
-      <w:pPr>
-        <w:ind w:left="-567"/>
-        <w:jc w:val="both"/>
-        <w:rPr>
-          <w:lang w:val="ru-RU"/>
-        </w:rPr>
-      </w:pPr>
-      <w:proofErr w:type="spellStart"/>
-      <w:r>
-        <w:rPr>
-          <w:lang w:val="ru-RU"/>
-        </w:rPr>
-        <w:t>лоспирин</w:t>
-      </w:r>
-      <w:proofErr w:type="spellEnd"/>
-      <w:r>
-        <w:rPr>
-          <w:lang w:val="ru-RU"/>
-        </w:rPr>
-        <w:t xml:space="preserve"> 75 мг *1р/д., </w:t>
-      </w:r>
-    </w:p>
-    <w:p>
-      <w:pPr>
-        <w:ind w:left="-567"/>
-        <w:jc w:val="both"/>
-        <w:rPr>
-          <w:lang w:val="ru-RU"/>
-        </w:rPr>
-      </w:pPr>
-      <w:proofErr w:type="spellStart"/>
-      <w:r>
-        <w:rPr>
-          <w:lang w:val="ru-RU"/>
-        </w:rPr>
-        <w:t>карведилол</w:t>
-      </w:r>
-      <w:proofErr w:type="spellEnd"/>
-      <w:r>
-        <w:rPr>
-          <w:lang w:val="ru-RU"/>
-        </w:rPr>
-        <w:t xml:space="preserve"> 12,5-25мг утр</w:t>
-      </w:r>
-      <w:proofErr w:type="gramStart"/>
-      <w:r>
-        <w:rPr>
-          <w:lang w:val="ru-RU"/>
-        </w:rPr>
-        <w:t>.,</w:t>
-      </w:r>
-      <w:r>
-        <w:rPr>
-          <w:lang w:val="ru-RU"/>
-        </w:rPr>
-        <w:t xml:space="preserve"> </w:t>
-      </w:r>
-      <w:proofErr w:type="gramEnd"/>
-    </w:p>
-    <w:p>
-      <w:pPr>
-        <w:ind w:left="-567"/>
-        <w:jc w:val="both"/>
-        <w:rPr>
-          <w:lang w:val="ru-RU"/>
-        </w:rPr>
-      </w:pPr>
-      <w:proofErr w:type="spellStart"/>
-      <w:r>
-        <w:rPr>
-          <w:lang w:val="ru-RU"/>
-        </w:rPr>
-        <w:t>кардиомагнил</w:t>
-      </w:r>
-      <w:proofErr w:type="spellEnd"/>
-      <w:r>
-        <w:rPr>
-          <w:lang w:val="ru-RU"/>
-        </w:rPr>
-        <w:t xml:space="preserve"> 75мг 1т. </w:t>
-      </w:r>
-      <w:proofErr w:type="spellStart"/>
-      <w:r>
-        <w:rPr>
-          <w:lang w:val="ru-RU"/>
-        </w:rPr>
-        <w:t>веч</w:t>
-      </w:r>
-      <w:proofErr w:type="spellEnd"/>
-      <w:proofErr w:type="gramStart"/>
-      <w:r>
-        <w:rPr>
-          <w:lang w:val="ru-RU"/>
-        </w:rPr>
-        <w:t>.</w:t>
-      </w:r>
-      <w:r>
-        <w:rPr>
-          <w:lang w:val="ru-RU"/>
-        </w:rPr>
-        <w:t xml:space="preserve">, </w:t>
-      </w:r>
-      <w:proofErr w:type="gramEnd"/>
-    </w:p>
-    <w:p>
-      <w:pPr>
-        <w:ind w:left="-567"/>
-        <w:jc w:val="both"/>
-        <w:rPr>
-          <w:lang w:val="ru-RU"/>
-        </w:rPr>
-      </w:pPr>
-      <w:proofErr w:type="spellStart"/>
-      <w:r>
-        <w:rPr>
-          <w:lang w:val="ru-RU"/>
-        </w:rPr>
-        <w:t>кардонат</w:t>
-      </w:r>
-      <w:proofErr w:type="spellEnd"/>
-      <w:r>
-        <w:rPr>
-          <w:lang w:val="ru-RU"/>
-        </w:rPr>
-        <w:t xml:space="preserve"> 1т. *3р/д., </w:t>
-      </w:r>
-    </w:p>
-    <w:p>
-      <w:pPr>
-        <w:ind w:left="-567"/>
-        <w:jc w:val="both"/>
-        <w:rPr>
-          <w:lang w:val="ru-RU"/>
-        </w:rPr>
-      </w:pPr>
-      <w:proofErr w:type="spellStart"/>
-      <w:r>
-        <w:rPr>
-          <w:lang w:val="ru-RU"/>
-        </w:rPr>
-        <w:t>небилет</w:t>
-      </w:r>
-      <w:proofErr w:type="spellEnd"/>
-      <w:r>
-        <w:rPr>
-          <w:lang w:val="ru-RU"/>
-        </w:rPr>
-        <w:t xml:space="preserve"> 2,5-5 мг*1р/</w:t>
-      </w:r>
-      <w:proofErr w:type="spellStart"/>
-      <w:r>
-        <w:rPr>
-          <w:lang w:val="ru-RU"/>
-        </w:rPr>
-        <w:t>сут</w:t>
-      </w:r>
-      <w:proofErr w:type="spellEnd"/>
-      <w:r>
-        <w:rPr>
-          <w:lang w:val="ru-RU"/>
-        </w:rPr>
-        <w:t xml:space="preserve">, </w:t>
-      </w:r>
-    </w:p>
-    <w:p>
-      <w:pPr>
-        <w:ind w:left="-567"/>
-        <w:jc w:val="both"/>
-        <w:rPr>
-          <w:lang w:val="ru-RU"/>
-        </w:rPr>
-      </w:pPr>
-      <w:proofErr w:type="spellStart"/>
-      <w:r>
-        <w:rPr>
-          <w:lang w:val="ru-RU"/>
-        </w:rPr>
-        <w:t>нолипрел</w:t>
-      </w:r>
-      <w:proofErr w:type="spellEnd"/>
-      <w:r>
-        <w:rPr>
-          <w:lang w:val="ru-RU"/>
-        </w:rPr>
-        <w:t xml:space="preserve"> форте 1т*утром, </w:t>
-      </w:r>
-    </w:p>
-    <w:p>
-      <w:pPr>
-        <w:ind w:left="-567"/>
-        <w:jc w:val="both"/>
-        <w:rPr>
-          <w:lang w:val="ru-RU"/>
-        </w:rPr>
-      </w:pPr>
-      <w:proofErr w:type="spellStart"/>
-      <w:r>
-        <w:rPr>
-          <w:lang w:val="ru-RU"/>
-        </w:rPr>
-        <w:t>предуктал</w:t>
-      </w:r>
-      <w:proofErr w:type="spellEnd"/>
-      <w:r>
-        <w:rPr>
-          <w:lang w:val="ru-RU"/>
-        </w:rPr>
-        <w:t xml:space="preserve"> М</w:t>
-      </w:r>
-      <w:proofErr w:type="gramStart"/>
-      <w:r>
-        <w:rPr>
-          <w:lang w:val="ru-RU"/>
-        </w:rPr>
-        <w:t>R</w:t>
-      </w:r>
-      <w:proofErr w:type="gramEnd"/>
-      <w:r>
-        <w:rPr>
-          <w:lang w:val="ru-RU"/>
-        </w:rPr>
-        <w:t xml:space="preserve"> 1т. *2р/д.  1 мес., </w:t>
-      </w:r>
-    </w:p>
-    <w:p>
-      <w:pPr>
-        <w:ind w:left="-567"/>
-        <w:jc w:val="both"/>
-        <w:rPr>
-          <w:lang w:val="ru-RU"/>
-        </w:rPr>
-      </w:pPr>
-      <w:proofErr w:type="spellStart"/>
-      <w:r>
-        <w:rPr>
-          <w:lang w:val="ru-RU"/>
-        </w:rPr>
-        <w:t>престариум</w:t>
-      </w:r>
-      <w:proofErr w:type="spellEnd"/>
-      <w:r>
-        <w:rPr>
-          <w:lang w:val="ru-RU"/>
-        </w:rPr>
-        <w:t xml:space="preserve"> 5-10 мг </w:t>
-      </w:r>
-      <w:proofErr w:type="spellStart"/>
-      <w:r>
-        <w:rPr>
-          <w:lang w:val="ru-RU"/>
-        </w:rPr>
-        <w:t>веч</w:t>
-      </w:r>
-      <w:proofErr w:type="spellEnd"/>
-      <w:proofErr w:type="gramStart"/>
-      <w:r>
-        <w:rPr>
-          <w:lang w:val="ru-RU"/>
-        </w:rPr>
-        <w:t xml:space="preserve">., </w:t>
-      </w:r>
-      <w:proofErr w:type="gramEnd"/>
-    </w:p>
-    <w:p>
-      <w:pPr>
-        <w:ind w:left="-567"/>
-        <w:jc w:val="both"/>
-        <w:rPr>
-          <w:lang w:val="ru-RU"/>
-        </w:rPr>
-      </w:pPr>
-      <w:proofErr w:type="spellStart"/>
-      <w:r>
-        <w:rPr>
-          <w:lang w:val="ru-RU"/>
-        </w:rPr>
-        <w:t>тиотриазолин</w:t>
-      </w:r>
-      <w:proofErr w:type="spellEnd"/>
-      <w:r>
-        <w:rPr>
-          <w:lang w:val="ru-RU"/>
-        </w:rPr>
-        <w:t xml:space="preserve"> 200мг *3р/д., </w:t>
-      </w:r>
-    </w:p>
-    <w:p>
-      <w:pPr>
-        <w:ind w:left="-567"/>
-        <w:jc w:val="both"/>
-        <w:rPr>
-          <w:lang w:val="ru-RU"/>
-        </w:rPr>
-      </w:pPr>
-      <w:proofErr w:type="spellStart"/>
-      <w:r>
-        <w:rPr>
-          <w:lang w:val="ru-RU"/>
-        </w:rPr>
-        <w:t>тридуктан</w:t>
-      </w:r>
-      <w:proofErr w:type="spellEnd"/>
-      <w:r>
-        <w:rPr>
-          <w:lang w:val="ru-RU"/>
-        </w:rPr>
-        <w:t xml:space="preserve"> МВ 1т. * 2р/д., </w:t>
-      </w:r>
-    </w:p>
-    <w:p>
-      <w:pPr>
-        <w:ind w:left="-567"/>
-        <w:jc w:val="both"/>
-        <w:rPr>
-          <w:lang w:val="ru-RU"/>
-        </w:rPr>
-      </w:pPr>
-      <w:proofErr w:type="spellStart"/>
-      <w:r>
-        <w:rPr>
-          <w:lang w:val="ru-RU"/>
-        </w:rPr>
-        <w:t>фитосед</w:t>
-      </w:r>
-      <w:proofErr w:type="spellEnd"/>
-      <w:r>
-        <w:rPr>
-          <w:lang w:val="ru-RU"/>
-        </w:rPr>
-        <w:t xml:space="preserve">  1к 4р/д 1 </w:t>
-      </w:r>
-      <w:proofErr w:type="spellStart"/>
-      <w:proofErr w:type="gramStart"/>
-      <w:r>
-        <w:rPr>
-          <w:lang w:val="ru-RU"/>
-        </w:rPr>
-        <w:t>мес</w:t>
-      </w:r>
-      <w:proofErr w:type="spellEnd"/>
-      <w:proofErr w:type="gramEnd"/>
-    </w:p>
-    <w:p>
-      <w:pPr>
-        <w:ind w:left="-567"/>
-        <w:jc w:val="both"/>
-        <w:rPr>
-          <w:lang w:val="ru-RU"/>
-        </w:rPr>
-      </w:pPr>
-      <w:r>
-        <w:rPr>
-          <w:lang w:val="ru-RU"/>
-        </w:rPr>
-        <w:t xml:space="preserve">при болях в сердце </w:t>
-      </w:r>
-      <w:proofErr w:type="spellStart"/>
-      <w:r>
-        <w:rPr>
-          <w:lang w:val="ru-RU"/>
-        </w:rPr>
-        <w:t>изокет</w:t>
-      </w:r>
-      <w:proofErr w:type="spellEnd"/>
-      <w:r>
-        <w:rPr>
-          <w:lang w:val="ru-RU"/>
-        </w:rPr>
-        <w:t xml:space="preserve"> спрей. Контроль АД, ЭКГ. </w:t>
-      </w:r>
-      <w:proofErr w:type="spellStart"/>
-      <w:r>
-        <w:rPr>
-          <w:lang w:val="ru-RU"/>
-        </w:rPr>
-        <w:t>Дообследование</w:t>
-      </w:r>
-      <w:proofErr w:type="spellEnd"/>
-      <w:r>
-        <w:rPr>
-          <w:lang w:val="ru-RU"/>
-        </w:rPr>
-        <w:t xml:space="preserve">: ЭХО КС по </w:t>
-      </w:r>
-      <w:proofErr w:type="gramStart"/>
-      <w:r>
-        <w:rPr>
-          <w:lang w:val="ru-RU"/>
-        </w:rPr>
-        <w:t>м/ж</w:t>
-      </w:r>
-      <w:proofErr w:type="gramEnd"/>
-      <w:r>
-        <w:rPr>
-          <w:lang w:val="ru-RU"/>
-        </w:rPr>
-        <w:t xml:space="preserve">. </w:t>
-      </w:r>
-    </w:p>
-    <w:p>
-      <w:pPr>
-        <w:ind w:left="-567"/>
-        <w:jc w:val="both"/>
-        <w:rPr>
-          <w:sz w:val="28"/>
-          <w:szCs w:val="20"/>
-          <w:lang w:val="ru-RU"/>
-        </w:rPr>
-      </w:pPr>
-    </w:p>
-    <w:p>
-      <w:pPr>
-        <w:ind w:left="-567"/>
-        <w:jc w:val="both"/>
-        <w:rPr>
-          <w:sz w:val="28"/>
-          <w:szCs w:val="20"/>
-          <w:u w:val="single"/>
-          <w:lang w:val="ru-RU"/>
-        </w:rPr>
-      </w:pPr>
-      <w:r>
-        <w:rPr>
-          <w:sz w:val="28"/>
-          <w:u w:val="single"/>
-          <w:lang w:val="ru-RU"/>
-        </w:rPr>
-        <w:t>ЭХО КС:</w:t>
-      </w:r>
-      <w:r>
-        <w:rPr>
-          <w:sz w:val="28"/>
-          <w:lang w:val="ru-RU"/>
-        </w:rPr>
-        <w:t xml:space="preserve"> КД</w:t>
-      </w:r>
-      <w:proofErr w:type="gramStart"/>
-      <w:r>
-        <w:rPr>
-          <w:sz w:val="28"/>
-          <w:lang w:val="ru-RU"/>
-        </w:rPr>
-        <w:t>Р-</w:t>
-      </w:r>
-      <w:proofErr w:type="gramEnd"/>
-      <w:r>
-        <w:rPr>
-          <w:sz w:val="28"/>
-          <w:lang w:val="ru-RU"/>
-        </w:rPr>
-        <w:t xml:space="preserve"> см;  КДО- мл; КСР- см; КСО- мл</w:t>
-      </w:r>
-      <w:r>
-        <w:rPr>
-          <w:sz w:val="28"/>
-          <w:lang w:val="ru-RU"/>
-        </w:rPr>
-        <w:t xml:space="preserve">; УО- мл; МОК- л/мин.; ФВ- %; просвет корня аорты </w:t>
-      </w:r>
-      <w:r>
-        <w:rPr>
-          <w:sz w:val="28"/>
-          <w:lang w:val="ru-RU"/>
-        </w:rPr>
-        <w:t xml:space="preserve">- см; ПЛП -  см; МЖП –  см; ЗСЛЖ – см; ППЖ- см; ПЛЖ- см; По ЭХО КС: Гипертрофия </w:t>
-      </w:r>
-    </w:p>
-    <w:p>
-      <w:pPr>
-        <w:ind w:left="-567"/>
-        <w:jc w:val="both"/>
-        <w:rPr>
-          <w:sz w:val="28"/>
-          <w:lang w:val="ru-RU"/>
-        </w:rPr>
-      </w:pPr>
-      <w:r>
-        <w:rPr>
-          <w:sz w:val="28"/>
-          <w:u w:val="single"/>
-          <w:lang w:val="ru-RU"/>
-        </w:rPr>
-        <w:t>02.03.18</w:t>
-      </w:r>
-      <w:r>
-        <w:rPr>
-          <w:sz w:val="28"/>
-          <w:u w:val="single"/>
-          <w:lang w:val="ru-RU"/>
-        </w:rPr>
-        <w:t>Ангиохирург</w:t>
-      </w:r>
-      <w:r>
-        <w:rPr>
-          <w:sz w:val="28"/>
-          <w:lang w:val="ru-RU"/>
-        </w:rPr>
-        <w:t xml:space="preserve">: </w:t>
-      </w:r>
-      <w:r>
-        <w:rPr>
-          <w:sz w:val="28"/>
-          <w:lang w:val="ru-RU"/>
-        </w:rPr>
-        <w:t>Диабетическая</w:t>
-      </w:r>
-      <w:r>
-        <w:rPr>
-          <w:sz w:val="28"/>
-          <w:lang w:val="ru-RU"/>
-        </w:rPr>
-        <w:t xml:space="preserve"> </w:t>
-      </w:r>
-      <w:proofErr w:type="spellStart"/>
-      <w:r>
-        <w:rPr>
-          <w:sz w:val="28"/>
-          <w:lang w:val="ru-RU"/>
-        </w:rPr>
-        <w:t>ангиопатия</w:t>
-      </w:r>
-      <w:proofErr w:type="spellEnd"/>
-      <w:r>
-        <w:rPr>
-          <w:sz w:val="28"/>
-          <w:lang w:val="ru-RU"/>
-        </w:rPr>
-        <w:t xml:space="preserve"> </w:t>
+      <w:r>
+        <w:rPr>
+          <w:sz w:val="28"/>
+          <w:lang w:val="ru-RU"/>
+        </w:rPr>
+        <w:t xml:space="preserve">ангиопатия </w:t>
       </w:r>
       <w:r>
         <w:rPr>
@@ -8209,23 +5739,7 @@
               <w:sz w:val="28"/>
               <w:lang w:val="ru-RU"/>
             </w:rPr>
-            <w:t xml:space="preserve">Диабетическая </w:t>
-          </w:r>
-          <w:proofErr w:type="spellStart"/>
-          <w:r>
-            <w:rPr>
-              <w:sz w:val="28"/>
-              <w:lang w:val="ru-RU"/>
-            </w:rPr>
-            <w:t>ангиопатия</w:t>
-          </w:r>
-          <w:proofErr w:type="spellEnd"/>
-          <w:r>
-            <w:rPr>
-              <w:sz w:val="28"/>
-              <w:lang w:val="ru-RU"/>
-            </w:rPr>
-            <w:t xml:space="preserve"> артерий н/к </w:t>
+            <w:t xml:space="preserve">Диабетическая ангиопатия артерий н/к </w:t>
           </w:r>
           <w:proofErr w:type="spellStart"/>
           <w:r>
@@ -8260,204 +5774,6 @@
           <w:lang w:val="ru-RU"/>
         </w:rPr>
         <w:t xml:space="preserve"> </w:t>
-      </w:r>
-    </w:p>
-    <w:p>
-      <w:pPr>
-        <w:ind w:left="-567"/>
-        <w:jc w:val="both"/>
-        <w:rPr>
-          <w:sz w:val="28"/>
-          <w:lang w:val="ru-RU"/>
-        </w:rPr>
-      </w:pPr>
-      <w:r>
-        <w:rPr>
-          <w:sz w:val="28"/>
-          <w:u w:val="single"/>
-          <w:lang w:val="ru-RU"/>
-        </w:rPr>
-        <w:t>Нефролог:</w:t>
-      </w:r>
-      <w:r>
-        <w:rPr>
-          <w:sz w:val="28"/>
-          <w:lang w:val="ru-RU"/>
-        </w:rPr>
-        <w:t xml:space="preserve"> ХБП I-II ст.: </w:t>
-      </w:r>
-      <w:proofErr w:type="spellStart"/>
-      <w:r>
-        <w:rPr>
-          <w:sz w:val="28"/>
-          <w:lang w:val="ru-RU"/>
-        </w:rPr>
-        <w:t>диаб</w:t>
-      </w:r>
-      <w:proofErr w:type="spellEnd"/>
-      <w:r>
-        <w:rPr>
-          <w:sz w:val="28"/>
-          <w:lang w:val="ru-RU"/>
-        </w:rPr>
-        <w:t xml:space="preserve">. нефропатия, артериальная гипертензия. </w:t>
-      </w:r>
-    </w:p>
-    <w:p>
-      <w:pPr>
-        <w:ind w:left="-567"/>
-        <w:jc w:val="both"/>
-        <w:rPr>
-          <w:sz w:val="28"/>
-          <w:szCs w:val="28"/>
-          <w:lang w:val="ru-RU"/>
-        </w:rPr>
-      </w:pPr>
-      <w:r>
-        <w:rPr>
-          <w:sz w:val="28"/>
-          <w:szCs w:val="28"/>
-          <w:u w:val="single"/>
-          <w:lang w:val="ru-RU"/>
-        </w:rPr>
-        <w:t>Гастроэнтеролог</w:t>
-      </w:r>
-      <w:r>
-        <w:rPr>
-          <w:sz w:val="28"/>
-          <w:szCs w:val="28"/>
-          <w:lang w:val="ru-RU"/>
-        </w:rPr>
-        <w:t xml:space="preserve">: Хр. холецистит в ст. нестойкой ремиссии, </w:t>
-      </w:r>
-      <w:proofErr w:type="spellStart"/>
-      <w:r>
-        <w:rPr>
-          <w:sz w:val="28"/>
-          <w:szCs w:val="28"/>
-          <w:lang w:val="ru-RU"/>
-        </w:rPr>
-        <w:t>гипомоторная</w:t>
-      </w:r>
-      <w:proofErr w:type="spellEnd"/>
-      <w:r>
-        <w:rPr>
-          <w:sz w:val="28"/>
-          <w:szCs w:val="28"/>
-          <w:lang w:val="ru-RU"/>
-        </w:rPr>
-        <w:t xml:space="preserve"> </w:t>
-      </w:r>
-      <w:r>
-        <w:rPr>
-          <w:sz w:val="28"/>
-          <w:szCs w:val="28"/>
-          <w:lang w:val="ru-RU"/>
-        </w:rPr>
-        <w:t xml:space="preserve">дискинезия </w:t>
-      </w:r>
-      <w:r>
-        <w:rPr>
-          <w:sz w:val="28"/>
-          <w:szCs w:val="28"/>
-          <w:lang w:val="ru-RU"/>
-        </w:rPr>
-        <w:t xml:space="preserve"> желчевыводящих путей. Хр. панкреатит с ферментативной недоста</w:t>
-      </w:r>
-      <w:r>
-        <w:rPr>
-          <w:sz w:val="28"/>
-          <w:szCs w:val="28"/>
-          <w:lang w:val="ru-RU"/>
-        </w:rPr>
-        <w:t xml:space="preserve">точностью функции </w:t>
-      </w:r>
-      <w:proofErr w:type="spellStart"/>
-      <w:r>
-        <w:rPr>
-          <w:sz w:val="28"/>
-          <w:szCs w:val="28"/>
-          <w:lang w:val="ru-RU"/>
-        </w:rPr>
-        <w:t>подж</w:t>
-      </w:r>
-      <w:proofErr w:type="spellEnd"/>
-      <w:r>
-        <w:rPr>
-          <w:sz w:val="28"/>
-          <w:szCs w:val="28"/>
-          <w:lang w:val="ru-RU"/>
-        </w:rPr>
-        <w:t xml:space="preserve">. железы, с нарушением внешне и внутрисекреторной функции </w:t>
-      </w:r>
-      <w:proofErr w:type="spellStart"/>
-      <w:r>
-        <w:rPr>
-          <w:sz w:val="28"/>
-          <w:szCs w:val="28"/>
-          <w:lang w:val="ru-RU"/>
-        </w:rPr>
-        <w:t>подж</w:t>
-      </w:r>
-      <w:proofErr w:type="spellEnd"/>
-      <w:r>
-        <w:rPr>
-          <w:sz w:val="28"/>
-          <w:szCs w:val="28"/>
-          <w:lang w:val="ru-RU"/>
-        </w:rPr>
-        <w:t xml:space="preserve">. железы.  </w:t>
-      </w:r>
-      <w:r>
-        <w:rPr>
-          <w:sz w:val="28"/>
-          <w:szCs w:val="28"/>
-          <w:lang w:val="ru-RU"/>
-        </w:rPr>
-        <w:t xml:space="preserve">Хр. гастродуоденит с </w:t>
-      </w:r>
-      <w:proofErr w:type="gramStart"/>
-      <w:r>
-        <w:rPr>
-          <w:sz w:val="28"/>
-          <w:szCs w:val="28"/>
-          <w:lang w:val="ru-RU"/>
-        </w:rPr>
-        <w:t>болевым</w:t>
-      </w:r>
-      <w:proofErr w:type="gramEnd"/>
-      <w:r>
-        <w:rPr>
-          <w:sz w:val="28"/>
-          <w:szCs w:val="28"/>
-          <w:lang w:val="ru-RU"/>
-        </w:rPr>
-        <w:t xml:space="preserve"> и диспепсическим с-мом. </w:t>
-      </w:r>
-    </w:p>
-    <w:p>
-      <w:pPr>
-        <w:ind w:left="-567"/>
-        <w:jc w:val="both"/>
-        <w:rPr>
-          <w:sz w:val="28"/>
-          <w:lang w:val="ru-RU"/>
-        </w:rPr>
-      </w:pPr>
-      <w:r>
-        <w:rPr>
-          <w:sz w:val="28"/>
-          <w:u w:val="single"/>
-          <w:lang w:val="ru-RU"/>
-        </w:rPr>
-        <w:t>Гинеколог</w:t>
-      </w:r>
-      <w:r>
-        <w:rPr>
-          <w:sz w:val="28"/>
-          <w:lang w:val="ru-RU"/>
-        </w:rPr>
-        <w:t xml:space="preserve">: </w:t>
       </w:r>
     </w:p>
     <w:p>
@@ -9113,8 +6429,8 @@
         </w:rPr>
         <w:t>Лечение:</w:t>
       </w:r>
-      <w:bookmarkStart w:id="3" w:name="лн"/>
-      <w:bookmarkEnd w:id="3"/>
+      <w:bookmarkStart w:id="2" w:name="лн"/>
+      <w:bookmarkEnd w:id="2"/>
       <w:r>
         <w:rPr>
           <w:sz w:val="28"/>
@@ -9260,10 +6576,10 @@
           <w:lang w:val="ru-RU"/>
         </w:rPr>
       </w:pPr>
-      <w:bookmarkStart w:id="4" w:name="дд"/>
-      <w:bookmarkStart w:id="5" w:name="лк"/>
+      <w:bookmarkStart w:id="3" w:name="дд"/>
+      <w:bookmarkStart w:id="4" w:name="лк"/>
+      <w:bookmarkEnd w:id="3"/>
       <w:bookmarkEnd w:id="4"/>
-      <w:bookmarkEnd w:id="5"/>
       <w:r>
         <w:rPr>
           <w:sz w:val="28"/>
@@ -9293,21 +6609,19 @@
         </w:rPr>
         <w:t xml:space="preserve">компенсирован, уменьшились боли в н/к. АД  </w:t>
       </w:r>
-      <w:proofErr w:type="gramStart"/>
-      <w:r>
-        <w:rPr>
-          <w:sz w:val="28"/>
-          <w:lang w:val="ru-RU"/>
-        </w:rPr>
-        <w:t>мм</w:t>
-      </w:r>
-      <w:proofErr w:type="gramEnd"/>
-      <w:r>
-        <w:rPr>
-          <w:sz w:val="28"/>
-          <w:lang w:val="ru-RU"/>
-        </w:rPr>
-        <w:t xml:space="preserve"> рт. ст. </w:t>
+      <w:r>
+        <w:rPr>
+          <w:sz w:val="28"/>
+          <w:lang w:val="ru-RU"/>
+        </w:rPr>
+        <w:t>130/70</w:t>
+      </w:r>
+      <w:r>
+        <w:rPr>
+          <w:sz w:val="28"/>
+          <w:lang w:val="ru-RU"/>
+        </w:rPr>
+        <w:t xml:space="preserve">мм рт. ст. </w:t>
       </w:r>
       <w:sdt>
         <w:sdtPr>
@@ -9507,22 +6821,65 @@
         <w:rPr>
           <w:lang w:val="ru-RU"/>
         </w:rPr>
-        <w:lastRenderedPageBreak/>
         <w:t xml:space="preserve">Инсулинотерапия:   </w:t>
       </w:r>
+      <w:proofErr w:type="spellStart"/>
+      <w:r>
+        <w:rPr>
+          <w:lang w:val="ru-RU"/>
+        </w:rPr>
+        <w:t>Генсулин</w:t>
+      </w:r>
+      <w:proofErr w:type="spellEnd"/>
+      <w:r>
+        <w:rPr>
+          <w:lang w:val="ru-RU"/>
+        </w:rPr>
+        <w:t xml:space="preserve"> </w:t>
+      </w:r>
       <w:proofErr w:type="gramStart"/>
       <w:r>
         <w:rPr>
           <w:lang w:val="ru-RU"/>
         </w:rPr>
-        <w:t>п</w:t>
+        <w:t>Р</w:t>
       </w:r>
       <w:proofErr w:type="gramEnd"/>
       <w:r>
         <w:rPr>
           <w:lang w:val="ru-RU"/>
         </w:rPr>
-        <w:t>/з- ед., п/о- ед., п/у</w:t>
+        <w:t xml:space="preserve"> </w:t>
+      </w:r>
+      <w:r>
+        <w:rPr>
+          <w:lang w:val="ru-RU"/>
+        </w:rPr>
+        <w:t xml:space="preserve">п/з- </w:t>
+      </w:r>
+      <w:r>
+        <w:rPr>
+          <w:lang w:val="ru-RU"/>
+        </w:rPr>
+        <w:t>22</w:t>
+      </w:r>
+      <w:r>
+        <w:rPr>
+          <w:lang w:val="ru-RU"/>
+        </w:rPr>
+        <w:t xml:space="preserve">ед., п/о- </w:t>
+      </w:r>
+      <w:r>
+        <w:rPr>
+          <w:lang w:val="ru-RU"/>
+        </w:rPr>
+        <w:t>28-20</w:t>
+      </w:r>
+      <w:r>
+        <w:rPr>
+          <w:lang w:val="ru-RU"/>
+        </w:rPr>
+        <w:t>ед., п/у</w:t>
       </w:r>
       <w:r>
         <w:rPr>
@@ -9534,418 +6891,57 @@
         <w:rPr>
           <w:lang w:val="ru-RU"/>
         </w:rPr>
-        <w:t>- ед.,  22.00</w:t>
-      </w:r>
-      <w:r>
-        <w:rPr>
-          <w:lang w:val="ru-RU"/>
-        </w:rPr>
-        <w:t xml:space="preserve">   ед.</w:t>
-      </w:r>
-    </w:p>
-    <w:p>
-      <w:pPr>
-        <w:ind w:left="435"/>
-        <w:jc w:val="both"/>
-        <w:rPr>
-          <w:lang w:val="ru-RU"/>
-        </w:rPr>
-      </w:pPr>
-      <w:r>
-        <w:rPr>
-          <w:lang w:val="ru-RU"/>
-        </w:rPr>
-        <w:t>Актрапид НМ, Протафан НМ, Хумодар Р</w:t>
-      </w:r>
-      <w:r>
-        <w:rPr>
-          <w:lang w:val="ru-RU"/>
-        </w:rPr>
-        <w:t>100</w:t>
-      </w:r>
-      <w:r>
-        <w:rPr>
-          <w:lang w:val="ru-RU"/>
-        </w:rPr>
-        <w:t>Р, Хумодар Б</w:t>
-      </w:r>
-      <w:r>
-        <w:rPr>
-          <w:lang w:val="ru-RU"/>
-        </w:rPr>
-        <w:t>100</w:t>
-      </w:r>
-      <w:r>
-        <w:rPr>
-          <w:lang w:val="ru-RU"/>
-        </w:rPr>
-        <w:t>Р, Хумодар</w:t>
-      </w:r>
-      <w:proofErr w:type="gramStart"/>
-      <w:r>
-        <w:rPr>
-          <w:lang w:val="ru-RU"/>
-        </w:rPr>
-        <w:t xml:space="preserve"> К</w:t>
-      </w:r>
-      <w:proofErr w:type="gramEnd"/>
-      <w:r>
-        <w:rPr>
-          <w:lang w:val="ru-RU"/>
-        </w:rPr>
-        <w:t xml:space="preserve"> 25</w:t>
-      </w:r>
-      <w:r>
-        <w:rPr>
-          <w:lang w:val="ru-RU"/>
-        </w:rPr>
-        <w:t xml:space="preserve"> 100</w:t>
-      </w:r>
-      <w:r>
-        <w:rPr>
-          <w:lang w:val="ru-RU"/>
-        </w:rPr>
-        <w:t xml:space="preserve">Р, </w:t>
+        <w:t>-</w:t>
+      </w:r>
+      <w:r>
+        <w:rPr>
+          <w:lang w:val="ru-RU"/>
+        </w:rPr>
+        <w:t>16-18</w:t>
+      </w:r>
+      <w:r>
+        <w:rPr>
+          <w:lang w:val="ru-RU"/>
+        </w:rPr>
+        <w:t xml:space="preserve"> ед.,  </w:t>
       </w:r>
       <w:proofErr w:type="spellStart"/>
       <w:r>
         <w:rPr>
           <w:lang w:val="ru-RU"/>
         </w:rPr>
-        <w:t>Инсуман</w:t>
+        <w:t>Генсулин</w:t>
       </w:r>
       <w:proofErr w:type="spellEnd"/>
       <w:r>
         <w:rPr>
           <w:lang w:val="ru-RU"/>
         </w:rPr>
-        <w:t xml:space="preserve"> </w:t>
-      </w:r>
-      <w:proofErr w:type="spellStart"/>
-      <w:r>
-        <w:rPr>
-          <w:lang w:val="ru-RU"/>
-        </w:rPr>
-        <w:t>Базал</w:t>
-      </w:r>
-      <w:proofErr w:type="spellEnd"/>
-      <w:r>
-        <w:rPr>
-          <w:lang w:val="ru-RU"/>
-        </w:rPr>
-        <w:t xml:space="preserve">, </w:t>
-      </w:r>
-      <w:proofErr w:type="spellStart"/>
-      <w:r>
-        <w:rPr>
-          <w:lang w:val="ru-RU"/>
-        </w:rPr>
-        <w:t>Инсуман</w:t>
-      </w:r>
-      <w:proofErr w:type="spellEnd"/>
-      <w:r>
-        <w:rPr>
-          <w:lang w:val="ru-RU"/>
-        </w:rPr>
-        <w:t xml:space="preserve"> Рапид, </w:t>
-      </w:r>
-      <w:proofErr w:type="spellStart"/>
-      <w:r>
-        <w:rPr>
-          <w:lang w:val="ru-RU"/>
-        </w:rPr>
-        <w:t>Хумулин</w:t>
-      </w:r>
-      <w:proofErr w:type="spellEnd"/>
-      <w:r>
-        <w:rPr>
-          <w:lang w:val="ru-RU"/>
-        </w:rPr>
-        <w:t xml:space="preserve"> R, </w:t>
-      </w:r>
-      <w:proofErr w:type="spellStart"/>
-      <w:r>
-        <w:rPr>
-          <w:lang w:val="ru-RU"/>
-        </w:rPr>
-        <w:t>Хумулин</w:t>
-      </w:r>
-      <w:proofErr w:type="spellEnd"/>
-      <w:r>
-        <w:rPr>
-          <w:lang w:val="ru-RU"/>
-        </w:rPr>
-        <w:t xml:space="preserve"> НПХ, </w:t>
-      </w:r>
-      <w:proofErr w:type="spellStart"/>
-      <w:r>
-        <w:rPr>
-          <w:lang w:val="ru-RU"/>
-        </w:rPr>
-        <w:t>Фармасулин</w:t>
-      </w:r>
-      <w:proofErr w:type="spellEnd"/>
-      <w:r>
-        <w:rPr>
-          <w:lang w:val="ru-RU"/>
-        </w:rPr>
-        <w:t xml:space="preserve"> Н, </w:t>
-      </w:r>
-      <w:proofErr w:type="spellStart"/>
-      <w:r>
-        <w:rPr>
-          <w:lang w:val="ru-RU"/>
-        </w:rPr>
-        <w:t>Фармасулин</w:t>
-      </w:r>
-      <w:proofErr w:type="spellEnd"/>
-      <w:r>
-        <w:rPr>
-          <w:lang w:val="ru-RU"/>
-        </w:rPr>
-        <w:t xml:space="preserve"> НN</w:t>
-      </w:r>
-      <w:r>
-        <w:rPr>
-          <w:lang w:val="ru-RU"/>
-        </w:rPr>
-        <w:t xml:space="preserve">Р, </w:t>
-      </w:r>
-      <w:proofErr w:type="spellStart"/>
-      <w:r>
-        <w:rPr>
-          <w:lang w:val="ru-RU"/>
-        </w:rPr>
-        <w:t>Генсулин</w:t>
-      </w:r>
-      <w:proofErr w:type="spellEnd"/>
-      <w:r>
-        <w:rPr>
-          <w:lang w:val="ru-RU"/>
-        </w:rPr>
-        <w:t xml:space="preserve"> R, </w:t>
-      </w:r>
-      <w:proofErr w:type="spellStart"/>
-      <w:r>
-        <w:rPr>
-          <w:lang w:val="ru-RU"/>
-        </w:rPr>
-        <w:t>Генсулин</w:t>
-      </w:r>
-      <w:proofErr w:type="spellEnd"/>
-      <w:r>
-        <w:rPr>
-          <w:lang w:val="ru-RU"/>
-        </w:rPr>
-        <w:t xml:space="preserve"> Н</w:t>
-      </w:r>
-    </w:p>
-    <w:p>
-      <w:pPr>
-        <w:numPr>
-          <w:ilvl w:val="0"/>
-          <w:numId w:val="2"/>
-        </w:numPr>
-        <w:jc w:val="both"/>
-        <w:rPr>
-          <w:lang w:val="ru-RU"/>
-        </w:rPr>
-      </w:pPr>
-      <w:r>
-        <w:rPr>
-          <w:lang w:val="ru-RU"/>
-        </w:rPr>
-        <w:t xml:space="preserve">ССТ: </w:t>
-      </w:r>
-      <w:proofErr w:type="spellStart"/>
-      <w:r>
-        <w:rPr>
-          <w:lang w:val="ru-RU"/>
-        </w:rPr>
-        <w:t>диабетон</w:t>
-      </w:r>
-      <w:proofErr w:type="spellEnd"/>
-      <w:r>
-        <w:rPr>
-          <w:lang w:val="ru-RU"/>
-        </w:rPr>
-        <w:t xml:space="preserve"> М</w:t>
-      </w:r>
-      <w:proofErr w:type="gramStart"/>
-      <w:r>
-        <w:rPr>
-          <w:lang w:val="ru-RU"/>
-        </w:rPr>
-        <w:t>R</w:t>
-      </w:r>
-      <w:proofErr w:type="gramEnd"/>
-      <w:r>
-        <w:rPr>
-          <w:lang w:val="ru-RU"/>
-        </w:rPr>
-        <w:t xml:space="preserve"> </w:t>
-      </w:r>
-      <w:r>
-        <w:rPr>
-          <w:lang w:val="ru-RU"/>
-        </w:rPr>
-        <w:t>(</w:t>
-      </w:r>
-      <w:proofErr w:type="spellStart"/>
-      <w:r>
-        <w:rPr>
-          <w:lang w:val="ru-RU"/>
-        </w:rPr>
-        <w:t>диаглизид</w:t>
-      </w:r>
-      <w:proofErr w:type="spellEnd"/>
-      <w:r>
-        <w:rPr>
-          <w:lang w:val="ru-RU"/>
-        </w:rPr>
-        <w:t xml:space="preserve"> МR) </w:t>
-      </w:r>
-      <w:r>
-        <w:rPr>
-          <w:lang w:val="ru-RU"/>
-        </w:rPr>
-        <w:t>60 мг</w:t>
-      </w:r>
-    </w:p>
-    <w:p>
-      <w:pPr>
-        <w:ind w:left="435"/>
-        <w:jc w:val="both"/>
-        <w:rPr>
-          <w:lang w:val="ru-RU"/>
-        </w:rPr>
-      </w:pPr>
-      <w:proofErr w:type="spellStart"/>
-      <w:r>
-        <w:rPr>
-          <w:lang w:val="ru-RU"/>
-        </w:rPr>
-        <w:t>диапирид</w:t>
-      </w:r>
-      <w:proofErr w:type="spellEnd"/>
-      <w:r>
-        <w:rPr>
-          <w:lang w:val="ru-RU"/>
-        </w:rPr>
-        <w:t xml:space="preserve"> (</w:t>
-      </w:r>
-      <w:r>
-        <w:rPr>
-          <w:lang w:val="ru-RU"/>
-        </w:rPr>
-        <w:t>амарил</w:t>
-      </w:r>
-      <w:r>
-        <w:rPr>
-          <w:lang w:val="ru-RU"/>
-        </w:rPr>
-        <w:t xml:space="preserve">, </w:t>
-      </w:r>
-      <w:r>
-        <w:rPr>
-          <w:lang w:val="ru-RU"/>
-        </w:rPr>
-        <w:t xml:space="preserve"> </w:t>
-      </w:r>
-      <w:proofErr w:type="spellStart"/>
-      <w:r>
-        <w:rPr>
-          <w:lang w:val="ru-RU"/>
-        </w:rPr>
-        <w:t>олтар</w:t>
-      </w:r>
-      <w:proofErr w:type="spellEnd"/>
-      <w:r>
-        <w:rPr>
-          <w:lang w:val="ru-RU"/>
-        </w:rPr>
-        <w:t xml:space="preserve"> ) 3 мг 1т. *1р/</w:t>
-      </w:r>
-      <w:proofErr w:type="spellStart"/>
-      <w:r>
-        <w:rPr>
-          <w:lang w:val="ru-RU"/>
-        </w:rPr>
-        <w:t>сут</w:t>
-      </w:r>
-      <w:proofErr w:type="spellEnd"/>
-      <w:r>
-        <w:rPr>
-          <w:lang w:val="ru-RU"/>
-        </w:rPr>
-        <w:t xml:space="preserve">. </w:t>
-      </w:r>
-      <w:proofErr w:type="gramStart"/>
-      <w:r>
-        <w:rPr>
-          <w:lang w:val="ru-RU"/>
-        </w:rPr>
-        <w:t>п</w:t>
-      </w:r>
-      <w:proofErr w:type="gramEnd"/>
-      <w:r>
-        <w:rPr>
-          <w:lang w:val="ru-RU"/>
-        </w:rPr>
-        <w:t xml:space="preserve">/з., </w:t>
-      </w:r>
-    </w:p>
-    <w:p>
-      <w:pPr>
-        <w:ind w:left="435"/>
-        <w:jc w:val="both"/>
-        <w:rPr>
-          <w:lang w:val="ru-RU"/>
-        </w:rPr>
-      </w:pPr>
-      <w:r>
-        <w:rPr>
-          <w:lang w:val="ru-RU"/>
-        </w:rPr>
-        <w:t>диаф</w:t>
-      </w:r>
-      <w:r>
-        <w:rPr>
-          <w:lang w:val="ru-RU"/>
-        </w:rPr>
-        <w:t xml:space="preserve">ормин (сиофор, </w:t>
-      </w:r>
-      <w:r>
-        <w:rPr>
-          <w:lang w:val="ru-RU"/>
-        </w:rPr>
-        <w:t xml:space="preserve"> глюкофаж</w:t>
-      </w:r>
-      <w:r>
-        <w:rPr>
-          <w:lang w:val="ru-RU"/>
-        </w:rPr>
-        <w:t>) 1000 -</w:t>
-      </w:r>
-      <w:r>
-        <w:rPr>
-          <w:lang w:val="ru-RU"/>
-        </w:rPr>
-        <w:t xml:space="preserve"> 1т. *2р/</w:t>
-      </w:r>
-      <w:proofErr w:type="spellStart"/>
-      <w:r>
-        <w:rPr>
-          <w:lang w:val="ru-RU"/>
-        </w:rPr>
-        <w:t>сут</w:t>
-      </w:r>
-      <w:proofErr w:type="spellEnd"/>
-      <w:r>
-        <w:rPr>
-          <w:lang w:val="ru-RU"/>
-        </w:rPr>
-        <w:t xml:space="preserve">. </w:t>
+        <w:t xml:space="preserve"> Н </w:t>
+      </w:r>
+      <w:r>
+        <w:rPr>
+          <w:lang w:val="ru-RU"/>
+        </w:rPr>
+        <w:t>22.00</w:t>
+      </w:r>
+      <w:r>
+        <w:rPr>
+          <w:lang w:val="ru-RU"/>
+        </w:rPr>
+        <w:t xml:space="preserve">   </w:t>
+      </w:r>
+      <w:r>
+        <w:rPr>
+          <w:lang w:val="ru-RU"/>
+        </w:rPr>
+        <w:t>26-28</w:t>
+      </w:r>
+      <w:r>
+        <w:rPr>
+          <w:lang w:val="ru-RU"/>
+        </w:rPr>
+        <w:t>ед.</w:t>
       </w:r>
     </w:p>
     <w:p>
@@ -10228,35 +7224,37 @@
         <w:rPr>
           <w:lang w:val="ru-RU"/>
         </w:rPr>
-        <w:t>Рек</w:t>
-      </w:r>
+        <w:t xml:space="preserve">Рек. кардиолога: </w:t>
+      </w:r>
+      <w:proofErr w:type="spellStart"/>
+      <w:r>
+        <w:rPr>
+          <w:lang w:val="ru-RU"/>
+        </w:rPr>
+        <w:t>фитосед</w:t>
+      </w:r>
+      <w:proofErr w:type="spellEnd"/>
+      <w:r>
+        <w:rPr>
+          <w:lang w:val="ru-RU"/>
+        </w:rPr>
+        <w:t xml:space="preserve"> 1к 3р/д 1 </w:t>
+      </w:r>
+      <w:proofErr w:type="spellStart"/>
       <w:proofErr w:type="gramStart"/>
       <w:r>
         <w:rPr>
           <w:lang w:val="ru-RU"/>
         </w:rPr>
-        <w:t>.</w:t>
-      </w:r>
+        <w:t>мес</w:t>
+      </w:r>
+      <w:proofErr w:type="spellEnd"/>
       <w:proofErr w:type="gramEnd"/>
       <w:r>
         <w:rPr>
           <w:lang w:val="ru-RU"/>
         </w:rPr>
-        <w:t xml:space="preserve"> </w:t>
-      </w:r>
-      <w:proofErr w:type="gramStart"/>
-      <w:r>
-        <w:rPr>
-          <w:lang w:val="ru-RU"/>
-        </w:rPr>
-        <w:t>к</w:t>
-      </w:r>
-      <w:proofErr w:type="gramEnd"/>
-      <w:r>
-        <w:rPr>
-          <w:lang w:val="ru-RU"/>
-        </w:rPr>
-        <w:t xml:space="preserve">ардиолога: </w:t>
+        <w:t xml:space="preserve">  </w:t>
       </w:r>
     </w:p>
     <w:p>
@@ -10290,7 +7288,21 @@
             <w:rPr>
               <w:lang w:val="ru-RU"/>
             </w:rPr>
-            <w:t>Гипотензивная терапия:</w:t>
+            <w:t xml:space="preserve">С </w:t>
+          </w:r>
+          <w:proofErr w:type="spellStart"/>
+          <w:r>
+            <w:rPr>
+              <w:lang w:val="ru-RU"/>
+            </w:rPr>
+            <w:t>нефропротекторной</w:t>
+          </w:r>
+          <w:proofErr w:type="spellEnd"/>
+          <w:r>
+            <w:rPr>
+              <w:lang w:val="ru-RU"/>
+            </w:rPr>
+            <w:t xml:space="preserve"> целью:</w:t>
           </w:r>
         </w:sdtContent>
       </w:sdt>
@@ -10304,47 +7316,31 @@
         <w:rPr>
           <w:lang w:val="ru-RU"/>
         </w:rPr>
-        <w:t>налаприл 5 мг утром,</w:t>
-      </w:r>
-      <w:r>
-        <w:rPr>
-          <w:lang w:val="ru-RU"/>
-        </w:rPr>
-        <w:t xml:space="preserve"> </w:t>
-      </w:r>
-      <w:proofErr w:type="spellStart"/>
-      <w:r>
-        <w:rPr>
-          <w:lang w:val="ru-RU"/>
-        </w:rPr>
-        <w:t>индапрес</w:t>
-      </w:r>
-      <w:proofErr w:type="spellEnd"/>
-      <w:r>
-        <w:rPr>
-          <w:lang w:val="ru-RU"/>
-        </w:rPr>
-        <w:t xml:space="preserve"> (</w:t>
-      </w:r>
-      <w:proofErr w:type="spellStart"/>
-      <w:r>
-        <w:rPr>
-          <w:lang w:val="ru-RU"/>
-        </w:rPr>
-        <w:t>индап</w:t>
-      </w:r>
-      <w:proofErr w:type="spellEnd"/>
-      <w:r>
-        <w:rPr>
-          <w:lang w:val="ru-RU"/>
-        </w:rPr>
-        <w:t xml:space="preserve">) 2,5 мг утром, </w:t>
-      </w:r>
-      <w:r>
-        <w:rPr>
-          <w:lang w:val="ru-RU"/>
-        </w:rPr>
-        <w:t xml:space="preserve"> кардиомагнил  1 т. вечер. Контр. АД. </w:t>
+        <w:t xml:space="preserve">налаприл </w:t>
+      </w:r>
+      <w:r>
+        <w:rPr>
+          <w:lang w:val="ru-RU"/>
+        </w:rPr>
+        <w:t>2,</w:t>
+      </w:r>
+      <w:r>
+        <w:rPr>
+          <w:lang w:val="ru-RU"/>
+        </w:rPr>
+        <w:t>5</w:t>
+      </w:r>
+      <w:r>
+        <w:rPr>
+          <w:lang w:val="ru-RU"/>
+        </w:rPr>
+        <w:t>-5 мг утром</w:t>
+      </w:r>
+      <w:r>
+        <w:rPr>
+          <w:lang w:val="ru-RU"/>
+        </w:rPr>
+        <w:t xml:space="preserve">. Контр. АД. </w:t>
       </w:r>
     </w:p>
     <w:p>
@@ -10514,99 +7510,91 @@
           <w:lang w:val="ru-RU"/>
         </w:rPr>
       </w:pPr>
-      <w:r>
-        <w:rPr>
-          <w:lang w:val="ru-RU"/>
-        </w:rPr>
-        <w:t>Рек. невропатолога: преп. а-</w:t>
-      </w:r>
-      <w:proofErr w:type="spellStart"/>
-      <w:r>
-        <w:rPr>
-          <w:lang w:val="ru-RU"/>
-        </w:rPr>
-        <w:t>липоевой</w:t>
-      </w:r>
-      <w:proofErr w:type="spellEnd"/>
-      <w:r>
-        <w:rPr>
-          <w:lang w:val="ru-RU"/>
-        </w:rPr>
-        <w:t xml:space="preserve"> к-ты 600 мг в/в кап.</w:t>
-      </w:r>
-      <w:r>
-        <w:rPr>
-          <w:lang w:val="ru-RU"/>
-        </w:rPr>
-        <w:t xml:space="preserve">, </w:t>
-      </w:r>
-      <w:r>
-        <w:rPr>
-          <w:lang w:val="ru-RU"/>
-        </w:rPr>
-        <w:t xml:space="preserve">витамины </w:t>
-      </w:r>
-      <w:proofErr w:type="spellStart"/>
-      <w:r>
-        <w:rPr>
-          <w:lang w:val="ru-RU"/>
-        </w:rPr>
-        <w:t>гр</w:t>
-      </w:r>
-      <w:proofErr w:type="spellEnd"/>
-      <w:r>
-        <w:rPr>
-          <w:lang w:val="ru-RU"/>
-        </w:rPr>
-        <w:t xml:space="preserve"> В, </w:t>
-      </w:r>
-      <w:proofErr w:type="spellStart"/>
-      <w:r>
-        <w:rPr>
-          <w:lang w:val="ru-RU"/>
-        </w:rPr>
-        <w:t>актовегин</w:t>
-      </w:r>
-      <w:proofErr w:type="spellEnd"/>
-      <w:r>
-        <w:rPr>
-          <w:lang w:val="ru-RU"/>
-        </w:rPr>
-        <w:t xml:space="preserve"> 10,0 в/в № 10, </w:t>
-      </w:r>
-      <w:proofErr w:type="spellStart"/>
-      <w:r>
-        <w:rPr>
-          <w:lang w:val="ru-RU"/>
-        </w:rPr>
-        <w:t>бенфогамма</w:t>
-      </w:r>
-      <w:proofErr w:type="spellEnd"/>
-      <w:r>
-        <w:rPr>
-          <w:lang w:val="ru-RU"/>
-        </w:rPr>
-        <w:t xml:space="preserve"> 300 мг 1т/</w:t>
-      </w:r>
-      <w:proofErr w:type="spellStart"/>
-      <w:r>
-        <w:rPr>
-          <w:lang w:val="ru-RU"/>
-        </w:rPr>
-        <w:t>сут</w:t>
-      </w:r>
-      <w:proofErr w:type="spellEnd"/>
-      <w:r>
-        <w:rPr>
-          <w:lang w:val="ru-RU"/>
-        </w:rPr>
-        <w:t xml:space="preserve"> до 2 мес.</w:t>
-      </w:r>
-      <w:r>
-        <w:rPr>
-          <w:lang w:val="ru-RU"/>
-        </w:rPr>
-        <w:t xml:space="preserve">, </w:t>
+      <w:bookmarkStart w:id="5" w:name="_GoBack"/>
+      <w:bookmarkEnd w:id="5"/>
+      <w:r>
+        <w:rPr>
+          <w:lang w:val="ru-RU"/>
+        </w:rPr>
+        <w:t xml:space="preserve">Б/л серия. </w:t>
+      </w:r>
+      <w:r>
+        <w:rPr>
+          <w:lang w:val="ru-RU"/>
+        </w:rPr>
+        <w:t>АДГ</w:t>
+      </w:r>
+      <w:r>
+        <w:rPr>
+          <w:lang w:val="ru-RU"/>
+        </w:rPr>
+        <w:t xml:space="preserve">  №  </w:t>
+      </w:r>
+      <w:r>
+        <w:rPr>
+          <w:lang w:val="ru-RU"/>
+        </w:rPr>
+        <w:t>671</w:t>
+      </w:r>
+      <w:r>
+        <w:rPr>
+          <w:lang w:val="ru-RU"/>
+        </w:rPr>
+        <w:t>7</w:t>
+      </w:r>
+      <w:r>
+        <w:rPr>
+          <w:lang w:val="ru-RU"/>
+        </w:rPr>
+        <w:t xml:space="preserve">     с  .</w:t>
+      </w:r>
+      <w:r>
+        <w:rPr>
+          <w:lang w:val="ru-RU"/>
+        </w:rPr>
+        <w:t>02.18</w:t>
+      </w:r>
+      <w:r>
+        <w:rPr>
+          <w:lang w:val="ru-RU"/>
+        </w:rPr>
+        <w:t xml:space="preserve"> по  </w:t>
+      </w:r>
+      <w:r>
+        <w:rPr>
+          <w:lang w:val="ru-RU"/>
+        </w:rPr>
+        <w:t>06</w:t>
+      </w:r>
+      <w:r>
+        <w:rPr>
+          <w:lang w:val="ru-RU"/>
+        </w:rPr>
+        <w:t>.</w:t>
+      </w:r>
+      <w:r>
+        <w:rPr>
+          <w:lang w:val="ru-RU"/>
+        </w:rPr>
+        <w:t>03</w:t>
+      </w:r>
+      <w:r>
+        <w:rPr>
+          <w:lang w:val="ru-RU"/>
+        </w:rPr>
+        <w:t>.18</w:t>
+      </w:r>
+      <w:r>
+        <w:rPr>
+          <w:lang w:val="ru-RU"/>
+        </w:rPr>
+        <w:t xml:space="preserve">. </w:t>
+      </w:r>
+      <w:r>
+        <w:rPr>
+          <w:lang w:val="ru-RU"/>
+        </w:rPr>
+        <w:t xml:space="preserve">к труду   </w:t>
       </w:r>
       <w:r>
         <w:rPr>
@@ -10618,30 +7606,14 @@
         <w:rPr>
           <w:lang w:val="ru-RU"/>
         </w:rPr>
-        <w:t>вита-</w:t>
-      </w:r>
-      <w:proofErr w:type="spellStart"/>
-      <w:r>
-        <w:rPr>
-          <w:lang w:val="ru-RU"/>
-        </w:rPr>
-        <w:t>мелатононин</w:t>
-      </w:r>
-      <w:proofErr w:type="spellEnd"/>
-      <w:r>
-        <w:rPr>
-          <w:lang w:val="ru-RU"/>
-        </w:rPr>
-        <w:t xml:space="preserve"> 1-2 т </w:t>
-      </w:r>
-      <w:proofErr w:type="spellStart"/>
-      <w:r>
-        <w:rPr>
-          <w:lang w:val="ru-RU"/>
-        </w:rPr>
-        <w:t>веч</w:t>
-      </w:r>
-      <w:proofErr w:type="spellEnd"/>
+        <w:t>07</w:t>
+      </w:r>
+      <w:r>
+        <w:rPr>
+          <w:lang w:val="ru-RU"/>
+        </w:rPr>
+        <w:t xml:space="preserve"> </w:t>
+      </w:r>
       <w:r>
         <w:rPr>
           <w:lang w:val="ru-RU"/>
@@ -10652,1081 +7624,7 @@
         <w:rPr>
           <w:lang w:val="ru-RU"/>
         </w:rPr>
-        <w:t>,</w:t>
-      </w:r>
-      <w:r>
-        <w:rPr>
-          <w:lang w:val="ru-RU"/>
-        </w:rPr>
-        <w:t xml:space="preserve"> </w:t>
-      </w:r>
-      <w:r>
-        <w:rPr>
-          <w:lang w:val="ru-RU"/>
-        </w:rPr>
-        <w:t>вестибо 24 мг 2р\д,</w:t>
-      </w:r>
-      <w:r>
-        <w:rPr>
-          <w:lang w:val="ru-RU"/>
-        </w:rPr>
-        <w:t xml:space="preserve"> </w:t>
-      </w:r>
-      <w:r>
-        <w:rPr>
-          <w:lang w:val="ru-RU"/>
-        </w:rPr>
-        <w:t xml:space="preserve"> </w:t>
-      </w:r>
-      <w:r>
-        <w:rPr>
-          <w:lang w:val="ru-RU"/>
-        </w:rPr>
-        <w:t>в</w:t>
-      </w:r>
-      <w:r>
-        <w:rPr>
-          <w:lang w:val="ru-RU"/>
-        </w:rPr>
-        <w:t xml:space="preserve">естинорм 16 мг 1т 3р\д до 2 </w:t>
-      </w:r>
-      <w:proofErr w:type="spellStart"/>
-      <w:proofErr w:type="gramStart"/>
-      <w:r>
-        <w:rPr>
-          <w:lang w:val="ru-RU"/>
-        </w:rPr>
-        <w:t>мес</w:t>
-      </w:r>
-      <w:proofErr w:type="spellEnd"/>
-      <w:proofErr w:type="gramEnd"/>
-      <w:r>
-        <w:rPr>
-          <w:lang w:val="ru-RU"/>
-        </w:rPr>
-        <w:t xml:space="preserve">,, </w:t>
-      </w:r>
-      <w:proofErr w:type="spellStart"/>
-      <w:r>
-        <w:rPr>
-          <w:lang w:val="ru-RU"/>
-        </w:rPr>
-        <w:t>габагамма</w:t>
-      </w:r>
-      <w:proofErr w:type="spellEnd"/>
-      <w:r>
-        <w:rPr>
-          <w:lang w:val="ru-RU"/>
-        </w:rPr>
-        <w:t xml:space="preserve"> 300 мг </w:t>
-      </w:r>
-      <w:proofErr w:type="spellStart"/>
-      <w:r>
-        <w:rPr>
-          <w:lang w:val="ru-RU"/>
-        </w:rPr>
-        <w:t>веч</w:t>
-      </w:r>
-      <w:proofErr w:type="spellEnd"/>
-      <w:r>
-        <w:rPr>
-          <w:lang w:val="ru-RU"/>
-        </w:rPr>
-        <w:t xml:space="preserve">, </w:t>
-      </w:r>
-      <w:proofErr w:type="spellStart"/>
-      <w:r>
-        <w:rPr>
-          <w:lang w:val="ru-RU"/>
-        </w:rPr>
-        <w:t>г</w:t>
-      </w:r>
-      <w:r>
-        <w:rPr>
-          <w:lang w:val="ru-RU"/>
-        </w:rPr>
-        <w:t>абантин</w:t>
-      </w:r>
-      <w:proofErr w:type="spellEnd"/>
-      <w:r>
-        <w:rPr>
-          <w:lang w:val="ru-RU"/>
-        </w:rPr>
-        <w:t xml:space="preserve"> 300мг 2р/</w:t>
-      </w:r>
-      <w:proofErr w:type="spellStart"/>
-      <w:r>
-        <w:rPr>
-          <w:lang w:val="ru-RU"/>
-        </w:rPr>
-        <w:t>сут</w:t>
-      </w:r>
-      <w:proofErr w:type="spellEnd"/>
-      <w:r>
-        <w:rPr>
-          <w:lang w:val="ru-RU"/>
-        </w:rPr>
-        <w:t xml:space="preserve">. 2-3 </w:t>
-      </w:r>
-      <w:proofErr w:type="spellStart"/>
-      <w:r>
-        <w:rPr>
-          <w:lang w:val="ru-RU"/>
-        </w:rPr>
-        <w:t>нед</w:t>
-      </w:r>
-      <w:proofErr w:type="spellEnd"/>
-      <w:r>
-        <w:rPr>
-          <w:lang w:val="ru-RU"/>
-        </w:rPr>
-        <w:t>., глицин 2т 3/д.</w:t>
-      </w:r>
-      <w:r>
-        <w:rPr>
-          <w:lang w:val="ru-RU"/>
-        </w:rPr>
-        <w:t>,</w:t>
-      </w:r>
-      <w:r>
-        <w:rPr>
-          <w:lang w:val="ru-RU"/>
-        </w:rPr>
-        <w:t xml:space="preserve"> </w:t>
-      </w:r>
-      <w:r>
-        <w:rPr>
-          <w:lang w:val="ru-RU"/>
-        </w:rPr>
-        <w:t xml:space="preserve">глиятон 1000  в/м № 10, </w:t>
-      </w:r>
-      <w:r>
-        <w:rPr>
-          <w:lang w:val="ru-RU"/>
-        </w:rPr>
-        <w:t>кортексин 10,</w:t>
-      </w:r>
-      <w:r>
-        <w:rPr>
-          <w:lang w:val="ru-RU"/>
-        </w:rPr>
-        <w:t>0</w:t>
-      </w:r>
-      <w:r>
-        <w:rPr>
-          <w:lang w:val="ru-RU"/>
-        </w:rPr>
-        <w:t xml:space="preserve"> в/</w:t>
-      </w:r>
-      <w:r>
-        <w:rPr>
-          <w:lang w:val="ru-RU"/>
-        </w:rPr>
-        <w:t>м</w:t>
-      </w:r>
-      <w:r>
-        <w:rPr>
-          <w:lang w:val="ru-RU"/>
-        </w:rPr>
-        <w:t xml:space="preserve"> №10., </w:t>
-      </w:r>
-      <w:r>
-        <w:rPr>
-          <w:lang w:val="ru-RU"/>
-        </w:rPr>
-        <w:t>келтикан 1т.*3р/д.</w:t>
-      </w:r>
-      <w:r>
-        <w:rPr>
-          <w:lang w:val="ru-RU"/>
-        </w:rPr>
-        <w:t xml:space="preserve"> 1 мес.</w:t>
-      </w:r>
-      <w:r>
-        <w:rPr>
-          <w:lang w:val="ru-RU"/>
-        </w:rPr>
-        <w:t xml:space="preserve">, </w:t>
-      </w:r>
-      <w:proofErr w:type="spellStart"/>
-      <w:r>
-        <w:rPr>
-          <w:lang w:val="ru-RU"/>
-        </w:rPr>
-        <w:t>луцетам</w:t>
-      </w:r>
-      <w:proofErr w:type="spellEnd"/>
-      <w:r>
-        <w:rPr>
-          <w:lang w:val="ru-RU"/>
-        </w:rPr>
-        <w:t xml:space="preserve"> 15,0 в/в </w:t>
-      </w:r>
-      <w:proofErr w:type="spellStart"/>
-      <w:proofErr w:type="gramStart"/>
-      <w:r>
-        <w:rPr>
-          <w:lang w:val="ru-RU"/>
-        </w:rPr>
-        <w:t>стр</w:t>
-      </w:r>
-      <w:proofErr w:type="spellEnd"/>
-      <w:proofErr w:type="gramEnd"/>
-      <w:r>
-        <w:rPr>
-          <w:lang w:val="ru-RU"/>
-        </w:rPr>
-        <w:t xml:space="preserve"> № 10, </w:t>
-      </w:r>
-      <w:proofErr w:type="spellStart"/>
-      <w:r>
-        <w:rPr>
-          <w:lang w:val="ru-RU"/>
-        </w:rPr>
-        <w:t>нуклео</w:t>
-      </w:r>
-      <w:proofErr w:type="spellEnd"/>
-      <w:r>
-        <w:rPr>
-          <w:lang w:val="ru-RU"/>
-        </w:rPr>
-        <w:t xml:space="preserve"> ЦМФ 1т. *2р/д 20 дней, </w:t>
-      </w:r>
-      <w:r>
-        <w:rPr>
-          <w:lang w:val="ru-RU"/>
-        </w:rPr>
-        <w:t xml:space="preserve">сермион 30 мг утр. 1 мес., </w:t>
-      </w:r>
-    </w:p>
-    <w:p>
-      <w:pPr>
-        <w:numPr>
-          <w:ilvl w:val="0"/>
-          <w:numId w:val="2"/>
-        </w:numPr>
-        <w:jc w:val="both"/>
-        <w:rPr>
-          <w:lang w:val="ru-RU"/>
-        </w:rPr>
-      </w:pPr>
-      <w:r>
-        <w:rPr>
-          <w:lang w:val="ru-RU"/>
-        </w:rPr>
-        <w:t>УЗИ щит</w:t>
-      </w:r>
-      <w:proofErr w:type="gramStart"/>
-      <w:r>
-        <w:rPr>
-          <w:lang w:val="ru-RU"/>
-        </w:rPr>
-        <w:t>.</w:t>
-      </w:r>
-      <w:proofErr w:type="gramEnd"/>
-      <w:r>
-        <w:rPr>
-          <w:lang w:val="ru-RU"/>
-        </w:rPr>
-        <w:t xml:space="preserve"> </w:t>
-      </w:r>
-      <w:proofErr w:type="gramStart"/>
-      <w:r>
-        <w:rPr>
-          <w:lang w:val="ru-RU"/>
-        </w:rPr>
-        <w:t>ж</w:t>
-      </w:r>
-      <w:proofErr w:type="gramEnd"/>
-      <w:r>
-        <w:rPr>
-          <w:lang w:val="ru-RU"/>
-        </w:rPr>
-        <w:t xml:space="preserve">елезы 1р. в год. </w:t>
-      </w:r>
-      <w:r>
-        <w:rPr>
-          <w:lang w:val="ru-RU"/>
-        </w:rPr>
-        <w:t>Контр ТТГ 1р в 6 мес.</w:t>
-      </w:r>
-      <w:r>
-        <w:rPr>
-          <w:lang w:val="ru-RU"/>
-        </w:rPr>
-        <w:t xml:space="preserve"> </w:t>
-      </w:r>
-      <w:r>
-        <w:rPr>
-          <w:lang w:val="ru-RU"/>
-        </w:rPr>
-        <w:t xml:space="preserve">Йодная профилактика  - употребление в пищу йодированной соли и </w:t>
-      </w:r>
-      <w:proofErr w:type="gramStart"/>
-      <w:r>
-        <w:rPr>
-          <w:lang w:val="ru-RU"/>
-        </w:rPr>
-        <w:t>продуктов</w:t>
-      </w:r>
-      <w:proofErr w:type="gramEnd"/>
-      <w:r>
-        <w:rPr>
-          <w:lang w:val="ru-RU"/>
-        </w:rPr>
-        <w:t xml:space="preserve"> содержащих йод.</w:t>
-      </w:r>
-    </w:p>
-    <w:p>
-      <w:pPr>
-        <w:numPr>
-          <w:ilvl w:val="0"/>
-          <w:numId w:val="2"/>
-        </w:numPr>
-        <w:jc w:val="both"/>
-        <w:rPr>
-          <w:lang w:val="ru-RU"/>
-        </w:rPr>
-      </w:pPr>
-      <w:r>
-        <w:rPr>
-          <w:lang w:val="ru-RU"/>
-        </w:rPr>
-        <w:t>В течени</w:t>
-      </w:r>
-      <w:proofErr w:type="gramStart"/>
-      <w:r>
-        <w:rPr>
-          <w:lang w:val="ru-RU"/>
-        </w:rPr>
-        <w:t>и</w:t>
-      </w:r>
-      <w:proofErr w:type="gramEnd"/>
-      <w:r>
-        <w:rPr>
-          <w:lang w:val="ru-RU"/>
-        </w:rPr>
-        <w:t xml:space="preserve"> 6 мес. 2 </w:t>
-      </w:r>
-      <w:proofErr w:type="spellStart"/>
-      <w:r>
-        <w:rPr>
-          <w:lang w:val="ru-RU"/>
-        </w:rPr>
-        <w:t>нед</w:t>
-      </w:r>
-      <w:proofErr w:type="spellEnd"/>
-      <w:r>
-        <w:rPr>
-          <w:lang w:val="ru-RU"/>
-        </w:rPr>
-        <w:t xml:space="preserve">. </w:t>
-      </w:r>
-      <w:proofErr w:type="spellStart"/>
-      <w:r>
-        <w:rPr>
-          <w:lang w:val="ru-RU"/>
-        </w:rPr>
-        <w:t>уросептики</w:t>
-      </w:r>
-      <w:proofErr w:type="spellEnd"/>
-      <w:r>
-        <w:rPr>
-          <w:lang w:val="ru-RU"/>
-        </w:rPr>
-        <w:t xml:space="preserve"> (ципрофлоксацин, </w:t>
-      </w:r>
-      <w:proofErr w:type="spellStart"/>
-      <w:r>
-        <w:rPr>
-          <w:lang w:val="ru-RU"/>
-        </w:rPr>
-        <w:t>норфлоксацин</w:t>
-      </w:r>
-      <w:proofErr w:type="spellEnd"/>
-      <w:r>
-        <w:rPr>
-          <w:lang w:val="ru-RU"/>
-        </w:rPr>
-        <w:t xml:space="preserve">, </w:t>
-      </w:r>
-      <w:proofErr w:type="spellStart"/>
-      <w:r>
-        <w:rPr>
-          <w:lang w:val="ru-RU"/>
-        </w:rPr>
-        <w:t>офлоксин</w:t>
-      </w:r>
-      <w:proofErr w:type="spellEnd"/>
-      <w:r>
-        <w:rPr>
-          <w:lang w:val="ru-RU"/>
-        </w:rPr>
-        <w:t xml:space="preserve">  1 т.*2 р., </w:t>
-      </w:r>
-      <w:proofErr w:type="spellStart"/>
-      <w:r>
-        <w:rPr>
-          <w:lang w:val="ru-RU"/>
-        </w:rPr>
-        <w:t>цифран</w:t>
-      </w:r>
-      <w:proofErr w:type="spellEnd"/>
-      <w:r>
-        <w:rPr>
-          <w:lang w:val="ru-RU"/>
-        </w:rPr>
-        <w:t xml:space="preserve"> 500 мг 1 т.* 3 р., </w:t>
-      </w:r>
-      <w:proofErr w:type="spellStart"/>
-      <w:r>
-        <w:rPr>
-          <w:lang w:val="ru-RU"/>
-        </w:rPr>
-        <w:t>амоксиклав</w:t>
-      </w:r>
-      <w:proofErr w:type="spellEnd"/>
-      <w:r>
-        <w:rPr>
-          <w:lang w:val="ru-RU"/>
-        </w:rPr>
-        <w:t xml:space="preserve">, </w:t>
-      </w:r>
-      <w:proofErr w:type="spellStart"/>
-      <w:r>
-        <w:rPr>
-          <w:lang w:val="ru-RU"/>
-        </w:rPr>
-        <w:t>аугментин</w:t>
-      </w:r>
-      <w:proofErr w:type="spellEnd"/>
-      <w:r>
-        <w:rPr>
-          <w:lang w:val="ru-RU"/>
-        </w:rPr>
-        <w:t xml:space="preserve"> </w:t>
-      </w:r>
-      <w:r>
-        <w:rPr>
-          <w:lang w:val="ru-RU"/>
-        </w:rPr>
-        <w:t>8</w:t>
-      </w:r>
-      <w:r>
-        <w:rPr>
-          <w:lang w:val="ru-RU"/>
-        </w:rPr>
-        <w:t xml:space="preserve">25 мг 1т.*2 р.), 2 </w:t>
-      </w:r>
-      <w:proofErr w:type="spellStart"/>
-      <w:r>
-        <w:rPr>
-          <w:lang w:val="ru-RU"/>
-        </w:rPr>
-        <w:t>нед</w:t>
-      </w:r>
-      <w:proofErr w:type="spellEnd"/>
-      <w:r>
-        <w:rPr>
-          <w:lang w:val="ru-RU"/>
-        </w:rPr>
-        <w:t>. отвар трав (спорыш, толокнянка, почечный чай)</w:t>
-      </w:r>
-      <w:r>
-        <w:rPr>
-          <w:lang w:val="ru-RU"/>
-        </w:rPr>
-        <w:t xml:space="preserve">, </w:t>
-      </w:r>
-      <w:r>
-        <w:rPr>
-          <w:lang w:val="ru-RU"/>
-        </w:rPr>
-        <w:t>Канефрон 2т. *3р/д.</w:t>
-      </w:r>
-      <w:r>
-        <w:rPr>
-          <w:lang w:val="ru-RU"/>
-        </w:rPr>
-        <w:t xml:space="preserve">  Контроль ан. мочи по Нечипоренко. </w:t>
-      </w:r>
-    </w:p>
-    <w:p>
-      <w:pPr>
-        <w:numPr>
-          <w:ilvl w:val="0"/>
-          <w:numId w:val="2"/>
-        </w:numPr>
-        <w:jc w:val="both"/>
-        <w:rPr>
-          <w:lang w:val="ru-RU"/>
-        </w:rPr>
-      </w:pPr>
-      <w:r>
-        <w:rPr>
-          <w:lang w:val="ru-RU"/>
-        </w:rPr>
-        <w:t>Рек</w:t>
-      </w:r>
-      <w:proofErr w:type="gramStart"/>
-      <w:r>
-        <w:rPr>
-          <w:lang w:val="ru-RU"/>
-        </w:rPr>
-        <w:t>.</w:t>
-      </w:r>
-      <w:proofErr w:type="gramEnd"/>
-      <w:r>
-        <w:rPr>
-          <w:lang w:val="ru-RU"/>
-        </w:rPr>
-        <w:t xml:space="preserve"> </w:t>
-      </w:r>
-      <w:proofErr w:type="gramStart"/>
-      <w:r>
-        <w:rPr>
-          <w:lang w:val="ru-RU"/>
-        </w:rPr>
-        <w:t>н</w:t>
-      </w:r>
-      <w:proofErr w:type="gramEnd"/>
-      <w:r>
-        <w:rPr>
-          <w:lang w:val="ru-RU"/>
-        </w:rPr>
-        <w:t xml:space="preserve">ефролога: наблюдение терапевта по м/ж, контроль ан. крови, </w:t>
-      </w:r>
-      <w:r>
-        <w:rPr>
-          <w:lang w:val="ru-RU"/>
-        </w:rPr>
-        <w:t xml:space="preserve">мочи, </w:t>
-      </w:r>
-      <w:r>
-        <w:rPr>
-          <w:lang w:val="ru-RU"/>
-        </w:rPr>
-        <w:t xml:space="preserve">показателей азотемии </w:t>
-      </w:r>
-      <w:r>
-        <w:rPr>
-          <w:lang w:val="ru-RU"/>
-        </w:rPr>
-        <w:t>в динамике</w:t>
-      </w:r>
-      <w:r>
-        <w:rPr>
-          <w:lang w:val="ru-RU"/>
-        </w:rPr>
-        <w:t xml:space="preserve"> УЗИ </w:t>
-      </w:r>
-      <w:r>
-        <w:rPr>
-          <w:lang w:val="ru-RU"/>
-        </w:rPr>
-        <w:t xml:space="preserve">МВС </w:t>
-      </w:r>
-      <w:r>
-        <w:rPr>
-          <w:lang w:val="ru-RU"/>
-        </w:rPr>
-        <w:t xml:space="preserve">контроль 2р. в год. </w:t>
-      </w:r>
-      <w:r>
-        <w:rPr>
-          <w:lang w:val="ru-RU"/>
-        </w:rPr>
-        <w:t>Адекватная гипотензивная терапия</w:t>
-      </w:r>
-      <w:r>
-        <w:rPr>
-          <w:lang w:val="ru-RU"/>
-        </w:rPr>
-        <w:t xml:space="preserve"> с </w:t>
-      </w:r>
-      <w:r>
-        <w:rPr>
-          <w:lang w:val="ru-RU"/>
-        </w:rPr>
-        <w:t xml:space="preserve"> </w:t>
-      </w:r>
-      <w:r>
-        <w:rPr>
-          <w:lang w:val="ru-RU"/>
-        </w:rPr>
-        <w:t>и</w:t>
-      </w:r>
-      <w:r>
-        <w:rPr>
-          <w:lang w:val="ru-RU"/>
-        </w:rPr>
-        <w:t>с</w:t>
-      </w:r>
-      <w:r>
-        <w:rPr>
-          <w:lang w:val="ru-RU"/>
-        </w:rPr>
-        <w:t>пользованием ингибиторов АПФ</w:t>
-      </w:r>
-      <w:r>
-        <w:rPr>
-          <w:lang w:val="ru-RU"/>
-        </w:rPr>
-        <w:t>. Канефрон 2т. *3р/д.</w:t>
-      </w:r>
-      <w:r>
-        <w:rPr>
-          <w:lang w:val="ru-RU"/>
-        </w:rPr>
-        <w:t xml:space="preserve"> 1 мес.</w:t>
-      </w:r>
-      <w:r>
-        <w:rPr>
-          <w:lang w:val="ru-RU"/>
-        </w:rPr>
-        <w:t xml:space="preserve"> </w:t>
-      </w:r>
-    </w:p>
-    <w:p>
-      <w:pPr>
-        <w:numPr>
-          <w:ilvl w:val="0"/>
-          <w:numId w:val="2"/>
-        </w:numPr>
-        <w:jc w:val="both"/>
-        <w:rPr>
-          <w:lang w:val="ru-RU"/>
-        </w:rPr>
-      </w:pPr>
-      <w:proofErr w:type="gramStart"/>
-      <w:r>
-        <w:rPr>
-          <w:lang w:val="ru-RU"/>
-        </w:rPr>
-        <w:t xml:space="preserve">Рек. окулиста: квинакс 2к.*3р/д. в ОИ, окювайт лютеин </w:t>
-      </w:r>
-      <w:r>
-        <w:rPr>
-          <w:lang w:val="ru-RU"/>
-        </w:rPr>
-        <w:t>форте 1т.*1</w:t>
-      </w:r>
-      <w:r>
-        <w:rPr>
-          <w:lang w:val="ru-RU"/>
-        </w:rPr>
-        <w:t xml:space="preserve">р/д., </w:t>
-      </w:r>
-      <w:r>
-        <w:rPr>
-          <w:lang w:val="ru-RU"/>
-        </w:rPr>
-        <w:t xml:space="preserve">дицинон 1т. 3р/д., </w:t>
-      </w:r>
-      <w:r>
-        <w:rPr>
-          <w:lang w:val="ru-RU"/>
-        </w:rPr>
-        <w:t>вазонит 1т.*2р/д.,</w:t>
-      </w:r>
-      <w:r>
-        <w:rPr>
-          <w:lang w:val="ru-RU"/>
-        </w:rPr>
-        <w:t xml:space="preserve"> </w:t>
-      </w:r>
-      <w:proofErr w:type="spellStart"/>
-      <w:r>
-        <w:rPr>
-          <w:lang w:val="ru-RU"/>
-        </w:rPr>
-        <w:t>офтан</w:t>
-      </w:r>
-      <w:proofErr w:type="spellEnd"/>
-      <w:r>
-        <w:rPr>
-          <w:lang w:val="ru-RU"/>
-        </w:rPr>
-        <w:t xml:space="preserve"> </w:t>
-      </w:r>
-      <w:proofErr w:type="spellStart"/>
-      <w:r>
-        <w:rPr>
-          <w:lang w:val="ru-RU"/>
-        </w:rPr>
-        <w:t>катахром</w:t>
-      </w:r>
-      <w:proofErr w:type="spellEnd"/>
-      <w:r>
-        <w:rPr>
-          <w:lang w:val="ru-RU"/>
-        </w:rPr>
-        <w:t xml:space="preserve"> 2к. *3р/д, эмоксипин 2к. *3р/д. в ОИ, тауфон 2к.*3р/д. в ОИ</w:t>
-      </w:r>
-      <w:r>
-        <w:rPr>
-          <w:lang w:val="ru-RU"/>
-        </w:rPr>
-        <w:t xml:space="preserve">, </w:t>
-      </w:r>
-      <w:proofErr w:type="spellStart"/>
-      <w:r>
-        <w:rPr>
-          <w:lang w:val="ru-RU"/>
-        </w:rPr>
-        <w:t>трайкор</w:t>
-      </w:r>
-      <w:proofErr w:type="spellEnd"/>
-      <w:r>
-        <w:rPr>
-          <w:lang w:val="ru-RU"/>
-        </w:rPr>
-        <w:t xml:space="preserve"> 1т 1р/д,</w:t>
-      </w:r>
-      <w:r>
-        <w:rPr>
-          <w:lang w:val="ru-RU"/>
-        </w:rPr>
-        <w:t>,</w:t>
-      </w:r>
-      <w:r>
-        <w:rPr>
-          <w:lang w:val="ru-RU"/>
-        </w:rPr>
-        <w:t xml:space="preserve"> </w:t>
-      </w:r>
-      <w:proofErr w:type="spellStart"/>
-      <w:r>
-        <w:rPr>
-          <w:lang w:val="ru-RU"/>
-        </w:rPr>
-        <w:t>слезавит</w:t>
-      </w:r>
-      <w:proofErr w:type="spellEnd"/>
-      <w:r>
-        <w:rPr>
-          <w:lang w:val="ru-RU"/>
-        </w:rPr>
-        <w:t xml:space="preserve"> 1т.*1р/д.</w:t>
-      </w:r>
-      <w:r>
-        <w:rPr>
-          <w:lang w:val="ru-RU"/>
-        </w:rPr>
-        <w:t xml:space="preserve"> </w:t>
-      </w:r>
-      <w:proofErr w:type="spellStart"/>
-      <w:r>
-        <w:rPr>
-          <w:lang w:val="ru-RU"/>
-        </w:rPr>
-        <w:t>оптикс</w:t>
-      </w:r>
-      <w:proofErr w:type="spellEnd"/>
-      <w:r>
-        <w:rPr>
-          <w:lang w:val="ru-RU"/>
-        </w:rPr>
-        <w:t xml:space="preserve"> </w:t>
-      </w:r>
-      <w:r>
-        <w:rPr>
-          <w:lang w:val="ru-RU"/>
-        </w:rPr>
-        <w:t xml:space="preserve">форте </w:t>
-      </w:r>
-      <w:r>
-        <w:rPr>
-          <w:lang w:val="ru-RU"/>
-        </w:rPr>
-        <w:t xml:space="preserve">1т 1р\д </w:t>
-      </w:r>
-      <w:r>
-        <w:rPr>
-          <w:lang w:val="ru-RU"/>
-        </w:rPr>
-        <w:t xml:space="preserve"> </w:t>
-      </w:r>
-      <w:proofErr w:type="spellStart"/>
-      <w:r>
-        <w:rPr>
-          <w:lang w:val="ru-RU"/>
-        </w:rPr>
-        <w:t>конс</w:t>
-      </w:r>
-      <w:proofErr w:type="spellEnd"/>
-      <w:r>
-        <w:rPr>
-          <w:lang w:val="ru-RU"/>
-        </w:rPr>
-        <w:t xml:space="preserve">. лазерного хирурга. </w:t>
-      </w:r>
-      <w:proofErr w:type="gramEnd"/>
-    </w:p>
-    <w:p>
-      <w:pPr>
-        <w:numPr>
-          <w:ilvl w:val="0"/>
-          <w:numId w:val="2"/>
-        </w:numPr>
-        <w:jc w:val="both"/>
-        <w:rPr>
-          <w:lang w:val="ru-RU"/>
-        </w:rPr>
-      </w:pPr>
-      <w:r>
-        <w:rPr>
-          <w:lang w:val="ru-RU"/>
-        </w:rPr>
-        <w:t>Рек</w:t>
-      </w:r>
-      <w:proofErr w:type="gramStart"/>
-      <w:r>
-        <w:rPr>
-          <w:lang w:val="ru-RU"/>
-        </w:rPr>
-        <w:t>.</w:t>
-      </w:r>
-      <w:proofErr w:type="gramEnd"/>
-      <w:r>
-        <w:rPr>
-          <w:lang w:val="ru-RU"/>
-        </w:rPr>
-        <w:t xml:space="preserve"> </w:t>
-      </w:r>
-      <w:proofErr w:type="gramStart"/>
-      <w:r>
-        <w:rPr>
-          <w:lang w:val="ru-RU"/>
-        </w:rPr>
-        <w:t>г</w:t>
-      </w:r>
-      <w:proofErr w:type="gramEnd"/>
-      <w:r>
-        <w:rPr>
-          <w:lang w:val="ru-RU"/>
-        </w:rPr>
-        <w:t xml:space="preserve">ематолога: тардиферон </w:t>
-      </w:r>
-      <w:r>
-        <w:rPr>
-          <w:lang w:val="ru-RU"/>
-        </w:rPr>
-        <w:t>2</w:t>
-      </w:r>
-      <w:r>
-        <w:rPr>
-          <w:lang w:val="ru-RU"/>
-        </w:rPr>
-        <w:t xml:space="preserve">т./д. </w:t>
-      </w:r>
-      <w:r>
-        <w:rPr>
-          <w:lang w:val="ru-RU"/>
-        </w:rPr>
-        <w:t>3р/д 1 ме</w:t>
-      </w:r>
-      <w:r>
-        <w:rPr>
-          <w:lang w:val="ru-RU"/>
-        </w:rPr>
-        <w:t xml:space="preserve">с., </w:t>
-      </w:r>
-      <w:r>
-        <w:rPr>
-          <w:lang w:val="ru-RU"/>
-        </w:rPr>
-        <w:t xml:space="preserve"> селен 50 мкг 1т 1р\д 40 дней, </w:t>
-      </w:r>
-      <w:r>
-        <w:rPr>
-          <w:lang w:val="ru-RU"/>
-        </w:rPr>
-        <w:t xml:space="preserve">нейровитан 1т/д. </w:t>
-      </w:r>
-      <w:proofErr w:type="spellStart"/>
-      <w:r>
-        <w:rPr>
-          <w:lang w:val="ru-RU"/>
-        </w:rPr>
-        <w:t>веч</w:t>
-      </w:r>
-      <w:proofErr w:type="spellEnd"/>
-      <w:r>
-        <w:rPr>
-          <w:lang w:val="ru-RU"/>
-        </w:rPr>
-        <w:t xml:space="preserve">. Дан совет по питанию. </w:t>
-      </w:r>
-      <w:proofErr w:type="spellStart"/>
-      <w:r>
-        <w:rPr>
-          <w:lang w:val="ru-RU"/>
-        </w:rPr>
-        <w:t>Сорбифер</w:t>
-      </w:r>
-      <w:proofErr w:type="spellEnd"/>
-      <w:r>
-        <w:rPr>
-          <w:lang w:val="ru-RU"/>
-        </w:rPr>
-        <w:t xml:space="preserve"> </w:t>
-      </w:r>
-      <w:proofErr w:type="spellStart"/>
-      <w:r>
-        <w:rPr>
-          <w:lang w:val="ru-RU"/>
-        </w:rPr>
-        <w:t>дурулес</w:t>
-      </w:r>
-      <w:proofErr w:type="spellEnd"/>
-      <w:r>
-        <w:rPr>
-          <w:lang w:val="ru-RU"/>
-        </w:rPr>
-        <w:t xml:space="preserve">  1т. </w:t>
-      </w:r>
-      <w:r>
-        <w:rPr>
-          <w:lang w:val="ru-RU"/>
-        </w:rPr>
-        <w:t xml:space="preserve"> </w:t>
-      </w:r>
-      <w:r>
-        <w:rPr>
-          <w:lang w:val="ru-RU"/>
-        </w:rPr>
-        <w:t xml:space="preserve">Контроль </w:t>
-      </w:r>
-      <w:proofErr w:type="gramStart"/>
-      <w:r>
-        <w:rPr>
-          <w:lang w:val="ru-RU"/>
-        </w:rPr>
-        <w:t>ч</w:t>
-      </w:r>
-      <w:proofErr w:type="gramEnd"/>
-      <w:r>
-        <w:rPr>
-          <w:lang w:val="ru-RU"/>
-        </w:rPr>
-        <w:t xml:space="preserve">/з 2 мес. </w:t>
-      </w:r>
-    </w:p>
-    <w:p>
-      <w:pPr>
-        <w:numPr>
-          <w:ilvl w:val="0"/>
-          <w:numId w:val="2"/>
-        </w:numPr>
-        <w:jc w:val="both"/>
-        <w:rPr>
-          <w:lang w:val="ru-RU"/>
-        </w:rPr>
-      </w:pPr>
-      <w:r>
-        <w:rPr>
-          <w:lang w:val="ru-RU"/>
-        </w:rPr>
-        <w:t>Б/</w:t>
-      </w:r>
-      <w:proofErr w:type="gramStart"/>
-      <w:r>
-        <w:rPr>
-          <w:lang w:val="ru-RU"/>
-        </w:rPr>
-        <w:t>л</w:t>
-      </w:r>
-      <w:proofErr w:type="gramEnd"/>
-      <w:r>
-        <w:rPr>
-          <w:lang w:val="ru-RU"/>
-        </w:rPr>
-        <w:t xml:space="preserve"> серия. </w:t>
-      </w:r>
-      <w:r>
-        <w:rPr>
-          <w:lang w:val="ru-RU"/>
-        </w:rPr>
-        <w:t>АДГ</w:t>
-      </w:r>
-      <w:r>
-        <w:rPr>
-          <w:lang w:val="ru-RU"/>
-        </w:rPr>
-        <w:t xml:space="preserve">  №  </w:t>
-      </w:r>
-      <w:r>
-        <w:rPr>
-          <w:lang w:val="ru-RU"/>
-        </w:rPr>
-        <w:t>671</w:t>
-      </w:r>
-      <w:r>
-        <w:rPr>
-          <w:lang w:val="ru-RU"/>
-        </w:rPr>
-        <w:t>7</w:t>
-      </w:r>
-      <w:r>
-        <w:rPr>
-          <w:lang w:val="ru-RU"/>
-        </w:rPr>
-        <w:t xml:space="preserve">     с  .</w:t>
-      </w:r>
-      <w:r>
-        <w:rPr>
-          <w:lang w:val="ru-RU"/>
-        </w:rPr>
-        <w:t>02.18</w:t>
-      </w:r>
-      <w:r>
-        <w:rPr>
-          <w:lang w:val="ru-RU"/>
-        </w:rPr>
-        <w:t xml:space="preserve"> по  .</w:t>
-      </w:r>
-      <w:r>
-        <w:rPr>
-          <w:lang w:val="ru-RU"/>
-        </w:rPr>
-        <w:t>02.18</w:t>
-      </w:r>
-      <w:r>
-        <w:rPr>
-          <w:lang w:val="ru-RU"/>
-        </w:rPr>
-        <w:t xml:space="preserve">. </w:t>
-      </w:r>
-      <w:r>
-        <w:rPr>
-          <w:lang w:val="ru-RU"/>
-        </w:rPr>
-        <w:t xml:space="preserve">к труду   </w:t>
-      </w:r>
-      <w:r>
-        <w:rPr>
-          <w:lang w:val="ru-RU"/>
-        </w:rPr>
-        <w:t xml:space="preserve"> </w:t>
-      </w:r>
-      <w:r>
-        <w:rPr>
-          <w:lang w:val="ru-RU"/>
-        </w:rPr>
-        <w:t xml:space="preserve"> </w:t>
-      </w:r>
-      <w:r>
-        <w:rPr>
-          <w:lang w:val="ru-RU"/>
-        </w:rPr>
-        <w:t>.</w:t>
-      </w:r>
-      <w:r>
-        <w:rPr>
-          <w:lang w:val="ru-RU"/>
-        </w:rPr>
-        <w:t>02</w:t>
+        <w:t>03</w:t>
       </w:r>
       <w:r>
         <w:rPr>
@@ -11744,14 +7642,6 @@
     <w:p>
       <w:pPr>
         <w:ind w:left="435"/>
-        <w:jc w:val="both"/>
-        <w:rPr>
-          <w:lang w:val="ru-RU"/>
-        </w:rPr>
-      </w:pPr>
-    </w:p>
-    <w:p>
-      <w:pPr>
         <w:jc w:val="both"/>
         <w:rPr>
           <w:lang w:val="ru-RU"/>
@@ -11902,14 +7792,6 @@
         </w:rPr>
         <w:t>.</w:t>
       </w:r>
-    </w:p>
-    <w:p>
-      <w:pPr>
-        <w:jc w:val="both"/>
-        <w:rPr>
-          <w:lang w:val="ru-RU"/>
-        </w:rPr>
-      </w:pPr>
     </w:p>
     <w:sectPr>
       <w:headerReference w:type="first" r:id="rId9"/>
@@ -13226,93 +9108,6 @@
     </w:docPart>
     <w:docPart>
       <w:docPartPr>
-        <w:name w:val="FBFC6A18E07A484F9E976562E903BEB7"/>
-        <w:category>
-          <w:name w:val="Общие"/>
-          <w:gallery w:val="placeholder"/>
-        </w:category>
-        <w:types>
-          <w:type w:val="bbPlcHdr"/>
-        </w:types>
-        <w:behaviors>
-          <w:behavior w:val="content"/>
-        </w:behaviors>
-        <w:guid w:val="{E5D938F3-E00E-4F48-ACDE-E2E2655275DF}"/>
-      </w:docPartPr>
-      <w:docPartBody>
-        <w:p>
-          <w:pPr>
-            <w:pStyle w:val="FBFC6A18E07A484F9E976562E903BEB7"/>
-          </w:pPr>
-          <w:r>
-            <w:rPr>
-              <w:rStyle w:val="a3"/>
-            </w:rPr>
-            <w:t>Выберите элемент.</w:t>
-          </w:r>
-        </w:p>
-      </w:docPartBody>
-    </w:docPart>
-    <w:docPart>
-      <w:docPartPr>
-        <w:name w:val="DB435B1E68954750936FB322747598D2"/>
-        <w:category>
-          <w:name w:val="Общие"/>
-          <w:gallery w:val="placeholder"/>
-        </w:category>
-        <w:types>
-          <w:type w:val="bbPlcHdr"/>
-        </w:types>
-        <w:behaviors>
-          <w:behavior w:val="content"/>
-        </w:behaviors>
-        <w:guid w:val="{7122C427-55FD-49A2-B369-ED6DAFC67A8F}"/>
-      </w:docPartPr>
-      <w:docPartBody>
-        <w:p>
-          <w:pPr>
-            <w:pStyle w:val="DB435B1E68954750936FB322747598D2"/>
-          </w:pPr>
-          <w:r>
-            <w:rPr>
-              <w:rStyle w:val="a3"/>
-            </w:rPr>
-            <w:t>Выберите элемент.</w:t>
-          </w:r>
-        </w:p>
-      </w:docPartBody>
-    </w:docPart>
-    <w:docPart>
-      <w:docPartPr>
-        <w:name w:val="5917FEE754784A0BA4173B51A4E1CE95"/>
-        <w:category>
-          <w:name w:val="Общие"/>
-          <w:gallery w:val="placeholder"/>
-        </w:category>
-        <w:types>
-          <w:type w:val="bbPlcHdr"/>
-        </w:types>
-        <w:behaviors>
-          <w:behavior w:val="content"/>
-        </w:behaviors>
-        <w:guid w:val="{92F74F23-8C0C-424C-A12C-19EB4EDE41E3}"/>
-      </w:docPartPr>
-      <w:docPartBody>
-        <w:p>
-          <w:pPr>
-            <w:pStyle w:val="5917FEE754784A0BA4173B51A4E1CE95"/>
-          </w:pPr>
-          <w:r>
-            <w:rPr>
-              <w:rStyle w:val="a3"/>
-            </w:rPr>
-            <w:t>Выберите элемент.</w:t>
-          </w:r>
-        </w:p>
-      </w:docPartBody>
-    </w:docPart>
-    <w:docPart>
-      <w:docPartPr>
         <w:name w:val="FFCB998A69C547318D033520574A41D0"/>
         <w:category>
           <w:name w:val="Общие"/>
@@ -13359,6 +9154,35 @@
         <w:p>
           <w:pPr>
             <w:pStyle w:val="D0395AFB2040417F8DE001D6657BED06"/>
+          </w:pPr>
+          <w:r>
+            <w:rPr>
+              <w:rStyle w:val="a3"/>
+            </w:rPr>
+            <w:t>Выберите элемент.</w:t>
+          </w:r>
+        </w:p>
+      </w:docPartBody>
+    </w:docPart>
+    <w:docPart>
+      <w:docPartPr>
+        <w:name w:val="44520C21E8C4486199DEC3B75D24F59D"/>
+        <w:category>
+          <w:name w:val="Общие"/>
+          <w:gallery w:val="placeholder"/>
+        </w:category>
+        <w:types>
+          <w:type w:val="bbPlcHdr"/>
+        </w:types>
+        <w:behaviors>
+          <w:behavior w:val="content"/>
+        </w:behaviors>
+        <w:guid w:val="{AC00B0BF-42B6-40B5-BDD9-750CE6AED94E}"/>
+      </w:docPartPr>
+      <w:docPartBody>
+        <w:p>
+          <w:pPr>
+            <w:pStyle w:val="44520C21E8C4486199DEC3B75D24F59D"/>
           </w:pPr>
           <w:r>
             <w:rPr>
@@ -13443,6 +9267,7 @@
   </w:compat>
   <w:rsids>
     <w:rsidRoot w:val="00A5560C"/>
+    <w:rsid w:val="00005292"/>
     <w:rsid w:val="000547EC"/>
     <w:rsid w:val="0006153B"/>
     <w:rsid w:val="000B0B90"/>
@@ -13454,6 +9279,7 @@
     <w:rsid w:val="00445B0E"/>
     <w:rsid w:val="004E28FF"/>
     <w:rsid w:val="005611A6"/>
+    <w:rsid w:val="005D37DD"/>
     <w:rsid w:val="005D67E2"/>
     <w:rsid w:val="007527EF"/>
     <w:rsid w:val="0076178A"/>
@@ -13690,7 +9516,7 @@
     <w:basedOn w:val="a0"/>
     <w:uiPriority w:val="99"/>
     <w:semiHidden/>
-    <w:rsid w:val="00DF5775"/>
+    <w:rsid w:val="005D37DD"/>
     <w:rPr>
       <w:color w:val="808080"/>
     </w:rPr>
@@ -13819,6 +9645,13 @@
   <w:style w:type="paragraph" w:customStyle="1" w:styleId="CDCEC9F9EAF54B4DB66EE286CC863D82">
     <w:name w:val="CDCEC9F9EAF54B4DB66EE286CC863D82"/>
     <w:rsid w:val="00DF5775"/>
+  </w:style>
+  <w:style w:type="paragraph" w:customStyle="1" w:styleId="44520C21E8C4486199DEC3B75D24F59D">
+    <w:name w:val="44520C21E8C4486199DEC3B75D24F59D"/>
+    <w:rsid w:val="005D37DD"/>
+    <w:rPr>
+      <w:lang w:val="uk-UA" w:eastAsia="uk-UA"/>
+    </w:rPr>
   </w:style>
 </w:styles>
 </file>
@@ -14307,7 +10140,7 @@
 </file>
 
 <file path=customXml/itemProps1.xml><?xml version="1.0" encoding="utf-8"?>
-<ds:datastoreItem xmlns:ds="http://schemas.openxmlformats.org/officeDocument/2006/customXml" ds:itemID="{B59E91F6-695C-467E-9440-09907F4346C3}">
+<ds:datastoreItem xmlns:ds="http://schemas.openxmlformats.org/officeDocument/2006/customXml" ds:itemID="{73851720-81E6-4FA0-998C-92B174E26DEF}">
   <ds:schemaRefs>
     <ds:schemaRef ds:uri="http://schemas.openxmlformats.org/officeDocument/2006/bibliography"/>
   </ds:schemaRefs>

--- a/2018/март/05.03/Меркулов  СЛ.docx
+++ b/2018/март/05.03/Меркулов  СЛ.docx
@@ -8,11 +8,15 @@
         <w:ind w:left="-567" w:right="-58"/>
         <w:rPr>
           <w:b w:val="0"/>
+          <w:sz w:val="24"/>
+          <w:szCs w:val="24"/>
         </w:rPr>
       </w:pPr>
       <w:r>
         <w:rPr>
           <w:b w:val="0"/>
+          <w:sz w:val="24"/>
+          <w:szCs w:val="24"/>
         </w:rPr>
         <w:t>Выписной эпикриз</w:t>
       </w:r>
@@ -23,17 +27,29 @@
         <w:ind w:left="-567"/>
         <w:rPr>
           <w:b/>
+          <w:sz w:val="24"/>
+          <w:szCs w:val="24"/>
           <w:lang w:val="uk-UA"/>
         </w:rPr>
       </w:pPr>
       <w:r>
+        <w:rPr>
+          <w:sz w:val="24"/>
+          <w:szCs w:val="24"/>
+        </w:rPr>
         <w:t xml:space="preserve">Из истории болезни № </w:t>
       </w:r>
       <w:r>
+        <w:rPr>
+          <w:sz w:val="24"/>
+          <w:szCs w:val="24"/>
+        </w:rPr>
         <w:t xml:space="preserve"> </w:t>
       </w:r>
       <w:r>
         <w:rPr>
+          <w:sz w:val="24"/>
+          <w:szCs w:val="24"/>
           <w:lang w:val="uk-UA"/>
         </w:rPr>
         <w:t>269</w:t>
@@ -44,15 +60,23 @@
         <w:pStyle w:val="5"/>
         <w:ind w:left="-567"/>
         <w:rPr>
+          <w:sz w:val="24"/>
+          <w:szCs w:val="24"/>
           <w:lang w:val="uk-UA"/>
         </w:rPr>
       </w:pPr>
       <w:r>
+        <w:rPr>
+          <w:sz w:val="24"/>
+          <w:szCs w:val="24"/>
+        </w:rPr>
         <w:t xml:space="preserve">Ф.И.О: </w:t>
       </w:r>
       <w:proofErr w:type="spellStart"/>
       <w:r>
         <w:rPr>
+          <w:sz w:val="24"/>
+          <w:szCs w:val="24"/>
           <w:lang w:val="uk-UA"/>
         </w:rPr>
         <w:t>Меркулов</w:t>
@@ -60,6 +84,8 @@
       <w:proofErr w:type="spellEnd"/>
       <w:r>
         <w:rPr>
+          <w:sz w:val="24"/>
+          <w:szCs w:val="24"/>
           <w:lang w:val="uk-UA"/>
         </w:rPr>
         <w:t xml:space="preserve"> </w:t>
@@ -67,6 +93,8 @@
       <w:proofErr w:type="spellStart"/>
       <w:r>
         <w:rPr>
+          <w:sz w:val="24"/>
+          <w:szCs w:val="24"/>
           <w:lang w:val="uk-UA"/>
         </w:rPr>
         <w:t>Сергей</w:t>
@@ -74,6 +102,8 @@
       <w:proofErr w:type="spellEnd"/>
       <w:r>
         <w:rPr>
+          <w:sz w:val="24"/>
+          <w:szCs w:val="24"/>
           <w:lang w:val="uk-UA"/>
         </w:rPr>
         <w:t xml:space="preserve"> </w:t>
@@ -81,6 +111,8 @@
       <w:proofErr w:type="spellStart"/>
       <w:r>
         <w:rPr>
+          <w:sz w:val="24"/>
+          <w:szCs w:val="24"/>
           <w:lang w:val="uk-UA"/>
         </w:rPr>
         <w:t>Леонидович</w:t>
@@ -92,35 +124,29 @@
         <w:ind w:left="-567"/>
         <w:jc w:val="both"/>
         <w:rPr>
-          <w:sz w:val="28"/>
-          <w:szCs w:val="20"/>
           <w:lang w:val="ru-RU"/>
         </w:rPr>
       </w:pPr>
       <w:r>
         <w:rPr>
-          <w:sz w:val="28"/>
           <w:lang w:val="ru-RU"/>
         </w:rPr>
         <w:t>Год рождения:</w:t>
       </w:r>
       <w:r>
         <w:rPr>
-          <w:sz w:val="28"/>
           <w:lang w:val="ru-RU"/>
         </w:rPr>
         <w:t xml:space="preserve"> </w:t>
       </w:r>
       <w:r>
         <w:rPr>
-          <w:sz w:val="28"/>
           <w:lang w:val="ru-RU"/>
         </w:rPr>
         <w:t>19</w:t>
       </w:r>
       <w:r>
         <w:rPr>
-          <w:sz w:val="28"/>
           <w:lang w:val="ru-RU"/>
         </w:rPr>
         <w:t>92</w:t>
@@ -131,20 +157,17 @@
         <w:ind w:left="-567"/>
         <w:jc w:val="both"/>
         <w:rPr>
-          <w:sz w:val="28"/>
           <w:lang w:val="ru-RU"/>
         </w:rPr>
       </w:pPr>
       <w:r>
         <w:rPr>
-          <w:sz w:val="28"/>
           <w:lang w:val="ru-RU"/>
         </w:rPr>
         <w:t xml:space="preserve">Место жительства: </w:t>
       </w:r>
       <w:r>
         <w:rPr>
-          <w:sz w:val="28"/>
           <w:lang w:val="ru-RU"/>
         </w:rPr>
         <w:t xml:space="preserve">Запорожский р-н, </w:t>
@@ -152,7 +175,6 @@
       <w:proofErr w:type="spellStart"/>
       <w:r>
         <w:rPr>
-          <w:sz w:val="28"/>
           <w:lang w:val="ru-RU"/>
         </w:rPr>
         <w:t>пгт</w:t>
@@ -160,7 +182,6 @@
       <w:proofErr w:type="spellEnd"/>
       <w:r>
         <w:rPr>
-          <w:sz w:val="28"/>
           <w:lang w:val="ru-RU"/>
         </w:rPr>
         <w:t xml:space="preserve"> Кушугум ул. Кирова 9</w:t>
@@ -171,21 +192,17 @@
         <w:ind w:left="-567"/>
         <w:jc w:val="both"/>
         <w:rPr>
-          <w:sz w:val="28"/>
-          <w:szCs w:val="20"/>
           <w:lang w:val="ru-RU"/>
         </w:rPr>
       </w:pPr>
       <w:r>
         <w:rPr>
-          <w:sz w:val="28"/>
           <w:lang w:val="ru-RU"/>
         </w:rPr>
         <w:t xml:space="preserve">Место работы: </w:t>
       </w:r>
       <w:r>
         <w:rPr>
-          <w:sz w:val="28"/>
           <w:lang w:val="ru-RU"/>
         </w:rPr>
         <w:t>ВПС УКЗ ГУНП в Запорожской области</w:t>
@@ -193,7 +210,6 @@
       <w:proofErr w:type="gramStart"/>
       <w:r>
         <w:rPr>
-          <w:sz w:val="28"/>
           <w:lang w:val="ru-RU"/>
         </w:rPr>
         <w:t xml:space="preserve"> ,</w:t>
@@ -201,7 +217,6 @@
       <w:proofErr w:type="gramEnd"/>
       <w:r>
         <w:rPr>
-          <w:sz w:val="28"/>
           <w:lang w:val="ru-RU"/>
         </w:rPr>
         <w:t xml:space="preserve"> старший инспектор . </w:t>
@@ -212,14 +227,12 @@
         <w:ind w:left="-567"/>
         <w:jc w:val="both"/>
         <w:rPr>
-          <w:sz w:val="28"/>
           <w:lang w:val="ru-RU"/>
         </w:rPr>
       </w:pPr>
       <w:sdt>
         <w:sdtPr>
           <w:rPr>
-            <w:sz w:val="28"/>
             <w:lang w:val="ru-RU"/>
           </w:rPr>
           <w:id w:val="-898747501"/>
@@ -235,7 +248,6 @@
         <w:sdtContent>
           <w:r>
             <w:rPr>
-              <w:sz w:val="28"/>
               <w:lang w:val="ru-RU"/>
             </w:rPr>
             <w:t xml:space="preserve">Находился </w:t>
@@ -244,77 +256,66 @@
       </w:sdt>
       <w:r>
         <w:rPr>
-          <w:sz w:val="28"/>
           <w:lang w:val="ru-RU"/>
         </w:rPr>
         <w:t xml:space="preserve"> на лечении с </w:t>
       </w:r>
       <w:r>
         <w:rPr>
-          <w:sz w:val="28"/>
           <w:lang w:val="ru-RU"/>
         </w:rPr>
         <w:t xml:space="preserve"> </w:t>
       </w:r>
       <w:r>
         <w:rPr>
-          <w:sz w:val="28"/>
           <w:lang w:val="ru-RU"/>
         </w:rPr>
         <w:t>23</w:t>
       </w:r>
       <w:r>
         <w:rPr>
-          <w:sz w:val="28"/>
           <w:lang w:val="ru-RU"/>
         </w:rPr>
         <w:t>.</w:t>
       </w:r>
       <w:r>
         <w:rPr>
-          <w:sz w:val="28"/>
           <w:lang w:val="ru-RU"/>
         </w:rPr>
         <w:t>02.18</w:t>
       </w:r>
       <w:r>
         <w:rPr>
-          <w:sz w:val="28"/>
           <w:lang w:val="ru-RU"/>
         </w:rPr>
         <w:t xml:space="preserve"> по  </w:t>
       </w:r>
       <w:r>
         <w:rPr>
-          <w:sz w:val="28"/>
-          <w:lang w:val="ru-RU"/>
-        </w:rPr>
-        <w:t>06</w:t>
-      </w:r>
-      <w:r>
-        <w:rPr>
-          <w:sz w:val="28"/>
-          <w:lang w:val="ru-RU"/>
-        </w:rPr>
-        <w:t xml:space="preserve"> .</w:t>
-      </w:r>
-      <w:r>
-        <w:rPr>
-          <w:sz w:val="28"/>
+          <w:lang w:val="ru-RU"/>
+        </w:rPr>
+        <w:t>07</w:t>
+      </w:r>
+      <w:r>
+        <w:rPr>
+          <w:lang w:val="ru-RU"/>
+        </w:rPr>
+        <w:t>.</w:t>
+      </w:r>
+      <w:r>
+        <w:rPr>
           <w:lang w:val="ru-RU"/>
         </w:rPr>
         <w:t>03</w:t>
       </w:r>
       <w:r>
         <w:rPr>
-          <w:sz w:val="28"/>
           <w:lang w:val="ru-RU"/>
         </w:rPr>
         <w:t>.18</w:t>
       </w:r>
       <w:r>
         <w:rPr>
-          <w:sz w:val="28"/>
           <w:lang w:val="ru-RU"/>
         </w:rPr>
         <w:t xml:space="preserve"> в </w:t>
@@ -322,7 +323,6 @@
       <w:sdt>
         <w:sdtPr>
           <w:rPr>
-            <w:sz w:val="28"/>
             <w:lang w:val="ru-RU"/>
           </w:rPr>
           <w:id w:val="-690990251"/>
@@ -338,7 +338,6 @@
         <w:sdtContent>
           <w:r>
             <w:rPr>
-              <w:sz w:val="28"/>
               <w:lang w:val="ru-RU"/>
             </w:rPr>
             <w:t>энд.</w:t>
@@ -347,7 +346,6 @@
       </w:sdt>
       <w:r>
         <w:rPr>
-          <w:sz w:val="28"/>
           <w:lang w:val="ru-RU"/>
         </w:rPr>
         <w:t xml:space="preserve">  отд.</w:t>
@@ -358,15 +356,11 @@
         <w:ind w:left="-567"/>
         <w:jc w:val="both"/>
         <w:rPr>
-          <w:sz w:val="28"/>
-          <w:szCs w:val="28"/>
           <w:lang w:val="ru-RU"/>
         </w:rPr>
       </w:pPr>
       <w:r>
         <w:rPr>
-          <w:sz w:val="28"/>
-          <w:szCs w:val="28"/>
           <w:u w:val="single"/>
           <w:lang w:val="ru-RU"/>
         </w:rPr>
@@ -374,8 +368,6 @@
       </w:r>
       <w:r>
         <w:rPr>
-          <w:sz w:val="28"/>
-          <w:szCs w:val="28"/>
           <w:lang w:val="ru-RU"/>
         </w:rPr>
         <w:t>:</w:t>
@@ -384,40 +376,24 @@
       <w:bookmarkEnd w:id="0"/>
       <w:r>
         <w:rPr>
-          <w:sz w:val="28"/>
-          <w:szCs w:val="28"/>
-          <w:lang w:val="ru-RU"/>
-        </w:rPr>
-        <w:t xml:space="preserve">  </w:t>
-      </w:r>
-      <w:r>
-        <w:rPr>
-          <w:sz w:val="26"/>
-          <w:szCs w:val="26"/>
-          <w:lang w:val="ru-RU"/>
-        </w:rPr>
-        <w:t xml:space="preserve">Сахарный диабет, тип </w:t>
-      </w:r>
-      <w:r>
-        <w:rPr>
-          <w:sz w:val="26"/>
-          <w:szCs w:val="26"/>
+          <w:lang w:val="ru-RU"/>
+        </w:rPr>
+        <w:t xml:space="preserve">  Сахарный диабет, тип </w:t>
+      </w:r>
+      <w:r>
+        <w:rPr>
           <w:lang w:val="ru-RU"/>
         </w:rPr>
         <w:t>1</w:t>
       </w:r>
       <w:r>
         <w:rPr>
-          <w:sz w:val="26"/>
-          <w:szCs w:val="26"/>
           <w:lang w:val="ru-RU"/>
         </w:rPr>
         <w:t xml:space="preserve">, </w:t>
       </w:r>
       <w:r>
         <w:rPr>
-          <w:sz w:val="26"/>
-          <w:szCs w:val="26"/>
           <w:lang w:val="ru-RU"/>
         </w:rPr>
         <w:t xml:space="preserve"> </w:t>
@@ -425,8 +401,6 @@
       <w:sdt>
         <w:sdtPr>
           <w:rPr>
-            <w:sz w:val="26"/>
-            <w:szCs w:val="26"/>
             <w:lang w:val="ru-RU"/>
           </w:rPr>
           <w:id w:val="355073878"/>
@@ -443,8 +417,6 @@
         <w:sdtContent>
           <w:r>
             <w:rPr>
-              <w:sz w:val="26"/>
-              <w:szCs w:val="26"/>
               <w:lang w:val="ru-RU"/>
             </w:rPr>
             <w:t>средней тяжести,</w:t>
@@ -453,16 +425,12 @@
       </w:sdt>
       <w:r>
         <w:rPr>
-          <w:sz w:val="26"/>
-          <w:szCs w:val="26"/>
           <w:lang w:val="ru-RU"/>
         </w:rPr>
         <w:t xml:space="preserve"> </w:t>
       </w:r>
       <w:r>
         <w:rPr>
-          <w:sz w:val="26"/>
-          <w:szCs w:val="26"/>
           <w:lang w:val="ru-RU"/>
         </w:rPr>
         <w:t xml:space="preserve">ст. </w:t>
@@ -470,8 +438,6 @@
       <w:sdt>
         <w:sdtPr>
           <w:rPr>
-            <w:sz w:val="26"/>
-            <w:szCs w:val="26"/>
             <w:lang w:val="ru-RU"/>
           </w:rPr>
           <w:alias w:val="диабет"/>
@@ -491,8 +457,6 @@
         <w:sdtContent>
           <w:r>
             <w:rPr>
-              <w:sz w:val="26"/>
-              <w:szCs w:val="26"/>
               <w:lang w:val="ru-RU"/>
             </w:rPr>
             <w:t>декомпенсации.</w:t>
@@ -501,34 +465,24 @@
       </w:sdt>
       <w:r>
         <w:rPr>
-          <w:sz w:val="26"/>
-          <w:szCs w:val="26"/>
           <w:lang w:val="ru-RU"/>
         </w:rPr>
         <w:t xml:space="preserve">  </w:t>
       </w:r>
       <w:r>
         <w:rPr>
-          <w:sz w:val="26"/>
-          <w:szCs w:val="26"/>
           <w:lang w:val="ru-RU"/>
         </w:rPr>
         <w:t xml:space="preserve">Кетоацидотическое состояние 1. </w:t>
       </w:r>
       <w:r>
         <w:rPr>
-          <w:color w:val="7030A0"/>
-          <w:sz w:val="28"/>
-          <w:szCs w:val="28"/>
           <w:lang w:val="ru-RU"/>
         </w:rPr>
         <w:t xml:space="preserve">ХБП I </w:t>
       </w:r>
       <w:r>
         <w:rPr>
-          <w:color w:val="7030A0"/>
-          <w:sz w:val="28"/>
-          <w:szCs w:val="28"/>
           <w:lang w:val="ru-RU"/>
         </w:rPr>
         <w:t xml:space="preserve">ст. Диабетическая нефропатия </w:t>
@@ -536,9 +490,6 @@
       <w:proofErr w:type="gramStart"/>
       <w:r>
         <w:rPr>
-          <w:color w:val="7030A0"/>
-          <w:sz w:val="28"/>
-          <w:szCs w:val="28"/>
           <w:lang w:val="ru-RU"/>
         </w:rPr>
         <w:t>Ш</w:t>
@@ -546,88 +497,41 @@
       <w:proofErr w:type="gramEnd"/>
       <w:r>
         <w:rPr>
-          <w:color w:val="7030A0"/>
-          <w:sz w:val="28"/>
-          <w:szCs w:val="28"/>
-          <w:lang w:val="ru-RU"/>
-        </w:rPr>
-        <w:t xml:space="preserve"> ст.</w:t>
-      </w:r>
-      <w:r>
-        <w:rPr>
-          <w:color w:val="7030A0"/>
-          <w:sz w:val="28"/>
-          <w:szCs w:val="28"/>
+          <w:lang w:val="ru-RU"/>
+        </w:rPr>
+        <w:t xml:space="preserve"> ст. </w:t>
+      </w:r>
+      <w:r>
+        <w:rPr>
           <w:lang w:val="ru-RU"/>
         </w:rPr>
         <w:t xml:space="preserve"> </w:t>
       </w:r>
       <w:r>
         <w:rPr>
-          <w:color w:val="7030A0"/>
-          <w:sz w:val="28"/>
-          <w:szCs w:val="28"/>
+          <w:lang w:val="ru-RU"/>
+        </w:rPr>
+        <w:t xml:space="preserve">Диабетическая ангиопатия артерий н/к. </w:t>
+      </w:r>
+      <w:r>
+        <w:rPr>
           <w:lang w:val="ru-RU"/>
         </w:rPr>
         <w:t xml:space="preserve"> </w:t>
       </w:r>
       <w:r>
-        <w:rPr>
-          <w:sz w:val="28"/>
-          <w:szCs w:val="28"/>
-          <w:lang w:val="ru-RU"/>
-        </w:rPr>
-        <w:t>Диаб</w:t>
-      </w:r>
-      <w:r>
-        <w:rPr>
-          <w:sz w:val="28"/>
-          <w:szCs w:val="28"/>
-          <w:lang w:val="ru-RU"/>
-        </w:rPr>
-        <w:t>етическая</w:t>
-      </w:r>
-      <w:r>
-        <w:rPr>
-          <w:sz w:val="28"/>
-          <w:szCs w:val="28"/>
-          <w:lang w:val="ru-RU"/>
-        </w:rPr>
-        <w:t xml:space="preserve"> ангиопатия артерий н/к. </w:t>
-      </w:r>
-      <w:r>
-        <w:rPr>
-          <w:sz w:val="28"/>
-          <w:szCs w:val="28"/>
-          <w:lang w:val="ru-RU"/>
-        </w:rPr>
-        <w:t xml:space="preserve"> </w:t>
-      </w:r>
-      <w:r>
-        <w:rPr>
-          <w:sz w:val="28"/>
-        </w:rPr>
         <w:t xml:space="preserve">Диабетическая дистальная </w:t>
       </w:r>
       <w:proofErr w:type="spellStart"/>
       <w:r>
-        <w:rPr>
-          <w:sz w:val="28"/>
-        </w:rPr>
         <w:t>симметричная</w:t>
       </w:r>
       <w:proofErr w:type="spellEnd"/>
       <w:r>
-        <w:rPr>
-          <w:sz w:val="28"/>
-        </w:rPr>
         <w:t xml:space="preserve"> полинейропатия н/к, сенсомоторная форма (NSS 2, NDS 0).  </w:t>
       </w:r>
       <w:r>
         <w:rPr>
-          <w:color w:val="17365D" w:themeColor="text2" w:themeShade="BF"/>
-          <w:sz w:val="28"/>
-          <w:szCs w:val="28"/>
           <w:lang w:val="ru-RU"/>
         </w:rPr>
         <w:t xml:space="preserve">Ангиопатия сосудов сетчатки </w:t>
@@ -635,9 +539,6 @@
       <w:sdt>
         <w:sdtPr>
           <w:rPr>
-            <w:color w:val="17365D" w:themeColor="text2" w:themeShade="BF"/>
-            <w:sz w:val="28"/>
-            <w:szCs w:val="28"/>
             <w:lang w:val="ru-RU"/>
           </w:rPr>
           <w:id w:val="2051261544"/>
@@ -654,9 +555,6 @@
         <w:sdtContent>
           <w:r>
             <w:rPr>
-              <w:color w:val="17365D" w:themeColor="text2" w:themeShade="BF"/>
-              <w:sz w:val="28"/>
-              <w:szCs w:val="28"/>
               <w:lang w:val="ru-RU"/>
             </w:rPr>
             <w:t>ОИ</w:t>
@@ -665,30 +563,24 @@
       </w:sdt>
       <w:r>
         <w:rPr>
-          <w:color w:val="17365D" w:themeColor="text2" w:themeShade="BF"/>
-          <w:sz w:val="28"/>
-          <w:szCs w:val="28"/>
           <w:lang w:val="ru-RU"/>
         </w:rPr>
         <w:t>.</w:t>
       </w:r>
       <w:r>
         <w:rPr>
-          <w:sz w:val="28"/>
           <w:lang w:val="ru-RU"/>
         </w:rPr>
         <w:t xml:space="preserve"> </w:t>
       </w:r>
       <w:r>
         <w:rPr>
-          <w:sz w:val="28"/>
           <w:lang w:val="ru-RU"/>
         </w:rPr>
         <w:t>НЦД по гипертонич</w:t>
       </w:r>
       <w:r>
         <w:rPr>
-          <w:sz w:val="28"/>
           <w:lang w:val="ru-RU"/>
         </w:rPr>
         <w:t xml:space="preserve">ескому типу. ПМК 1 </w:t>
@@ -697,7 +589,6 @@
       <w:proofErr w:type="gramStart"/>
       <w:r>
         <w:rPr>
-          <w:sz w:val="28"/>
           <w:lang w:val="ru-RU"/>
         </w:rPr>
         <w:t>ст</w:t>
@@ -706,7 +597,6 @@
       <w:proofErr w:type="gramEnd"/>
       <w:r>
         <w:rPr>
-          <w:sz w:val="28"/>
           <w:lang w:val="ru-RU"/>
         </w:rPr>
         <w:t xml:space="preserve"> СН0 без </w:t>
@@ -714,28 +604,24 @@
       <w:proofErr w:type="spellStart"/>
       <w:r>
         <w:rPr>
-          <w:sz w:val="28"/>
           <w:lang w:val="ru-RU"/>
         </w:rPr>
         <w:t>ре</w:t>
       </w:r>
       <w:r>
         <w:rPr>
-          <w:sz w:val="28"/>
           <w:lang w:val="ru-RU"/>
         </w:rPr>
         <w:t>г</w:t>
       </w:r>
       <w:r>
         <w:rPr>
-          <w:sz w:val="28"/>
           <w:lang w:val="ru-RU"/>
         </w:rPr>
         <w:t>ур</w:t>
       </w:r>
       <w:r>
         <w:rPr>
-          <w:sz w:val="28"/>
           <w:lang w:val="ru-RU"/>
         </w:rPr>
         <w:t>гитации</w:t>
@@ -747,8 +633,6 @@
         <w:ind w:left="-567"/>
         <w:jc w:val="both"/>
         <w:rPr>
-          <w:sz w:val="28"/>
-          <w:szCs w:val="28"/>
           <w:lang w:val="ru-RU"/>
         </w:rPr>
       </w:pPr>
@@ -756,8 +640,6 @@
       <w:bookmarkEnd w:id="1"/>
       <w:r>
         <w:rPr>
-          <w:sz w:val="28"/>
-          <w:szCs w:val="28"/>
           <w:u w:val="single"/>
           <w:lang w:val="ru-RU"/>
         </w:rPr>
@@ -765,80 +647,60 @@
       </w:r>
       <w:r>
         <w:rPr>
-          <w:sz w:val="28"/>
-          <w:szCs w:val="28"/>
           <w:lang w:val="ru-RU"/>
         </w:rPr>
         <w:t xml:space="preserve">на </w:t>
       </w:r>
       <w:r>
         <w:rPr>
-          <w:sz w:val="28"/>
-          <w:szCs w:val="28"/>
           <w:lang w:val="ru-RU"/>
         </w:rPr>
         <w:t xml:space="preserve">сухость во рту, </w:t>
       </w:r>
       <w:r>
         <w:rPr>
-          <w:sz w:val="28"/>
-          <w:szCs w:val="28"/>
           <w:lang w:val="ru-RU"/>
         </w:rPr>
         <w:t>жажду,</w:t>
       </w:r>
       <w:r>
         <w:rPr>
-          <w:sz w:val="28"/>
-          <w:szCs w:val="28"/>
           <w:lang w:val="ru-RU"/>
         </w:rPr>
         <w:t xml:space="preserve"> </w:t>
       </w:r>
       <w:r>
         <w:rPr>
-          <w:sz w:val="28"/>
-          <w:szCs w:val="28"/>
           <w:lang w:val="ru-RU"/>
         </w:rPr>
         <w:t>полиурию,</w:t>
       </w:r>
       <w:r>
         <w:rPr>
-          <w:sz w:val="28"/>
-          <w:szCs w:val="28"/>
           <w:lang w:val="ru-RU"/>
         </w:rPr>
         <w:t xml:space="preserve"> </w:t>
       </w:r>
       <w:r>
         <w:rPr>
-          <w:sz w:val="28"/>
-          <w:szCs w:val="28"/>
           <w:lang w:val="ru-RU"/>
         </w:rPr>
         <w:t>ухудшение зрения,</w:t>
       </w:r>
       <w:r>
         <w:rPr>
-          <w:sz w:val="28"/>
-          <w:szCs w:val="28"/>
           <w:lang w:val="ru-RU"/>
         </w:rPr>
         <w:t xml:space="preserve"> </w:t>
       </w:r>
       <w:r>
         <w:rPr>
-          <w:sz w:val="28"/>
-          <w:szCs w:val="28"/>
           <w:lang w:val="ru-RU"/>
         </w:rPr>
         <w:t xml:space="preserve"> </w:t>
       </w:r>
       <w:r>
         <w:rPr>
-          <w:sz w:val="28"/>
-          <w:szCs w:val="28"/>
           <w:lang w:val="ru-RU"/>
         </w:rPr>
         <w:t>боли  в н/</w:t>
@@ -846,8 +708,6 @@
       <w:proofErr w:type="gramStart"/>
       <w:r>
         <w:rPr>
-          <w:sz w:val="28"/>
-          <w:szCs w:val="28"/>
           <w:lang w:val="ru-RU"/>
         </w:rPr>
         <w:t>к</w:t>
@@ -855,8 +715,6 @@
       <w:proofErr w:type="gramEnd"/>
       <w:r>
         <w:rPr>
-          <w:sz w:val="28"/>
-          <w:szCs w:val="28"/>
           <w:lang w:val="ru-RU"/>
         </w:rPr>
         <w:t xml:space="preserve">, </w:t>
@@ -864,8 +722,6 @@
       <w:proofErr w:type="gramStart"/>
       <w:r>
         <w:rPr>
-          <w:sz w:val="28"/>
-          <w:szCs w:val="28"/>
           <w:lang w:val="ru-RU"/>
         </w:rPr>
         <w:t>судороги</w:t>
@@ -873,48 +729,36 @@
       <w:proofErr w:type="gramEnd"/>
       <w:r>
         <w:rPr>
-          <w:sz w:val="28"/>
-          <w:szCs w:val="28"/>
           <w:lang w:val="ru-RU"/>
         </w:rPr>
         <w:t>,</w:t>
       </w:r>
       <w:r>
         <w:rPr>
-          <w:sz w:val="28"/>
-          <w:szCs w:val="28"/>
           <w:lang w:val="ru-RU"/>
         </w:rPr>
         <w:t xml:space="preserve"> онемение ног,</w:t>
       </w:r>
       <w:r>
         <w:rPr>
-          <w:sz w:val="28"/>
-          <w:szCs w:val="28"/>
           <w:lang w:val="ru-RU"/>
         </w:rPr>
         <w:t xml:space="preserve"> </w:t>
       </w:r>
       <w:r>
         <w:rPr>
-          <w:sz w:val="28"/>
-          <w:szCs w:val="28"/>
           <w:lang w:val="ru-RU"/>
         </w:rPr>
         <w:t xml:space="preserve"> </w:t>
       </w:r>
       <w:r>
         <w:rPr>
-          <w:sz w:val="28"/>
-          <w:szCs w:val="28"/>
           <w:lang w:val="ru-RU"/>
         </w:rPr>
         <w:t xml:space="preserve"> </w:t>
       </w:r>
       <w:r>
         <w:rPr>
-          <w:sz w:val="28"/>
-          <w:szCs w:val="28"/>
           <w:lang w:val="ru-RU"/>
         </w:rPr>
         <w:t xml:space="preserve">головные боли, головокружение, </w:t>
@@ -925,14 +769,11 @@
         <w:ind w:left="-567"/>
         <w:jc w:val="both"/>
         <w:rPr>
-          <w:sz w:val="28"/>
           <w:lang w:val="ru-RU"/>
         </w:rPr>
       </w:pPr>
       <w:r>
         <w:rPr>
-          <w:sz w:val="28"/>
-          <w:szCs w:val="28"/>
           <w:u w:val="single"/>
           <w:lang w:val="ru-RU"/>
         </w:rPr>
@@ -940,40 +781,30 @@
       </w:r>
       <w:r>
         <w:rPr>
-          <w:sz w:val="28"/>
-          <w:szCs w:val="28"/>
           <w:lang w:val="ru-RU"/>
         </w:rPr>
         <w:t xml:space="preserve">: СД </w:t>
       </w:r>
       <w:r>
         <w:rPr>
-          <w:sz w:val="28"/>
-          <w:szCs w:val="28"/>
           <w:lang w:val="ru-RU"/>
         </w:rPr>
         <w:t>выявлен в</w:t>
       </w:r>
       <w:r>
         <w:rPr>
-          <w:sz w:val="28"/>
-          <w:szCs w:val="28"/>
           <w:lang w:val="ru-RU"/>
         </w:rPr>
         <w:t xml:space="preserve"> </w:t>
       </w:r>
       <w:r>
         <w:rPr>
-          <w:sz w:val="28"/>
-          <w:szCs w:val="28"/>
           <w:lang w:val="ru-RU"/>
         </w:rPr>
         <w:t>2014</w:t>
       </w:r>
       <w:r>
         <w:rPr>
-          <w:sz w:val="28"/>
-          <w:szCs w:val="28"/>
           <w:lang w:val="ru-RU"/>
         </w:rPr>
         <w:t xml:space="preserve">г.  Комы отрицает. С начала заболевания </w:t>
@@ -981,8 +812,6 @@
       <w:sdt>
         <w:sdtPr>
           <w:rPr>
-            <w:sz w:val="28"/>
-            <w:szCs w:val="28"/>
             <w:lang w:val="ru-RU"/>
           </w:rPr>
           <w:id w:val="1862779417"/>
@@ -1000,8 +829,6 @@
         <w:sdtContent>
           <w:r>
             <w:rPr>
-              <w:sz w:val="28"/>
-              <w:szCs w:val="28"/>
               <w:lang w:val="ru-RU"/>
             </w:rPr>
             <w:t>инсулинотерапия.</w:t>
@@ -1010,14 +837,12 @@
       </w:sdt>
       <w:r>
         <w:rPr>
-          <w:sz w:val="28"/>
           <w:lang w:val="ru-RU"/>
         </w:rPr>
         <w:t xml:space="preserve"> </w:t>
       </w:r>
       <w:r>
         <w:rPr>
-          <w:sz w:val="28"/>
           <w:lang w:val="ru-RU"/>
         </w:rPr>
         <w:t>В наст</w:t>
@@ -1025,7 +850,6 @@
       <w:proofErr w:type="gramStart"/>
       <w:r>
         <w:rPr>
-          <w:sz w:val="28"/>
           <w:lang w:val="ru-RU"/>
         </w:rPr>
         <w:t>.</w:t>
@@ -1033,7 +857,6 @@
       <w:proofErr w:type="gramEnd"/>
       <w:r>
         <w:rPr>
-          <w:sz w:val="28"/>
           <w:lang w:val="ru-RU"/>
         </w:rPr>
         <w:t xml:space="preserve"> </w:t>
@@ -1041,7 +864,6 @@
       <w:proofErr w:type="gramStart"/>
       <w:r>
         <w:rPr>
-          <w:sz w:val="28"/>
           <w:lang w:val="ru-RU"/>
         </w:rPr>
         <w:t>в</w:t>
@@ -1049,14 +871,12 @@
       <w:proofErr w:type="gramEnd"/>
       <w:r>
         <w:rPr>
-          <w:sz w:val="28"/>
           <w:lang w:val="ru-RU"/>
         </w:rPr>
         <w:t xml:space="preserve">ремя принимает:  </w:t>
       </w:r>
       <w:r>
         <w:rPr>
-          <w:sz w:val="28"/>
           <w:lang w:val="ru-RU"/>
         </w:rPr>
         <w:t xml:space="preserve"> </w:t>
@@ -1064,7 +884,6 @@
       <w:proofErr w:type="spellStart"/>
       <w:r>
         <w:rPr>
-          <w:sz w:val="28"/>
           <w:lang w:val="ru-RU"/>
         </w:rPr>
         <w:t>Генсулин</w:t>
@@ -1072,7 +891,6 @@
       <w:proofErr w:type="spellEnd"/>
       <w:r>
         <w:rPr>
-          <w:sz w:val="28"/>
           <w:lang w:val="ru-RU"/>
         </w:rPr>
         <w:t xml:space="preserve"> </w:t>
@@ -1080,7 +898,6 @@
       <w:proofErr w:type="gramStart"/>
       <w:r>
         <w:rPr>
-          <w:sz w:val="28"/>
           <w:lang w:val="ru-RU"/>
         </w:rPr>
         <w:t>Р</w:t>
@@ -1088,63 +905,54 @@
       <w:proofErr w:type="gramEnd"/>
       <w:r>
         <w:rPr>
-          <w:sz w:val="28"/>
           <w:lang w:val="ru-RU"/>
         </w:rPr>
         <w:t xml:space="preserve"> </w:t>
       </w:r>
       <w:r>
         <w:rPr>
-          <w:sz w:val="28"/>
           <w:lang w:val="ru-RU"/>
         </w:rPr>
         <w:t>п/з-</w:t>
       </w:r>
       <w:r>
         <w:rPr>
-          <w:sz w:val="28"/>
           <w:lang w:val="ru-RU"/>
         </w:rPr>
         <w:t>18</w:t>
       </w:r>
       <w:r>
         <w:rPr>
-          <w:sz w:val="28"/>
           <w:lang w:val="ru-RU"/>
         </w:rPr>
         <w:t xml:space="preserve"> ед., п/о- </w:t>
       </w:r>
       <w:r>
         <w:rPr>
-          <w:sz w:val="28"/>
           <w:lang w:val="ru-RU"/>
         </w:rPr>
         <w:t>16</w:t>
       </w:r>
       <w:r>
         <w:rPr>
-          <w:sz w:val="28"/>
           <w:lang w:val="ru-RU"/>
         </w:rPr>
         <w:t xml:space="preserve">ед., п/у- </w:t>
       </w:r>
       <w:r>
         <w:rPr>
-          <w:sz w:val="28"/>
           <w:lang w:val="ru-RU"/>
         </w:rPr>
         <w:t>14</w:t>
       </w:r>
       <w:r>
         <w:rPr>
-          <w:sz w:val="28"/>
           <w:lang w:val="ru-RU"/>
         </w:rPr>
         <w:t xml:space="preserve">ед., </w:t>
       </w:r>
       <w:r>
         <w:rPr>
-          <w:sz w:val="28"/>
           <w:lang w:val="ru-RU"/>
         </w:rPr>
         <w:t xml:space="preserve"> </w:t>
@@ -1152,7 +960,6 @@
       <w:proofErr w:type="spellStart"/>
       <w:r>
         <w:rPr>
-          <w:sz w:val="28"/>
           <w:lang w:val="ru-RU"/>
         </w:rPr>
         <w:t>Генсулин</w:t>
@@ -1160,49 +967,42 @@
       <w:proofErr w:type="spellEnd"/>
       <w:r>
         <w:rPr>
-          <w:sz w:val="28"/>
           <w:lang w:val="ru-RU"/>
         </w:rPr>
         <w:t xml:space="preserve"> Н </w:t>
       </w:r>
       <w:r>
         <w:rPr>
-          <w:sz w:val="28"/>
           <w:lang w:val="ru-RU"/>
         </w:rPr>
         <w:t>22.00</w:t>
       </w:r>
       <w:r>
         <w:rPr>
-          <w:sz w:val="28"/>
           <w:lang w:val="ru-RU"/>
         </w:rPr>
         <w:t xml:space="preserve"> 16 ед. </w:t>
       </w:r>
       <w:r>
         <w:rPr>
-          <w:sz w:val="28"/>
           <w:lang w:val="ru-RU"/>
         </w:rPr>
         <w:t xml:space="preserve">Гликемия </w:t>
       </w:r>
       <w:r>
         <w:rPr>
-          <w:sz w:val="28"/>
           <w:lang w:val="ru-RU"/>
         </w:rPr>
         <w:t>–</w:t>
       </w:r>
       <w:r>
         <w:rPr>
-          <w:sz w:val="28"/>
           <w:lang w:val="ru-RU"/>
         </w:rPr>
         <w:t>4,0-20</w:t>
       </w:r>
       <w:r>
         <w:rPr>
-          <w:sz w:val="28"/>
           <w:lang w:val="ru-RU"/>
         </w:rPr>
         <w:t xml:space="preserve"> </w:t>
@@ -1210,7 +1010,6 @@
       <w:proofErr w:type="spellStart"/>
       <w:r>
         <w:rPr>
-          <w:sz w:val="28"/>
           <w:lang w:val="ru-RU"/>
         </w:rPr>
         <w:t>ммоль</w:t>
@@ -1218,28 +1017,24 @@
       <w:proofErr w:type="spellEnd"/>
       <w:r>
         <w:rPr>
-          <w:sz w:val="28"/>
           <w:lang w:val="ru-RU"/>
         </w:rPr>
         <w:t>/л</w:t>
       </w:r>
       <w:r>
         <w:rPr>
-          <w:sz w:val="28"/>
           <w:lang w:val="ru-RU"/>
         </w:rPr>
         <w:t xml:space="preserve">. </w:t>
       </w:r>
       <w:r>
         <w:rPr>
-          <w:sz w:val="28"/>
           <w:lang w:val="ru-RU"/>
         </w:rPr>
         <w:t>Госпитализирован  в обл. энд. диспансер для коррекции инсулинотерапии,  лечения хр. осложнений СД.</w:t>
       </w:r>
       <w:r>
         <w:rPr>
-          <w:sz w:val="28"/>
           <w:lang w:val="ru-RU"/>
         </w:rPr>
         <w:t xml:space="preserve"> </w:t>
@@ -1250,14 +1045,12 @@
         <w:ind w:left="-567"/>
         <w:jc w:val="both"/>
         <w:rPr>
-          <w:sz w:val="28"/>
           <w:u w:val="single"/>
           <w:lang w:val="ru-RU"/>
         </w:rPr>
       </w:pPr>
       <w:r>
         <w:rPr>
-          <w:sz w:val="28"/>
           <w:u w:val="single"/>
           <w:lang w:val="ru-RU"/>
         </w:rPr>
@@ -1269,7 +1062,6 @@
         <w:ind w:left="-567"/>
         <w:jc w:val="both"/>
         <w:rPr>
-          <w:sz w:val="28"/>
           <w:u w:val="single"/>
           <w:lang w:val="ru-RU"/>
         </w:rPr>
@@ -1921,8 +1713,6 @@
         <w:ind w:left="-567"/>
         <w:jc w:val="both"/>
         <w:rPr>
-          <w:sz w:val="28"/>
-          <w:szCs w:val="20"/>
           <w:u w:val="single"/>
           <w:lang w:val="ru-RU"/>
         </w:rPr>
@@ -1973,16 +1763,12 @@
               <w:jc w:val="both"/>
               <w:rPr>
                 <w:rFonts w:asciiTheme="minorHAnsi" w:hAnsiTheme="minorHAnsi"/>
-                <w:sz w:val="23"/>
-                <w:szCs w:val="23"/>
                 <w:lang w:val="ru-RU"/>
               </w:rPr>
             </w:pPr>
             <w:r>
               <w:rPr>
                 <w:rFonts w:asciiTheme="minorHAnsi" w:hAnsiTheme="minorHAnsi"/>
-                <w:sz w:val="23"/>
-                <w:szCs w:val="23"/>
                 <w:lang w:val="ru-RU"/>
               </w:rPr>
               <w:t>биохимия</w:t>
@@ -2002,16 +1788,12 @@
               <w:jc w:val="both"/>
               <w:rPr>
                 <w:rFonts w:asciiTheme="minorHAnsi" w:hAnsiTheme="minorHAnsi"/>
-                <w:sz w:val="23"/>
-                <w:szCs w:val="23"/>
                 <w:lang w:val="ru-RU"/>
               </w:rPr>
             </w:pPr>
             <w:r>
               <w:rPr>
                 <w:rFonts w:asciiTheme="minorHAnsi" w:hAnsiTheme="minorHAnsi"/>
-                <w:sz w:val="23"/>
-                <w:szCs w:val="23"/>
                 <w:lang w:val="ru-RU"/>
               </w:rPr>
               <w:t xml:space="preserve">СКФ </w:t>
@@ -2031,8 +1813,6 @@
               <w:jc w:val="both"/>
               <w:rPr>
                 <w:rFonts w:asciiTheme="minorHAnsi" w:hAnsiTheme="minorHAnsi"/>
-                <w:sz w:val="23"/>
-                <w:szCs w:val="23"/>
                 <w:lang w:val="ru-RU"/>
               </w:rPr>
             </w:pPr>
@@ -2040,8 +1820,6 @@
             <w:r>
               <w:rPr>
                 <w:rFonts w:asciiTheme="minorHAnsi" w:hAnsiTheme="minorHAnsi"/>
-                <w:sz w:val="23"/>
-                <w:szCs w:val="23"/>
                 <w:lang w:val="ru-RU"/>
               </w:rPr>
               <w:t>хол</w:t>
@@ -2062,8 +1840,6 @@
               <w:jc w:val="both"/>
               <w:rPr>
                 <w:rFonts w:asciiTheme="minorHAnsi" w:hAnsiTheme="minorHAnsi"/>
-                <w:sz w:val="23"/>
-                <w:szCs w:val="23"/>
                 <w:lang w:val="ru-RU"/>
               </w:rPr>
             </w:pPr>
@@ -2071,8 +1847,6 @@
             <w:r>
               <w:rPr>
                 <w:rFonts w:asciiTheme="minorHAnsi" w:hAnsiTheme="minorHAnsi"/>
-                <w:sz w:val="23"/>
-                <w:szCs w:val="23"/>
                 <w:lang w:val="ru-RU"/>
               </w:rPr>
               <w:t>тригл</w:t>
@@ -2081,8 +1855,6 @@
             <w:r>
               <w:rPr>
                 <w:rFonts w:asciiTheme="minorHAnsi" w:hAnsiTheme="minorHAnsi"/>
-                <w:sz w:val="23"/>
-                <w:szCs w:val="23"/>
                 <w:lang w:val="ru-RU"/>
               </w:rPr>
               <w:t xml:space="preserve"> </w:t>
@@ -2102,16 +1874,12 @@
               <w:jc w:val="both"/>
               <w:rPr>
                 <w:rFonts w:asciiTheme="minorHAnsi" w:hAnsiTheme="minorHAnsi"/>
-                <w:sz w:val="23"/>
-                <w:szCs w:val="23"/>
                 <w:lang w:val="ru-RU"/>
               </w:rPr>
             </w:pPr>
             <w:r>
               <w:rPr>
                 <w:rFonts w:asciiTheme="minorHAnsi" w:hAnsiTheme="minorHAnsi"/>
-                <w:sz w:val="23"/>
-                <w:szCs w:val="23"/>
                 <w:lang w:val="ru-RU"/>
               </w:rPr>
               <w:t xml:space="preserve">ХСЛПВП </w:t>
@@ -2131,16 +1899,12 @@
               <w:jc w:val="both"/>
               <w:rPr>
                 <w:rFonts w:asciiTheme="minorHAnsi" w:hAnsiTheme="minorHAnsi"/>
-                <w:sz w:val="23"/>
-                <w:szCs w:val="23"/>
                 <w:lang w:val="ru-RU"/>
               </w:rPr>
             </w:pPr>
             <w:r>
               <w:rPr>
                 <w:rFonts w:asciiTheme="minorHAnsi" w:hAnsiTheme="minorHAnsi"/>
-                <w:sz w:val="23"/>
-                <w:szCs w:val="23"/>
                 <w:lang w:val="ru-RU"/>
               </w:rPr>
               <w:t xml:space="preserve">ХСЛПНП </w:t>
@@ -2160,16 +1924,12 @@
               <w:jc w:val="both"/>
               <w:rPr>
                 <w:rFonts w:asciiTheme="minorHAnsi" w:hAnsiTheme="minorHAnsi"/>
-                <w:sz w:val="23"/>
-                <w:szCs w:val="23"/>
                 <w:lang w:val="ru-RU"/>
               </w:rPr>
             </w:pPr>
             <w:r>
               <w:rPr>
                 <w:rFonts w:asciiTheme="minorHAnsi" w:hAnsiTheme="minorHAnsi"/>
-                <w:sz w:val="23"/>
-                <w:szCs w:val="23"/>
                 <w:lang w:val="ru-RU"/>
               </w:rPr>
               <w:t xml:space="preserve">Катер </w:t>
@@ -2189,16 +1949,12 @@
               <w:jc w:val="both"/>
               <w:rPr>
                 <w:rFonts w:asciiTheme="minorHAnsi" w:hAnsiTheme="minorHAnsi"/>
-                <w:sz w:val="23"/>
-                <w:szCs w:val="23"/>
                 <w:lang w:val="ru-RU"/>
               </w:rPr>
             </w:pPr>
             <w:r>
               <w:rPr>
                 <w:rFonts w:asciiTheme="minorHAnsi" w:hAnsiTheme="minorHAnsi"/>
-                <w:sz w:val="23"/>
-                <w:szCs w:val="23"/>
                 <w:lang w:val="ru-RU"/>
               </w:rPr>
               <w:t xml:space="preserve">мочевина </w:t>
@@ -2218,8 +1974,6 @@
               <w:jc w:val="both"/>
               <w:rPr>
                 <w:rFonts w:asciiTheme="minorHAnsi" w:hAnsiTheme="minorHAnsi"/>
-                <w:sz w:val="23"/>
-                <w:szCs w:val="23"/>
                 <w:lang w:val="ru-RU"/>
               </w:rPr>
             </w:pPr>
@@ -2227,8 +1981,6 @@
             <w:r>
               <w:rPr>
                 <w:rFonts w:asciiTheme="minorHAnsi" w:hAnsiTheme="minorHAnsi"/>
-                <w:sz w:val="23"/>
-                <w:szCs w:val="23"/>
                 <w:lang w:val="ru-RU"/>
               </w:rPr>
               <w:t>креатинин</w:t>
@@ -2237,8 +1989,6 @@
             <w:r>
               <w:rPr>
                 <w:rFonts w:asciiTheme="minorHAnsi" w:hAnsiTheme="minorHAnsi"/>
-                <w:sz w:val="23"/>
-                <w:szCs w:val="23"/>
                 <w:lang w:val="ru-RU"/>
               </w:rPr>
               <w:t xml:space="preserve"> </w:t>
@@ -2258,16 +2008,12 @@
               <w:jc w:val="both"/>
               <w:rPr>
                 <w:rFonts w:asciiTheme="minorHAnsi" w:hAnsiTheme="minorHAnsi"/>
-                <w:sz w:val="23"/>
-                <w:szCs w:val="23"/>
                 <w:lang w:val="ru-RU"/>
               </w:rPr>
             </w:pPr>
             <w:r>
               <w:rPr>
                 <w:rFonts w:asciiTheme="minorHAnsi" w:hAnsiTheme="minorHAnsi"/>
-                <w:sz w:val="23"/>
-                <w:szCs w:val="23"/>
                 <w:lang w:val="ru-RU"/>
               </w:rPr>
               <w:t xml:space="preserve">бил </w:t>
@@ -2276,8 +2022,6 @@
             <w:r>
               <w:rPr>
                 <w:rFonts w:asciiTheme="minorHAnsi" w:hAnsiTheme="minorHAnsi"/>
-                <w:sz w:val="23"/>
-                <w:szCs w:val="23"/>
                 <w:lang w:val="ru-RU"/>
               </w:rPr>
               <w:t>общ</w:t>
@@ -2286,8 +2030,6 @@
             <w:r>
               <w:rPr>
                 <w:rFonts w:asciiTheme="minorHAnsi" w:hAnsiTheme="minorHAnsi"/>
-                <w:sz w:val="23"/>
-                <w:szCs w:val="23"/>
                 <w:lang w:val="ru-RU"/>
               </w:rPr>
               <w:t xml:space="preserve"> </w:t>
@@ -2307,16 +2049,12 @@
               <w:jc w:val="both"/>
               <w:rPr>
                 <w:rFonts w:asciiTheme="minorHAnsi" w:hAnsiTheme="minorHAnsi"/>
-                <w:sz w:val="23"/>
-                <w:szCs w:val="23"/>
                 <w:lang w:val="ru-RU"/>
               </w:rPr>
             </w:pPr>
             <w:r>
               <w:rPr>
                 <w:rFonts w:asciiTheme="minorHAnsi" w:hAnsiTheme="minorHAnsi"/>
-                <w:sz w:val="23"/>
-                <w:szCs w:val="23"/>
                 <w:lang w:val="ru-RU"/>
               </w:rPr>
               <w:t xml:space="preserve">бил </w:t>
@@ -2326,8 +2064,6 @@
             <w:r>
               <w:rPr>
                 <w:rFonts w:asciiTheme="minorHAnsi" w:hAnsiTheme="minorHAnsi"/>
-                <w:sz w:val="23"/>
-                <w:szCs w:val="23"/>
                 <w:lang w:val="ru-RU"/>
               </w:rPr>
               <w:t>пр</w:t>
@@ -2337,8 +2073,6 @@
             <w:r>
               <w:rPr>
                 <w:rFonts w:asciiTheme="minorHAnsi" w:hAnsiTheme="minorHAnsi"/>
-                <w:sz w:val="23"/>
-                <w:szCs w:val="23"/>
                 <w:lang w:val="ru-RU"/>
               </w:rPr>
               <w:t xml:space="preserve"> </w:t>
@@ -2358,8 +2092,6 @@
               <w:jc w:val="both"/>
               <w:rPr>
                 <w:rFonts w:asciiTheme="minorHAnsi" w:hAnsiTheme="minorHAnsi"/>
-                <w:sz w:val="23"/>
-                <w:szCs w:val="23"/>
                 <w:lang w:val="ru-RU"/>
               </w:rPr>
             </w:pPr>
@@ -2367,8 +2099,6 @@
             <w:r>
               <w:rPr>
                 <w:rFonts w:asciiTheme="minorHAnsi" w:hAnsiTheme="minorHAnsi"/>
-                <w:sz w:val="23"/>
-                <w:szCs w:val="23"/>
                 <w:lang w:val="ru-RU"/>
               </w:rPr>
               <w:t>тим</w:t>
@@ -2377,8 +2107,6 @@
             <w:r>
               <w:rPr>
                 <w:rFonts w:asciiTheme="minorHAnsi" w:hAnsiTheme="minorHAnsi"/>
-                <w:sz w:val="23"/>
-                <w:szCs w:val="23"/>
                 <w:lang w:val="ru-RU"/>
               </w:rPr>
               <w:t xml:space="preserve"> </w:t>
@@ -2398,16 +2126,12 @@
               <w:jc w:val="both"/>
               <w:rPr>
                 <w:rFonts w:asciiTheme="minorHAnsi" w:hAnsiTheme="minorHAnsi"/>
-                <w:sz w:val="23"/>
-                <w:szCs w:val="23"/>
                 <w:lang w:val="ru-RU"/>
               </w:rPr>
             </w:pPr>
             <w:r>
               <w:rPr>
                 <w:rFonts w:asciiTheme="minorHAnsi" w:hAnsiTheme="minorHAnsi"/>
-                <w:sz w:val="23"/>
-                <w:szCs w:val="23"/>
                 <w:lang w:val="ru-RU"/>
               </w:rPr>
               <w:t xml:space="preserve">АСТ </w:t>
@@ -2427,16 +2151,12 @@
               <w:jc w:val="both"/>
               <w:rPr>
                 <w:rFonts w:asciiTheme="minorHAnsi" w:hAnsiTheme="minorHAnsi"/>
-                <w:sz w:val="23"/>
-                <w:szCs w:val="23"/>
                 <w:lang w:val="ru-RU"/>
               </w:rPr>
             </w:pPr>
             <w:r>
               <w:rPr>
                 <w:rFonts w:asciiTheme="minorHAnsi" w:hAnsiTheme="minorHAnsi"/>
-                <w:sz w:val="23"/>
-                <w:szCs w:val="23"/>
                 <w:lang w:val="ru-RU"/>
               </w:rPr>
               <w:t xml:space="preserve">АЛТ </w:t>
@@ -3242,7 +2962,6 @@
         <w:ind w:left="-567"/>
         <w:jc w:val="both"/>
         <w:rPr>
-          <w:sz w:val="28"/>
           <w:lang w:val="ru-RU"/>
         </w:rPr>
       </w:pPr>
@@ -3252,13 +2971,11 @@
         <w:ind w:left="-567"/>
         <w:jc w:val="both"/>
         <w:rPr>
-          <w:sz w:val="28"/>
           <w:lang w:val="ru-RU"/>
         </w:rPr>
       </w:pPr>
       <w:r>
         <w:rPr>
-          <w:sz w:val="28"/>
           <w:lang w:val="ru-RU"/>
         </w:rPr>
         <w:t>27.02.18 Амилаза – 27,6</w:t>
@@ -3269,35 +2986,29 @@
         <w:ind w:left="-567"/>
         <w:jc w:val="both"/>
         <w:rPr>
-          <w:sz w:val="28"/>
-          <w:szCs w:val="20"/>
           <w:lang w:val="ru-RU"/>
         </w:rPr>
       </w:pPr>
       <w:r>
         <w:rPr>
-          <w:sz w:val="28"/>
           <w:lang w:val="ru-RU"/>
         </w:rPr>
         <w:t>26</w:t>
       </w:r>
       <w:r>
         <w:rPr>
-          <w:sz w:val="28"/>
           <w:lang w:val="ru-RU"/>
         </w:rPr>
         <w:t>.</w:t>
       </w:r>
       <w:r>
         <w:rPr>
-          <w:sz w:val="28"/>
           <w:lang w:val="ru-RU"/>
         </w:rPr>
         <w:t>02.18</w:t>
       </w:r>
       <w:r>
         <w:rPr>
-          <w:sz w:val="28"/>
           <w:lang w:val="ru-RU"/>
         </w:rPr>
         <w:t xml:space="preserve"> </w:t>
@@ -3305,7 +3016,6 @@
       <w:proofErr w:type="spellStart"/>
       <w:r>
         <w:rPr>
-          <w:sz w:val="28"/>
           <w:lang w:val="ru-RU"/>
         </w:rPr>
         <w:t>Глик</w:t>
@@ -3313,35 +3023,30 @@
       <w:proofErr w:type="spellEnd"/>
       <w:r>
         <w:rPr>
-          <w:sz w:val="28"/>
           <w:lang w:val="ru-RU"/>
         </w:rPr>
         <w:t xml:space="preserve">. гемоглобин </w:t>
       </w:r>
       <w:r>
         <w:rPr>
-          <w:sz w:val="28"/>
           <w:lang w:val="ru-RU"/>
         </w:rPr>
         <w:t>–</w:t>
       </w:r>
       <w:r>
         <w:rPr>
-          <w:sz w:val="28"/>
           <w:lang w:val="ru-RU"/>
         </w:rPr>
         <w:t xml:space="preserve"> </w:t>
       </w:r>
       <w:r>
         <w:rPr>
-          <w:sz w:val="28"/>
           <w:lang w:val="ru-RU"/>
         </w:rPr>
         <w:t>9,3</w:t>
       </w:r>
       <w:r>
         <w:rPr>
-          <w:sz w:val="28"/>
           <w:lang w:val="ru-RU"/>
         </w:rPr>
         <w:t>%</w:t>
@@ -3352,13 +3057,11 @@
         <w:ind w:left="-567"/>
         <w:jc w:val="both"/>
         <w:rPr>
-          <w:sz w:val="28"/>
           <w:lang w:val="ru-RU"/>
         </w:rPr>
       </w:pPr>
       <w:r>
         <w:rPr>
-          <w:sz w:val="28"/>
           <w:lang w:val="ru-RU"/>
         </w:rPr>
         <w:t>27.02.18 АЧТЧ 25 МНО 0,95 ПТИ 104,8</w:t>
@@ -3369,39 +3072,29 @@
         <w:ind w:left="-567"/>
         <w:jc w:val="both"/>
         <w:rPr>
-          <w:sz w:val="28"/>
-          <w:szCs w:val="28"/>
           <w:lang w:val="ru-RU"/>
         </w:rPr>
       </w:pPr>
       <w:r>
         <w:rPr>
-          <w:sz w:val="28"/>
-          <w:szCs w:val="28"/>
           <w:lang w:val="ru-RU"/>
         </w:rPr>
         <w:t>27</w:t>
       </w:r>
       <w:r>
         <w:rPr>
-          <w:sz w:val="28"/>
-          <w:szCs w:val="28"/>
           <w:lang w:val="ru-RU"/>
         </w:rPr>
         <w:t>.</w:t>
       </w:r>
       <w:r>
         <w:rPr>
-          <w:sz w:val="28"/>
-          <w:szCs w:val="28"/>
           <w:lang w:val="ru-RU"/>
         </w:rPr>
         <w:t>02.18</w:t>
       </w:r>
       <w:r>
         <w:rPr>
-          <w:sz w:val="28"/>
-          <w:szCs w:val="28"/>
           <w:lang w:val="ru-RU"/>
         </w:rPr>
         <w:t xml:space="preserve"> </w:t>
@@ -3409,8 +3102,6 @@
       <w:proofErr w:type="spellStart"/>
       <w:r>
         <w:rPr>
-          <w:sz w:val="28"/>
-          <w:szCs w:val="28"/>
           <w:lang w:val="ru-RU"/>
         </w:rPr>
         <w:t>Гемогл</w:t>
@@ -3418,24 +3109,18 @@
       <w:proofErr w:type="spellEnd"/>
       <w:r>
         <w:rPr>
-          <w:sz w:val="28"/>
-          <w:szCs w:val="28"/>
           <w:lang w:val="ru-RU"/>
         </w:rPr>
         <w:t xml:space="preserve"> – </w:t>
       </w:r>
       <w:r>
         <w:rPr>
-          <w:sz w:val="28"/>
-          <w:szCs w:val="28"/>
           <w:lang w:val="ru-RU"/>
         </w:rPr>
         <w:t>178</w:t>
       </w:r>
       <w:r>
         <w:rPr>
-          <w:sz w:val="28"/>
-          <w:szCs w:val="28"/>
           <w:lang w:val="ru-RU"/>
         </w:rPr>
         <w:t xml:space="preserve"> ; </w:t>
@@ -3443,8 +3128,6 @@
       <w:proofErr w:type="spellStart"/>
       <w:r>
         <w:rPr>
-          <w:sz w:val="28"/>
-          <w:szCs w:val="28"/>
           <w:lang w:val="ru-RU"/>
         </w:rPr>
         <w:t>гематокр</w:t>
@@ -3452,24 +3135,18 @@
       <w:proofErr w:type="spellEnd"/>
       <w:r>
         <w:rPr>
-          <w:sz w:val="28"/>
-          <w:szCs w:val="28"/>
           <w:lang w:val="ru-RU"/>
         </w:rPr>
         <w:t xml:space="preserve"> – </w:t>
       </w:r>
       <w:r>
         <w:rPr>
-          <w:sz w:val="28"/>
-          <w:szCs w:val="28"/>
           <w:lang w:val="ru-RU"/>
         </w:rPr>
         <w:t>0,52</w:t>
       </w:r>
       <w:r>
         <w:rPr>
-          <w:sz w:val="28"/>
-          <w:szCs w:val="28"/>
           <w:lang w:val="ru-RU"/>
         </w:rPr>
         <w:t xml:space="preserve"> ; общ</w:t>
@@ -3477,8 +3154,6 @@
       <w:proofErr w:type="gramStart"/>
       <w:r>
         <w:rPr>
-          <w:sz w:val="28"/>
-          <w:szCs w:val="28"/>
           <w:lang w:val="ru-RU"/>
         </w:rPr>
         <w:t>.</w:t>
@@ -3486,8 +3161,6 @@
       <w:proofErr w:type="gramEnd"/>
       <w:r>
         <w:rPr>
-          <w:sz w:val="28"/>
-          <w:szCs w:val="28"/>
           <w:lang w:val="ru-RU"/>
         </w:rPr>
         <w:t xml:space="preserve"> </w:t>
@@ -3495,8 +3168,6 @@
       <w:proofErr w:type="gramStart"/>
       <w:r>
         <w:rPr>
-          <w:sz w:val="28"/>
-          <w:szCs w:val="28"/>
           <w:lang w:val="ru-RU"/>
         </w:rPr>
         <w:t>б</w:t>
@@ -3504,40 +3175,30 @@
       <w:proofErr w:type="gramEnd"/>
       <w:r>
         <w:rPr>
-          <w:sz w:val="28"/>
-          <w:szCs w:val="28"/>
           <w:lang w:val="ru-RU"/>
         </w:rPr>
         <w:t>елок –</w:t>
       </w:r>
       <w:r>
         <w:rPr>
-          <w:sz w:val="28"/>
-          <w:szCs w:val="28"/>
           <w:lang w:val="ru-RU"/>
         </w:rPr>
         <w:t>69</w:t>
       </w:r>
       <w:r>
         <w:rPr>
-          <w:sz w:val="28"/>
-          <w:szCs w:val="28"/>
           <w:lang w:val="ru-RU"/>
         </w:rPr>
         <w:t xml:space="preserve">   г/л; К – </w:t>
       </w:r>
       <w:r>
         <w:rPr>
-          <w:sz w:val="28"/>
-          <w:szCs w:val="28"/>
           <w:lang w:val="ru-RU"/>
         </w:rPr>
         <w:t>4,11</w:t>
       </w:r>
       <w:r>
         <w:rPr>
-          <w:sz w:val="28"/>
-          <w:szCs w:val="28"/>
           <w:lang w:val="ru-RU"/>
         </w:rPr>
         <w:t xml:space="preserve">  ; </w:t>
@@ -3545,8 +3206,6 @@
       <w:proofErr w:type="spellStart"/>
       <w:r>
         <w:rPr>
-          <w:sz w:val="28"/>
-          <w:szCs w:val="28"/>
           <w:lang w:val="ru-RU"/>
         </w:rPr>
         <w:t>Nа</w:t>
@@ -3554,24 +3213,18 @@
       <w:proofErr w:type="spellEnd"/>
       <w:r>
         <w:rPr>
-          <w:sz w:val="28"/>
-          <w:szCs w:val="28"/>
           <w:lang w:val="ru-RU"/>
         </w:rPr>
         <w:t xml:space="preserve"> – </w:t>
       </w:r>
       <w:r>
         <w:rPr>
-          <w:sz w:val="28"/>
-          <w:szCs w:val="28"/>
           <w:lang w:val="ru-RU"/>
         </w:rPr>
         <w:t>131,6</w:t>
       </w:r>
       <w:r>
         <w:rPr>
-          <w:sz w:val="28"/>
-          <w:szCs w:val="28"/>
           <w:lang w:val="ru-RU"/>
         </w:rPr>
         <w:t xml:space="preserve">  </w:t>
@@ -3579,8 +3232,6 @@
       <w:proofErr w:type="spellStart"/>
       <w:r>
         <w:rPr>
-          <w:sz w:val="28"/>
-          <w:szCs w:val="28"/>
           <w:lang w:val="ru-RU"/>
         </w:rPr>
         <w:t>ммоль</w:t>
@@ -3588,8 +3239,6 @@
       <w:proofErr w:type="spellEnd"/>
       <w:r>
         <w:rPr>
-          <w:sz w:val="28"/>
-          <w:szCs w:val="28"/>
           <w:lang w:val="ru-RU"/>
         </w:rPr>
         <w:t>/л</w:t>
@@ -3602,12 +3251,16 @@
         <w:jc w:val="both"/>
         <w:rPr>
           <w:b w:val="0"/>
+          <w:sz w:val="24"/>
+          <w:szCs w:val="24"/>
           <w:lang w:val="uk-UA"/>
         </w:rPr>
       </w:pPr>
       <w:r>
         <w:rPr>
           <w:b w:val="0"/>
+          <w:sz w:val="24"/>
+          <w:szCs w:val="24"/>
           <w:lang w:val="uk-UA"/>
         </w:rPr>
         <w:t>27</w:t>
@@ -3615,36 +3268,48 @@
       <w:r>
         <w:rPr>
           <w:b w:val="0"/>
+          <w:sz w:val="24"/>
+          <w:szCs w:val="24"/>
         </w:rPr>
         <w:t>.</w:t>
       </w:r>
       <w:r>
         <w:rPr>
           <w:b w:val="0"/>
+          <w:sz w:val="24"/>
+          <w:szCs w:val="24"/>
         </w:rPr>
         <w:t>02.18</w:t>
       </w:r>
       <w:r>
         <w:rPr>
           <w:b w:val="0"/>
+          <w:sz w:val="24"/>
+          <w:szCs w:val="24"/>
         </w:rPr>
         <w:t xml:space="preserve"> </w:t>
       </w:r>
       <w:r>
         <w:rPr>
           <w:b w:val="0"/>
+          <w:sz w:val="24"/>
+          <w:szCs w:val="24"/>
         </w:rPr>
         <w:t>Общ. а</w:t>
       </w:r>
       <w:r>
         <w:rPr>
           <w:b w:val="0"/>
+          <w:sz w:val="24"/>
+          <w:szCs w:val="24"/>
         </w:rPr>
         <w:t>н. мочи уд вес 10</w:t>
       </w:r>
       <w:r>
         <w:rPr>
           <w:b w:val="0"/>
+          <w:sz w:val="24"/>
+          <w:szCs w:val="24"/>
           <w:lang w:val="uk-UA"/>
         </w:rPr>
         <w:t>21</w:t>
@@ -3652,6 +3317,8 @@
       <w:r>
         <w:rPr>
           <w:b w:val="0"/>
+          <w:sz w:val="24"/>
+          <w:szCs w:val="24"/>
         </w:rPr>
         <w:t xml:space="preserve">  </w:t>
       </w:r>
@@ -3659,6 +3326,8 @@
       <w:r>
         <w:rPr>
           <w:b w:val="0"/>
+          <w:sz w:val="24"/>
+          <w:szCs w:val="24"/>
         </w:rPr>
         <w:t>лейк</w:t>
       </w:r>
@@ -3666,12 +3335,16 @@
       <w:r>
         <w:rPr>
           <w:b w:val="0"/>
+          <w:sz w:val="24"/>
+          <w:szCs w:val="24"/>
         </w:rPr>
         <w:t xml:space="preserve"> – </w:t>
       </w:r>
       <w:r>
         <w:rPr>
           <w:b w:val="0"/>
+          <w:sz w:val="24"/>
+          <w:szCs w:val="24"/>
           <w:lang w:val="uk-UA"/>
         </w:rPr>
         <w:t>1-2-3</w:t>
@@ -3679,6 +3352,8 @@
       <w:r>
         <w:rPr>
           <w:b w:val="0"/>
+          <w:sz w:val="24"/>
+          <w:szCs w:val="24"/>
         </w:rPr>
         <w:t xml:space="preserve">  в </w:t>
       </w:r>
@@ -3686,6 +3361,8 @@
       <w:r>
         <w:rPr>
           <w:b w:val="0"/>
+          <w:sz w:val="24"/>
+          <w:szCs w:val="24"/>
         </w:rPr>
         <w:t>п</w:t>
       </w:r>
@@ -3693,6 +3370,8 @@
       <w:r>
         <w:rPr>
           <w:b w:val="0"/>
+          <w:sz w:val="24"/>
+          <w:szCs w:val="24"/>
         </w:rPr>
         <w:t>/</w:t>
       </w:r>
@@ -3700,6 +3379,8 @@
       <w:r>
         <w:rPr>
           <w:b w:val="0"/>
+          <w:sz w:val="24"/>
+          <w:szCs w:val="24"/>
         </w:rPr>
         <w:t>зр</w:t>
       </w:r>
@@ -3707,6 +3388,8 @@
       <w:r>
         <w:rPr>
           <w:b w:val="0"/>
+          <w:sz w:val="24"/>
+          <w:szCs w:val="24"/>
         </w:rPr>
         <w:t xml:space="preserve"> белок – </w:t>
       </w:r>
@@ -3714,6 +3397,8 @@
       <w:r>
         <w:rPr>
           <w:b w:val="0"/>
+          <w:sz w:val="24"/>
+          <w:szCs w:val="24"/>
         </w:rPr>
         <w:t>отр</w:t>
       </w:r>
@@ -3721,6 +3406,8 @@
       <w:r>
         <w:rPr>
           <w:b w:val="0"/>
+          <w:sz w:val="24"/>
+          <w:szCs w:val="24"/>
         </w:rPr>
         <w:t xml:space="preserve">  ацетон –</w:t>
       </w:r>
@@ -3728,6 +3415,8 @@
       <w:r>
         <w:rPr>
           <w:b w:val="0"/>
+          <w:sz w:val="24"/>
+          <w:szCs w:val="24"/>
         </w:rPr>
         <w:t>отр</w:t>
       </w:r>
@@ -3735,12 +3424,16 @@
       <w:r>
         <w:rPr>
           <w:b w:val="0"/>
+          <w:sz w:val="24"/>
+          <w:szCs w:val="24"/>
         </w:rPr>
         <w:t xml:space="preserve">; </w:t>
       </w:r>
       <w:r>
         <w:rPr>
           <w:b w:val="0"/>
+          <w:sz w:val="24"/>
+          <w:szCs w:val="24"/>
         </w:rPr>
         <w:t xml:space="preserve"> </w:t>
       </w:r>
@@ -3748,6 +3441,8 @@
       <w:r>
         <w:rPr>
           <w:b w:val="0"/>
+          <w:sz w:val="24"/>
+          <w:szCs w:val="24"/>
         </w:rPr>
         <w:t>эпит</w:t>
       </w:r>
@@ -3755,6 +3450,8 @@
       <w:r>
         <w:rPr>
           <w:b w:val="0"/>
+          <w:sz w:val="24"/>
+          <w:szCs w:val="24"/>
         </w:rPr>
         <w:t xml:space="preserve">. пл. - ; </w:t>
       </w:r>
@@ -3762,6 +3459,8 @@
       <w:r>
         <w:rPr>
           <w:b w:val="0"/>
+          <w:sz w:val="24"/>
+          <w:szCs w:val="24"/>
         </w:rPr>
         <w:t>эпит</w:t>
       </w:r>
@@ -3769,6 +3468,8 @@
       <w:r>
         <w:rPr>
           <w:b w:val="0"/>
+          <w:sz w:val="24"/>
+          <w:szCs w:val="24"/>
         </w:rPr>
         <w:t xml:space="preserve">. </w:t>
       </w:r>
@@ -3776,6 +3477,8 @@
       <w:r>
         <w:rPr>
           <w:b w:val="0"/>
+          <w:sz w:val="24"/>
+          <w:szCs w:val="24"/>
         </w:rPr>
         <w:t>перех</w:t>
       </w:r>
@@ -3783,12 +3486,16 @@
       <w:r>
         <w:rPr>
           <w:b w:val="0"/>
+          <w:sz w:val="24"/>
+          <w:szCs w:val="24"/>
         </w:rPr>
         <w:t xml:space="preserve">. - </w:t>
       </w:r>
       <w:r>
         <w:rPr>
           <w:b w:val="0"/>
+          <w:sz w:val="24"/>
+          <w:szCs w:val="24"/>
         </w:rPr>
         <w:t xml:space="preserve"> в п/</w:t>
       </w:r>
@@ -3796,6 +3503,8 @@
       <w:r>
         <w:rPr>
           <w:b w:val="0"/>
+          <w:sz w:val="24"/>
+          <w:szCs w:val="24"/>
         </w:rPr>
         <w:t>зр</w:t>
       </w:r>
@@ -3829,35 +3538,24 @@
       <w:pPr>
         <w:ind w:left="-567"/>
         <w:rPr>
-          <w:sz w:val="28"/>
           <w:lang w:val="ru-RU"/>
         </w:rPr>
       </w:pPr>
       <w:r>
         <w:rPr>
-          <w:sz w:val="28"/>
           <w:lang w:val="ru-RU"/>
         </w:rPr>
         <w:t>26</w:t>
       </w:r>
       <w:r>
         <w:rPr>
-          <w:sz w:val="28"/>
-          <w:lang w:val="ru-RU"/>
-        </w:rPr>
-        <w:t xml:space="preserve">.02.18 </w:t>
-      </w:r>
-      <w:r>
-        <w:rPr>
-          <w:sz w:val="28"/>
-          <w:lang w:val="ru-RU"/>
-        </w:rPr>
-        <w:t xml:space="preserve">Суточная </w:t>
+          <w:lang w:val="ru-RU"/>
+        </w:rPr>
+        <w:t xml:space="preserve">.02.18 Суточная </w:t>
       </w:r>
       <w:proofErr w:type="spellStart"/>
       <w:r>
         <w:rPr>
-          <w:sz w:val="28"/>
           <w:lang w:val="ru-RU"/>
         </w:rPr>
         <w:t>глюкозурия</w:t>
@@ -3865,36 +3563,25 @@
       <w:proofErr w:type="spellEnd"/>
       <w:r>
         <w:rPr>
-          <w:sz w:val="28"/>
           <w:lang w:val="ru-RU"/>
         </w:rPr>
         <w:t xml:space="preserve"> –  </w:t>
       </w:r>
       <w:r>
         <w:rPr>
-          <w:sz w:val="28"/>
           <w:lang w:val="ru-RU"/>
         </w:rPr>
         <w:t>4,7</w:t>
       </w:r>
       <w:r>
         <w:rPr>
-          <w:sz w:val="28"/>
-          <w:lang w:val="ru-RU"/>
-        </w:rPr>
-        <w:t>%</w:t>
-      </w:r>
-      <w:r>
-        <w:rPr>
-          <w:sz w:val="28"/>
-          <w:lang w:val="ru-RU"/>
-        </w:rPr>
-        <w:t xml:space="preserve">;   Суточная протеинурия –  </w:t>
+          <w:lang w:val="ru-RU"/>
+        </w:rPr>
+        <w:t xml:space="preserve">%;   Суточная протеинурия –  </w:t>
       </w:r>
       <w:proofErr w:type="spellStart"/>
       <w:r>
         <w:rPr>
-          <w:sz w:val="28"/>
           <w:lang w:val="ru-RU"/>
         </w:rPr>
         <w:t>отр</w:t>
@@ -3905,14 +3592,11 @@
       <w:pPr>
         <w:ind w:left="-567"/>
         <w:rPr>
-          <w:sz w:val="28"/>
-          <w:szCs w:val="20"/>
           <w:lang w:val="ru-RU"/>
         </w:rPr>
       </w:pPr>
       <w:r>
         <w:rPr>
-          <w:sz w:val="28"/>
           <w:lang w:val="ru-RU"/>
         </w:rPr>
         <w:t xml:space="preserve">26.02.18 </w:t>
@@ -3920,7 +3604,6 @@
       <w:proofErr w:type="spellStart"/>
       <w:r>
         <w:rPr>
-          <w:sz w:val="28"/>
           <w:lang w:val="ru-RU"/>
         </w:rPr>
         <w:t>микроальбуминурия</w:t>
@@ -3928,7 +3611,6 @@
       <w:proofErr w:type="spellEnd"/>
       <w:r>
         <w:rPr>
-          <w:sz w:val="28"/>
           <w:lang w:val="ru-RU"/>
         </w:rPr>
         <w:t xml:space="preserve"> – 36,3</w:t>
@@ -3938,29 +3620,18 @@
       <w:pPr>
         <w:ind w:left="-567"/>
         <w:rPr>
-          <w:sz w:val="28"/>
-          <w:szCs w:val="20"/>
           <w:lang w:val="ru-RU"/>
         </w:rPr>
       </w:pPr>
       <w:r>
         <w:rPr>
-          <w:sz w:val="28"/>
-          <w:lang w:val="ru-RU"/>
-        </w:rPr>
-        <w:t xml:space="preserve">28.02.18 </w:t>
-      </w:r>
-      <w:r>
-        <w:rPr>
-          <w:sz w:val="28"/>
-          <w:lang w:val="ru-RU"/>
-        </w:rPr>
-        <w:t xml:space="preserve">Суточная </w:t>
+          <w:lang w:val="ru-RU"/>
+        </w:rPr>
+        <w:t xml:space="preserve">28.02.18 Суточная </w:t>
       </w:r>
       <w:proofErr w:type="spellStart"/>
       <w:r>
         <w:rPr>
-          <w:sz w:val="28"/>
           <w:lang w:val="ru-RU"/>
         </w:rPr>
         <w:t>глюкозурия</w:t>
@@ -3968,37 +3639,19 @@
       <w:proofErr w:type="spellEnd"/>
       <w:r>
         <w:rPr>
-          <w:sz w:val="28"/>
-          <w:lang w:val="ru-RU"/>
-        </w:rPr>
-        <w:t xml:space="preserve"> –  </w:t>
-      </w:r>
-      <w:r>
-        <w:rPr>
-          <w:sz w:val="28"/>
-          <w:lang w:val="ru-RU"/>
-        </w:rPr>
-        <w:t>1,6</w:t>
-      </w:r>
-      <w:r>
-        <w:rPr>
-          <w:sz w:val="28"/>
-          <w:lang w:val="ru-RU"/>
-        </w:rPr>
-        <w:t>%</w:t>
-      </w:r>
-      <w:r>
-        <w:rPr>
-          <w:sz w:val="28"/>
-          <w:lang w:val="ru-RU"/>
-        </w:rPr>
-        <w:t>;   Суточная протеинурия –  0,98</w:t>
+          <w:lang w:val="ru-RU"/>
+        </w:rPr>
+        <w:t xml:space="preserve"> –  1,6%;   Суточная протеинурия –  0,98</w:t>
       </w:r>
     </w:p>
     <w:p>
       <w:pPr>
         <w:pStyle w:val="5"/>
         <w:ind w:left="-567"/>
+        <w:rPr>
+          <w:sz w:val="24"/>
+          <w:szCs w:val="24"/>
+        </w:rPr>
       </w:pPr>
     </w:p>
     <w:tbl>
@@ -4030,15 +3683,11 @@
           <w:p>
             <w:pPr>
               <w:rPr>
-                <w:sz w:val="28"/>
-                <w:szCs w:val="28"/>
-                <w:lang w:val="ru-RU"/>
-              </w:rPr>
-            </w:pPr>
-            <w:r>
-              <w:rPr>
-                <w:sz w:val="28"/>
-                <w:szCs w:val="28"/>
+                <w:lang w:val="ru-RU"/>
+              </w:rPr>
+            </w:pPr>
+            <w:r>
+              <w:rPr>
                 <w:lang w:val="ru-RU"/>
               </w:rPr>
               <w:t xml:space="preserve">Гликемический </w:t>
@@ -4047,15 +3696,11 @@
           <w:p>
             <w:pPr>
               <w:rPr>
-                <w:sz w:val="28"/>
-                <w:szCs w:val="28"/>
-                <w:lang w:val="ru-RU"/>
-              </w:rPr>
-            </w:pPr>
-            <w:r>
-              <w:rPr>
-                <w:sz w:val="28"/>
-                <w:szCs w:val="28"/>
+                <w:lang w:val="ru-RU"/>
+              </w:rPr>
+            </w:pPr>
+            <w:r>
+              <w:rPr>
                 <w:lang w:val="ru-RU"/>
               </w:rPr>
               <w:t>профиль</w:t>
@@ -4069,15 +3714,11 @@
           <w:p>
             <w:pPr>
               <w:rPr>
-                <w:sz w:val="28"/>
-                <w:szCs w:val="28"/>
-                <w:lang w:val="ru-RU"/>
-              </w:rPr>
-            </w:pPr>
-            <w:r>
-              <w:rPr>
-                <w:sz w:val="28"/>
-                <w:szCs w:val="28"/>
+                <w:lang w:val="ru-RU"/>
+              </w:rPr>
+            </w:pPr>
+            <w:r>
+              <w:rPr>
                 <w:lang w:val="ru-RU"/>
               </w:rPr>
               <w:t>8.00</w:t>
@@ -4091,15 +3732,11 @@
           <w:p>
             <w:pPr>
               <w:rPr>
-                <w:sz w:val="28"/>
-                <w:szCs w:val="28"/>
-                <w:lang w:val="ru-RU"/>
-              </w:rPr>
-            </w:pPr>
-            <w:r>
-              <w:rPr>
-                <w:sz w:val="28"/>
-                <w:szCs w:val="28"/>
+                <w:lang w:val="ru-RU"/>
+              </w:rPr>
+            </w:pPr>
+            <w:r>
+              <w:rPr>
                 <w:lang w:val="ru-RU"/>
               </w:rPr>
               <w:t>11.00</w:t>
@@ -4113,15 +3750,11 @@
           <w:p>
             <w:pPr>
               <w:rPr>
-                <w:sz w:val="28"/>
-                <w:szCs w:val="28"/>
-                <w:lang w:val="ru-RU"/>
-              </w:rPr>
-            </w:pPr>
-            <w:r>
-              <w:rPr>
-                <w:sz w:val="28"/>
-                <w:szCs w:val="28"/>
+                <w:lang w:val="ru-RU"/>
+              </w:rPr>
+            </w:pPr>
+            <w:r>
+              <w:rPr>
                 <w:lang w:val="ru-RU"/>
               </w:rPr>
               <w:t>16.00</w:t>
@@ -4135,15 +3768,11 @@
           <w:p>
             <w:pPr>
               <w:rPr>
-                <w:sz w:val="28"/>
-                <w:szCs w:val="28"/>
-                <w:lang w:val="ru-RU"/>
-              </w:rPr>
-            </w:pPr>
-            <w:r>
-              <w:rPr>
-                <w:sz w:val="28"/>
-                <w:szCs w:val="28"/>
+                <w:lang w:val="ru-RU"/>
+              </w:rPr>
+            </w:pPr>
+            <w:r>
+              <w:rPr>
                 <w:lang w:val="ru-RU"/>
               </w:rPr>
               <w:t>20.00</w:t>
@@ -4157,15 +3786,11 @@
           <w:p>
             <w:pPr>
               <w:rPr>
-                <w:sz w:val="28"/>
-                <w:szCs w:val="28"/>
-                <w:lang w:val="ru-RU"/>
-              </w:rPr>
-            </w:pPr>
-            <w:r>
-              <w:rPr>
-                <w:sz w:val="28"/>
-                <w:szCs w:val="28"/>
+                <w:lang w:val="ru-RU"/>
+              </w:rPr>
+            </w:pPr>
+            <w:r>
+              <w:rPr>
                 <w:lang w:val="ru-RU"/>
               </w:rPr>
               <w:t>22.00</w:t>
@@ -4181,15 +3806,11 @@
           <w:p>
             <w:pPr>
               <w:rPr>
-                <w:sz w:val="28"/>
-                <w:szCs w:val="28"/>
-                <w:lang w:val="ru-RU"/>
-              </w:rPr>
-            </w:pPr>
-            <w:r>
-              <w:rPr>
-                <w:sz w:val="28"/>
-                <w:szCs w:val="28"/>
+                <w:lang w:val="ru-RU"/>
+              </w:rPr>
+            </w:pPr>
+            <w:r>
+              <w:rPr>
                 <w:lang w:val="ru-RU"/>
               </w:rPr>
               <w:t>24.02</w:t>
@@ -4203,15 +3824,11 @@
           <w:p>
             <w:pPr>
               <w:rPr>
-                <w:sz w:val="28"/>
-                <w:szCs w:val="28"/>
-                <w:lang w:val="ru-RU"/>
-              </w:rPr>
-            </w:pPr>
-            <w:r>
-              <w:rPr>
-                <w:sz w:val="28"/>
-                <w:szCs w:val="28"/>
+                <w:lang w:val="ru-RU"/>
+              </w:rPr>
+            </w:pPr>
+            <w:r>
+              <w:rPr>
                 <w:lang w:val="ru-RU"/>
               </w:rPr>
               <w:t>15,4</w:t>
@@ -4225,15 +3842,11 @@
           <w:p>
             <w:pPr>
               <w:rPr>
-                <w:sz w:val="28"/>
-                <w:szCs w:val="28"/>
-                <w:lang w:val="ru-RU"/>
-              </w:rPr>
-            </w:pPr>
-            <w:r>
-              <w:rPr>
-                <w:sz w:val="28"/>
-                <w:szCs w:val="28"/>
+                <w:lang w:val="ru-RU"/>
+              </w:rPr>
+            </w:pPr>
+            <w:r>
+              <w:rPr>
                 <w:lang w:val="ru-RU"/>
               </w:rPr>
               <w:t>12,6</w:t>
@@ -4247,15 +3860,11 @@
           <w:p>
             <w:pPr>
               <w:rPr>
-                <w:sz w:val="28"/>
-                <w:szCs w:val="28"/>
-                <w:lang w:val="ru-RU"/>
-              </w:rPr>
-            </w:pPr>
-            <w:r>
-              <w:rPr>
-                <w:sz w:val="28"/>
-                <w:szCs w:val="28"/>
+                <w:lang w:val="ru-RU"/>
+              </w:rPr>
+            </w:pPr>
+            <w:r>
+              <w:rPr>
                 <w:lang w:val="ru-RU"/>
               </w:rPr>
               <w:t>12,8</w:t>
@@ -4269,15 +3878,11 @@
           <w:p>
             <w:pPr>
               <w:rPr>
-                <w:sz w:val="28"/>
-                <w:szCs w:val="28"/>
-                <w:lang w:val="ru-RU"/>
-              </w:rPr>
-            </w:pPr>
-            <w:r>
-              <w:rPr>
-                <w:sz w:val="28"/>
-                <w:szCs w:val="28"/>
+                <w:lang w:val="ru-RU"/>
+              </w:rPr>
+            </w:pPr>
+            <w:r>
+              <w:rPr>
                 <w:lang w:val="ru-RU"/>
               </w:rPr>
               <w:t>11,6</w:t>
@@ -4291,8 +3896,6 @@
           <w:p>
             <w:pPr>
               <w:rPr>
-                <w:sz w:val="28"/>
-                <w:szCs w:val="28"/>
                 <w:lang w:val="ru-RU"/>
               </w:rPr>
             </w:pPr>
@@ -4307,15 +3910,11 @@
           <w:p>
             <w:pPr>
               <w:rPr>
-                <w:sz w:val="28"/>
-                <w:szCs w:val="28"/>
-                <w:lang w:val="ru-RU"/>
-              </w:rPr>
-            </w:pPr>
-            <w:r>
-              <w:rPr>
-                <w:sz w:val="28"/>
-                <w:szCs w:val="28"/>
+                <w:lang w:val="ru-RU"/>
+              </w:rPr>
+            </w:pPr>
+            <w:r>
+              <w:rPr>
                 <w:lang w:val="ru-RU"/>
               </w:rPr>
               <w:t>26.02</w:t>
@@ -4329,8 +3928,6 @@
           <w:p>
             <w:pPr>
               <w:rPr>
-                <w:sz w:val="28"/>
-                <w:szCs w:val="28"/>
                 <w:lang w:val="ru-RU"/>
               </w:rPr>
             </w:pPr>
@@ -4343,8 +3940,6 @@
           <w:p>
             <w:pPr>
               <w:rPr>
-                <w:sz w:val="28"/>
-                <w:szCs w:val="28"/>
                 <w:lang w:val="ru-RU"/>
               </w:rPr>
             </w:pPr>
@@ -4357,15 +3952,11 @@
           <w:p>
             <w:pPr>
               <w:rPr>
-                <w:sz w:val="28"/>
-                <w:szCs w:val="28"/>
-                <w:lang w:val="ru-RU"/>
-              </w:rPr>
-            </w:pPr>
-            <w:r>
-              <w:rPr>
-                <w:sz w:val="28"/>
-                <w:szCs w:val="28"/>
+                <w:lang w:val="ru-RU"/>
+              </w:rPr>
+            </w:pPr>
+            <w:r>
+              <w:rPr>
                 <w:lang w:val="ru-RU"/>
               </w:rPr>
               <w:t>15,7</w:t>
@@ -4379,15 +3970,11 @@
           <w:p>
             <w:pPr>
               <w:rPr>
-                <w:sz w:val="28"/>
-                <w:szCs w:val="28"/>
-                <w:lang w:val="ru-RU"/>
-              </w:rPr>
-            </w:pPr>
-            <w:r>
-              <w:rPr>
-                <w:sz w:val="28"/>
-                <w:szCs w:val="28"/>
+                <w:lang w:val="ru-RU"/>
+              </w:rPr>
+            </w:pPr>
+            <w:r>
+              <w:rPr>
                 <w:lang w:val="ru-RU"/>
               </w:rPr>
               <w:t>12,7</w:t>
@@ -4401,15 +3988,11 @@
           <w:p>
             <w:pPr>
               <w:rPr>
-                <w:sz w:val="28"/>
-                <w:szCs w:val="28"/>
-                <w:lang w:val="ru-RU"/>
-              </w:rPr>
-            </w:pPr>
-            <w:r>
-              <w:rPr>
-                <w:sz w:val="28"/>
-                <w:szCs w:val="28"/>
+                <w:lang w:val="ru-RU"/>
+              </w:rPr>
+            </w:pPr>
+            <w:r>
+              <w:rPr>
                 <w:lang w:val="ru-RU"/>
               </w:rPr>
               <w:t>6,8</w:t>
@@ -4425,18 +4008,13 @@
           <w:p>
             <w:pPr>
               <w:rPr>
-                <w:sz w:val="28"/>
-                <w:szCs w:val="28"/>
-                <w:lang w:val="ru-RU"/>
-              </w:rPr>
-            </w:pPr>
-            <w:r>
-              <w:rPr>
-                <w:sz w:val="28"/>
-                <w:szCs w:val="28"/>
-                <w:lang w:val="ru-RU"/>
-              </w:rPr>
-              <w:lastRenderedPageBreak/>
+                <w:lang w:val="ru-RU"/>
+              </w:rPr>
+            </w:pPr>
+            <w:r>
+              <w:rPr>
+                <w:lang w:val="ru-RU"/>
+              </w:rPr>
               <w:t>27.02 2.00-11,7</w:t>
             </w:r>
           </w:p>
@@ -4448,15 +4026,11 @@
           <w:p>
             <w:pPr>
               <w:rPr>
-                <w:sz w:val="28"/>
-                <w:szCs w:val="28"/>
-                <w:lang w:val="ru-RU"/>
-              </w:rPr>
-            </w:pPr>
-            <w:r>
-              <w:rPr>
-                <w:sz w:val="28"/>
-                <w:szCs w:val="28"/>
+                <w:lang w:val="ru-RU"/>
+              </w:rPr>
+            </w:pPr>
+            <w:r>
+              <w:rPr>
                 <w:lang w:val="ru-RU"/>
               </w:rPr>
               <w:t>12,8</w:t>
@@ -4470,15 +4044,11 @@
           <w:p>
             <w:pPr>
               <w:rPr>
-                <w:sz w:val="28"/>
-                <w:szCs w:val="28"/>
-                <w:lang w:val="ru-RU"/>
-              </w:rPr>
-            </w:pPr>
-            <w:r>
-              <w:rPr>
-                <w:sz w:val="28"/>
-                <w:szCs w:val="28"/>
+                <w:lang w:val="ru-RU"/>
+              </w:rPr>
+            </w:pPr>
+            <w:r>
+              <w:rPr>
                 <w:lang w:val="ru-RU"/>
               </w:rPr>
               <w:t>9,0</w:t>
@@ -4492,15 +4062,11 @@
           <w:p>
             <w:pPr>
               <w:rPr>
-                <w:sz w:val="28"/>
-                <w:szCs w:val="28"/>
-                <w:lang w:val="ru-RU"/>
-              </w:rPr>
-            </w:pPr>
-            <w:r>
-              <w:rPr>
-                <w:sz w:val="28"/>
-                <w:szCs w:val="28"/>
+                <w:lang w:val="ru-RU"/>
+              </w:rPr>
+            </w:pPr>
+            <w:r>
+              <w:rPr>
                 <w:lang w:val="ru-RU"/>
               </w:rPr>
               <w:t>10,9</w:t>
@@ -4514,8 +4080,6 @@
           <w:p>
             <w:pPr>
               <w:rPr>
-                <w:sz w:val="28"/>
-                <w:szCs w:val="28"/>
                 <w:lang w:val="ru-RU"/>
               </w:rPr>
             </w:pPr>
@@ -4528,8 +4092,6 @@
           <w:p>
             <w:pPr>
               <w:rPr>
-                <w:sz w:val="28"/>
-                <w:szCs w:val="28"/>
                 <w:lang w:val="ru-RU"/>
               </w:rPr>
             </w:pPr>
@@ -4544,23 +4106,17 @@
           <w:p>
             <w:pPr>
               <w:rPr>
-                <w:sz w:val="28"/>
-                <w:szCs w:val="28"/>
-                <w:lang w:val="ru-RU"/>
-              </w:rPr>
-            </w:pPr>
-            <w:r>
-              <w:rPr>
-                <w:sz w:val="28"/>
-                <w:szCs w:val="28"/>
+                <w:lang w:val="ru-RU"/>
+              </w:rPr>
+            </w:pPr>
+            <w:r>
+              <w:rPr>
                 <w:lang w:val="ru-RU"/>
               </w:rPr>
               <w:t>28.02</w:t>
             </w:r>
             <w:r>
               <w:rPr>
-                <w:sz w:val="28"/>
-                <w:szCs w:val="28"/>
                 <w:lang w:val="ru-RU"/>
               </w:rPr>
               <w:t xml:space="preserve"> 2.00-10,2</w:t>
@@ -4574,15 +4130,11 @@
           <w:p>
             <w:pPr>
               <w:rPr>
-                <w:sz w:val="28"/>
-                <w:szCs w:val="28"/>
-                <w:lang w:val="ru-RU"/>
-              </w:rPr>
-            </w:pPr>
-            <w:r>
-              <w:rPr>
-                <w:sz w:val="28"/>
-                <w:szCs w:val="28"/>
+                <w:lang w:val="ru-RU"/>
+              </w:rPr>
+            </w:pPr>
+            <w:r>
+              <w:rPr>
                 <w:lang w:val="ru-RU"/>
               </w:rPr>
               <w:t>10,5</w:t>
@@ -4596,15 +4148,11 @@
           <w:p>
             <w:pPr>
               <w:rPr>
-                <w:sz w:val="28"/>
-                <w:szCs w:val="28"/>
-                <w:lang w:val="ru-RU"/>
-              </w:rPr>
-            </w:pPr>
-            <w:r>
-              <w:rPr>
-                <w:sz w:val="28"/>
-                <w:szCs w:val="28"/>
+                <w:lang w:val="ru-RU"/>
+              </w:rPr>
+            </w:pPr>
+            <w:r>
+              <w:rPr>
                 <w:lang w:val="ru-RU"/>
               </w:rPr>
               <w:t>8,3</w:t>
@@ -4618,8 +4166,6 @@
           <w:p>
             <w:pPr>
               <w:rPr>
-                <w:sz w:val="28"/>
-                <w:szCs w:val="28"/>
                 <w:lang w:val="ru-RU"/>
               </w:rPr>
             </w:pPr>
@@ -4632,15 +4178,11 @@
           <w:p>
             <w:pPr>
               <w:rPr>
-                <w:sz w:val="28"/>
-                <w:szCs w:val="28"/>
-                <w:lang w:val="ru-RU"/>
-              </w:rPr>
-            </w:pPr>
-            <w:r>
-              <w:rPr>
-                <w:sz w:val="28"/>
-                <w:szCs w:val="28"/>
+                <w:lang w:val="ru-RU"/>
+              </w:rPr>
+            </w:pPr>
+            <w:r>
+              <w:rPr>
                 <w:lang w:val="ru-RU"/>
               </w:rPr>
               <w:t>9,2</w:t>
@@ -4654,8 +4196,6 @@
           <w:p>
             <w:pPr>
               <w:rPr>
-                <w:sz w:val="28"/>
-                <w:szCs w:val="28"/>
                 <w:lang w:val="ru-RU"/>
               </w:rPr>
             </w:pPr>
@@ -4670,15 +4210,11 @@
           <w:p>
             <w:pPr>
               <w:rPr>
-                <w:sz w:val="28"/>
-                <w:szCs w:val="28"/>
-                <w:lang w:val="ru-RU"/>
-              </w:rPr>
-            </w:pPr>
-            <w:r>
-              <w:rPr>
-                <w:sz w:val="28"/>
-                <w:szCs w:val="28"/>
+                <w:lang w:val="ru-RU"/>
+              </w:rPr>
+            </w:pPr>
+            <w:r>
+              <w:rPr>
                 <w:lang w:val="ru-RU"/>
               </w:rPr>
               <w:t>01.03</w:t>
@@ -4692,15 +4228,11 @@
           <w:p>
             <w:pPr>
               <w:rPr>
-                <w:sz w:val="28"/>
-                <w:szCs w:val="28"/>
-                <w:lang w:val="ru-RU"/>
-              </w:rPr>
-            </w:pPr>
-            <w:r>
-              <w:rPr>
-                <w:sz w:val="28"/>
-                <w:szCs w:val="28"/>
+                <w:lang w:val="ru-RU"/>
+              </w:rPr>
+            </w:pPr>
+            <w:r>
+              <w:rPr>
                 <w:lang w:val="ru-RU"/>
               </w:rPr>
               <w:t>11,8</w:t>
@@ -4714,8 +4246,6 @@
           <w:p>
             <w:pPr>
               <w:rPr>
-                <w:sz w:val="28"/>
-                <w:szCs w:val="28"/>
                 <w:lang w:val="ru-RU"/>
               </w:rPr>
             </w:pPr>
@@ -4728,8 +4258,6 @@
           <w:p>
             <w:pPr>
               <w:rPr>
-                <w:sz w:val="28"/>
-                <w:szCs w:val="28"/>
                 <w:lang w:val="ru-RU"/>
               </w:rPr>
             </w:pPr>
@@ -4742,8 +4270,6 @@
           <w:p>
             <w:pPr>
               <w:rPr>
-                <w:sz w:val="28"/>
-                <w:szCs w:val="28"/>
                 <w:lang w:val="ru-RU"/>
               </w:rPr>
             </w:pPr>
@@ -4756,8 +4282,6 @@
           <w:p>
             <w:pPr>
               <w:rPr>
-                <w:sz w:val="28"/>
-                <w:szCs w:val="28"/>
                 <w:lang w:val="ru-RU"/>
               </w:rPr>
             </w:pPr>
@@ -4772,15 +4296,11 @@
           <w:p>
             <w:pPr>
               <w:rPr>
-                <w:sz w:val="28"/>
-                <w:szCs w:val="28"/>
-                <w:lang w:val="ru-RU"/>
-              </w:rPr>
-            </w:pPr>
-            <w:r>
-              <w:rPr>
-                <w:sz w:val="28"/>
-                <w:szCs w:val="28"/>
+                <w:lang w:val="ru-RU"/>
+              </w:rPr>
+            </w:pPr>
+            <w:r>
+              <w:rPr>
                 <w:lang w:val="ru-RU"/>
               </w:rPr>
               <w:t>02.03</w:t>
@@ -4794,15 +4314,11 @@
           <w:p>
             <w:pPr>
               <w:rPr>
-                <w:sz w:val="28"/>
-                <w:szCs w:val="28"/>
-                <w:lang w:val="ru-RU"/>
-              </w:rPr>
-            </w:pPr>
-            <w:r>
-              <w:rPr>
-                <w:sz w:val="28"/>
-                <w:szCs w:val="28"/>
+                <w:lang w:val="ru-RU"/>
+              </w:rPr>
+            </w:pPr>
+            <w:r>
+              <w:rPr>
                 <w:lang w:val="ru-RU"/>
               </w:rPr>
               <w:t>6,2</w:t>
@@ -4816,15 +4332,11 @@
           <w:p>
             <w:pPr>
               <w:rPr>
-                <w:sz w:val="28"/>
-                <w:szCs w:val="28"/>
-                <w:lang w:val="ru-RU"/>
-              </w:rPr>
-            </w:pPr>
-            <w:r>
-              <w:rPr>
-                <w:sz w:val="28"/>
-                <w:szCs w:val="28"/>
+                <w:lang w:val="ru-RU"/>
+              </w:rPr>
+            </w:pPr>
+            <w:r>
+              <w:rPr>
                 <w:lang w:val="ru-RU"/>
               </w:rPr>
               <w:t>10,6</w:t>
@@ -4838,15 +4350,11 @@
           <w:p>
             <w:pPr>
               <w:rPr>
-                <w:sz w:val="28"/>
-                <w:szCs w:val="28"/>
-                <w:lang w:val="ru-RU"/>
-              </w:rPr>
-            </w:pPr>
-            <w:r>
-              <w:rPr>
-                <w:sz w:val="28"/>
-                <w:szCs w:val="28"/>
+                <w:lang w:val="ru-RU"/>
+              </w:rPr>
+            </w:pPr>
+            <w:r>
+              <w:rPr>
                 <w:lang w:val="ru-RU"/>
               </w:rPr>
               <w:t>8,4</w:t>
@@ -4860,15 +4368,11 @@
           <w:p>
             <w:pPr>
               <w:rPr>
-                <w:sz w:val="28"/>
-                <w:szCs w:val="28"/>
-                <w:lang w:val="ru-RU"/>
-              </w:rPr>
-            </w:pPr>
-            <w:r>
-              <w:rPr>
-                <w:sz w:val="28"/>
-                <w:szCs w:val="28"/>
+                <w:lang w:val="ru-RU"/>
+              </w:rPr>
+            </w:pPr>
+            <w:r>
+              <w:rPr>
                 <w:lang w:val="ru-RU"/>
               </w:rPr>
               <w:t>8,4</w:t>
@@ -4882,15 +4386,11 @@
           <w:p>
             <w:pPr>
               <w:rPr>
-                <w:sz w:val="28"/>
-                <w:szCs w:val="28"/>
-                <w:lang w:val="ru-RU"/>
-              </w:rPr>
-            </w:pPr>
-            <w:r>
-              <w:rPr>
-                <w:sz w:val="28"/>
-                <w:szCs w:val="28"/>
+                <w:lang w:val="ru-RU"/>
+              </w:rPr>
+            </w:pPr>
+            <w:r>
+              <w:rPr>
                 <w:lang w:val="ru-RU"/>
               </w:rPr>
               <w:t>5,8</w:t>
@@ -4906,15 +4406,11 @@
           <w:p>
             <w:pPr>
               <w:rPr>
-                <w:sz w:val="28"/>
-                <w:szCs w:val="28"/>
-                <w:lang w:val="ru-RU"/>
-              </w:rPr>
-            </w:pPr>
-            <w:r>
-              <w:rPr>
-                <w:sz w:val="28"/>
-                <w:szCs w:val="28"/>
+                <w:lang w:val="ru-RU"/>
+              </w:rPr>
+            </w:pPr>
+            <w:r>
+              <w:rPr>
                 <w:lang w:val="ru-RU"/>
               </w:rPr>
               <w:t>03.03</w:t>
@@ -4928,15 +4424,11 @@
           <w:p>
             <w:pPr>
               <w:rPr>
-                <w:sz w:val="28"/>
-                <w:szCs w:val="28"/>
-                <w:lang w:val="ru-RU"/>
-              </w:rPr>
-            </w:pPr>
-            <w:r>
-              <w:rPr>
-                <w:sz w:val="28"/>
-                <w:szCs w:val="28"/>
+                <w:lang w:val="ru-RU"/>
+              </w:rPr>
+            </w:pPr>
+            <w:r>
+              <w:rPr>
                 <w:lang w:val="ru-RU"/>
               </w:rPr>
               <w:t>9,8</w:t>
@@ -4950,15 +4442,11 @@
           <w:p>
             <w:pPr>
               <w:rPr>
-                <w:sz w:val="28"/>
-                <w:szCs w:val="28"/>
-                <w:lang w:val="ru-RU"/>
-              </w:rPr>
-            </w:pPr>
-            <w:r>
-              <w:rPr>
-                <w:sz w:val="28"/>
-                <w:szCs w:val="28"/>
+                <w:lang w:val="ru-RU"/>
+              </w:rPr>
+            </w:pPr>
+            <w:r>
+              <w:rPr>
                 <w:lang w:val="ru-RU"/>
               </w:rPr>
               <w:t>11,8</w:t>
@@ -4972,8 +4460,6 @@
           <w:p>
             <w:pPr>
               <w:rPr>
-                <w:sz w:val="28"/>
-                <w:szCs w:val="28"/>
                 <w:lang w:val="ru-RU"/>
               </w:rPr>
             </w:pPr>
@@ -4986,8 +4472,6 @@
           <w:p>
             <w:pPr>
               <w:rPr>
-                <w:sz w:val="28"/>
-                <w:szCs w:val="28"/>
                 <w:lang w:val="ru-RU"/>
               </w:rPr>
             </w:pPr>
@@ -5000,8 +4484,6 @@
           <w:p>
             <w:pPr>
               <w:rPr>
-                <w:sz w:val="28"/>
-                <w:szCs w:val="28"/>
                 <w:lang w:val="ru-RU"/>
               </w:rPr>
             </w:pPr>
@@ -5016,15 +4498,11 @@
           <w:p>
             <w:pPr>
               <w:rPr>
-                <w:sz w:val="28"/>
-                <w:szCs w:val="28"/>
-                <w:lang w:val="ru-RU"/>
-              </w:rPr>
-            </w:pPr>
-            <w:r>
-              <w:rPr>
-                <w:sz w:val="28"/>
-                <w:szCs w:val="28"/>
+                <w:lang w:val="ru-RU"/>
+              </w:rPr>
+            </w:pPr>
+            <w:r>
+              <w:rPr>
                 <w:lang w:val="ru-RU"/>
               </w:rPr>
               <w:t>06.03</w:t>
@@ -5038,11 +4516,15 @@
           <w:p>
             <w:pPr>
               <w:rPr>
-                <w:sz w:val="28"/>
-                <w:szCs w:val="28"/>
-                <w:lang w:val="ru-RU"/>
-              </w:rPr>
-            </w:pPr>
+                <w:lang w:val="ru-RU"/>
+              </w:rPr>
+            </w:pPr>
+            <w:r>
+              <w:rPr>
+                <w:lang w:val="ru-RU"/>
+              </w:rPr>
+              <w:t>8,3</w:t>
+            </w:r>
           </w:p>
         </w:tc>
         <w:tc>
@@ -5052,11 +4534,15 @@
           <w:p>
             <w:pPr>
               <w:rPr>
-                <w:sz w:val="28"/>
-                <w:szCs w:val="28"/>
-                <w:lang w:val="ru-RU"/>
-              </w:rPr>
-            </w:pPr>
+                <w:lang w:val="ru-RU"/>
+              </w:rPr>
+            </w:pPr>
+            <w:r>
+              <w:rPr>
+                <w:lang w:val="ru-RU"/>
+              </w:rPr>
+              <w:t>6,3</w:t>
+            </w:r>
           </w:p>
         </w:tc>
         <w:tc>
@@ -5066,8 +4552,6 @@
           <w:p>
             <w:pPr>
               <w:rPr>
-                <w:sz w:val="28"/>
-                <w:szCs w:val="28"/>
                 <w:lang w:val="ru-RU"/>
               </w:rPr>
             </w:pPr>
@@ -5080,8 +4564,6 @@
           <w:p>
             <w:pPr>
               <w:rPr>
-                <w:sz w:val="28"/>
-                <w:szCs w:val="28"/>
                 <w:lang w:val="ru-RU"/>
               </w:rPr>
             </w:pPr>
@@ -5094,8 +4576,92 @@
           <w:p>
             <w:pPr>
               <w:rPr>
-                <w:sz w:val="28"/>
-                <w:szCs w:val="28"/>
+                <w:lang w:val="ru-RU"/>
+              </w:rPr>
+            </w:pPr>
+          </w:p>
+        </w:tc>
+      </w:tr>
+      <w:tr>
+        <w:tc>
+          <w:tcPr>
+            <w:tcW w:w="2518" w:type="dxa"/>
+          </w:tcPr>
+          <w:p>
+            <w:pPr>
+              <w:rPr>
+                <w:lang w:val="ru-RU"/>
+              </w:rPr>
+            </w:pPr>
+            <w:r>
+              <w:rPr>
+                <w:lang w:val="ru-RU"/>
+              </w:rPr>
+              <w:t>07.03</w:t>
+            </w:r>
+          </w:p>
+        </w:tc>
+        <w:tc>
+          <w:tcPr>
+            <w:tcW w:w="992" w:type="dxa"/>
+          </w:tcPr>
+          <w:p>
+            <w:pPr>
+              <w:rPr>
+                <w:lang w:val="ru-RU"/>
+              </w:rPr>
+            </w:pPr>
+            <w:r>
+              <w:rPr>
+                <w:lang w:val="ru-RU"/>
+              </w:rPr>
+              <w:t>5,2</w:t>
+            </w:r>
+          </w:p>
+        </w:tc>
+        <w:tc>
+          <w:tcPr>
+            <w:tcW w:w="993" w:type="dxa"/>
+          </w:tcPr>
+          <w:p>
+            <w:pPr>
+              <w:rPr>
+                <w:lang w:val="ru-RU"/>
+              </w:rPr>
+            </w:pPr>
+          </w:p>
+        </w:tc>
+        <w:tc>
+          <w:tcPr>
+            <w:tcW w:w="992" w:type="dxa"/>
+          </w:tcPr>
+          <w:p>
+            <w:pPr>
+              <w:rPr>
+                <w:lang w:val="ru-RU"/>
+              </w:rPr>
+            </w:pPr>
+          </w:p>
+        </w:tc>
+        <w:tc>
+          <w:tcPr>
+            <w:tcW w:w="992" w:type="dxa"/>
+          </w:tcPr>
+          <w:p>
+            <w:pPr>
+              <w:rPr>
+                <w:lang w:val="ru-RU"/>
+              </w:rPr>
+            </w:pPr>
+          </w:p>
+        </w:tc>
+        <w:tc>
+          <w:tcPr>
+            <w:tcW w:w="992" w:type="dxa"/>
+          </w:tcPr>
+          <w:p>
+            <w:pPr>
+              <w:rPr>
                 <w:lang w:val="ru-RU"/>
               </w:rPr>
             </w:pPr>
@@ -5107,36 +4673,25 @@
       <w:pPr>
         <w:ind w:left="-567"/>
         <w:jc w:val="both"/>
-        <w:rPr>
-          <w:sz w:val="28"/>
-          <w:szCs w:val="20"/>
-        </w:rPr>
       </w:pPr>
       <w:r>
         <w:rPr>
-          <w:sz w:val="28"/>
           <w:u w:val="single"/>
         </w:rPr>
+        <w:lastRenderedPageBreak/>
         <w:t xml:space="preserve">217.02.18 </w:t>
       </w:r>
       <w:r>
         <w:rPr>
-          <w:sz w:val="28"/>
           <w:u w:val="single"/>
         </w:rPr>
         <w:t>Невропатолог</w:t>
       </w:r>
       <w:r>
-        <w:rPr>
-          <w:sz w:val="28"/>
-        </w:rPr>
         <w:t xml:space="preserve">: </w:t>
       </w:r>
       <w:sdt>
         <w:sdtPr>
-          <w:rPr>
-            <w:sz w:val="28"/>
-          </w:rPr>
           <w:id w:val="-1949923650"/>
           <w:placeholder>
             <w:docPart w:val="DefaultPlaceholder_1082065159"/>
@@ -5150,37 +4705,22 @@
         <w:sdtEndPr/>
         <w:sdtContent>
           <w:r>
-            <w:rPr>
-              <w:sz w:val="28"/>
-            </w:rPr>
             <w:t xml:space="preserve"> </w:t>
           </w:r>
         </w:sdtContent>
       </w:sdt>
       <w:r>
-        <w:rPr>
-          <w:sz w:val="28"/>
-        </w:rPr>
         <w:t xml:space="preserve"> </w:t>
       </w:r>
       <w:r>
-        <w:rPr>
-          <w:sz w:val="28"/>
-        </w:rPr>
         <w:t xml:space="preserve">Диабетическая дистальная </w:t>
       </w:r>
       <w:proofErr w:type="spellStart"/>
       <w:r>
-        <w:rPr>
-          <w:sz w:val="28"/>
-        </w:rPr>
         <w:t>симметричная</w:t>
       </w:r>
       <w:proofErr w:type="spellEnd"/>
       <w:r>
-        <w:rPr>
-          <w:sz w:val="28"/>
-        </w:rPr>
         <w:t xml:space="preserve"> полинейропатия н/к, сенсомоторная форма (NSS 2, NDS 0).  </w:t>
       </w:r>
     </w:p>
@@ -5189,14 +4729,11 @@
         <w:ind w:left="-567"/>
         <w:jc w:val="both"/>
         <w:rPr>
-          <w:sz w:val="28"/>
-          <w:szCs w:val="20"/>
           <w:lang w:val="ru-RU"/>
         </w:rPr>
       </w:pPr>
       <w:r>
         <w:rPr>
-          <w:sz w:val="28"/>
           <w:u w:val="single"/>
         </w:rPr>
         <w:t xml:space="preserve">28.02.18 </w:t>
@@ -5204,78 +4741,52 @@
       <w:proofErr w:type="spellStart"/>
       <w:r>
         <w:rPr>
-          <w:sz w:val="28"/>
           <w:u w:val="single"/>
         </w:rPr>
         <w:t>Окулист</w:t>
       </w:r>
       <w:proofErr w:type="spellEnd"/>
       <w:r>
-        <w:rPr>
-          <w:sz w:val="28"/>
-        </w:rPr>
         <w:t xml:space="preserve">: </w:t>
       </w:r>
       <w:r>
         <w:rPr>
-          <w:sz w:val="28"/>
           <w:lang w:val="en-US"/>
         </w:rPr>
         <w:t>VIS</w:t>
       </w:r>
       <w:r>
-        <w:rPr>
-          <w:sz w:val="28"/>
-        </w:rPr>
         <w:t xml:space="preserve"> </w:t>
       </w:r>
       <w:r>
         <w:rPr>
-          <w:sz w:val="28"/>
           <w:lang w:val="en-US"/>
         </w:rPr>
         <w:t>OD</w:t>
       </w:r>
       <w:r>
-        <w:rPr>
-          <w:sz w:val="28"/>
-        </w:rPr>
         <w:t xml:space="preserve">= </w:t>
       </w:r>
       <w:r>
-        <w:rPr>
-          <w:sz w:val="28"/>
-        </w:rPr>
         <w:t>1,0</w:t>
       </w:r>
       <w:r>
-        <w:rPr>
-          <w:sz w:val="28"/>
-        </w:rPr>
         <w:t xml:space="preserve">  </w:t>
       </w:r>
       <w:r>
         <w:rPr>
-          <w:sz w:val="28"/>
           <w:lang w:val="en-US"/>
         </w:rPr>
         <w:t>OS</w:t>
       </w:r>
       <w:r>
-        <w:rPr>
-          <w:sz w:val="28"/>
-        </w:rPr>
         <w:t xml:space="preserve">= </w:t>
       </w:r>
       <w:r>
-        <w:rPr>
-          <w:sz w:val="28"/>
-        </w:rPr>
         <w:t xml:space="preserve">1,0 </w:t>
       </w:r>
       <w:r>
         <w:rPr>
-          <w:sz w:val="28"/>
           <w:lang w:val="ru-RU"/>
         </w:rPr>
         <w:t xml:space="preserve">V </w:t>
@@ -5306,56 +4817,48 @@
       </w:sdt>
       <w:r>
         <w:rPr>
-          <w:sz w:val="28"/>
           <w:lang w:val="ru-RU"/>
         </w:rPr>
         <w:t xml:space="preserve"> </w:t>
       </w:r>
       <w:r>
         <w:rPr>
-          <w:sz w:val="28"/>
           <w:lang w:val="ru-RU"/>
         </w:rPr>
         <w:t>Сос</w:t>
       </w:r>
       <w:r>
         <w:rPr>
-          <w:sz w:val="28"/>
           <w:lang w:val="ru-RU"/>
         </w:rPr>
         <w:t>уды</w:t>
       </w:r>
       <w:r>
         <w:rPr>
-          <w:sz w:val="28"/>
           <w:lang w:val="ru-RU"/>
         </w:rPr>
         <w:t xml:space="preserve"> </w:t>
       </w:r>
       <w:r>
         <w:rPr>
-          <w:sz w:val="28"/>
           <w:lang w:val="ru-RU"/>
         </w:rPr>
         <w:t xml:space="preserve">расширены, извиты, вены уплотнены. В макуле без особенностей </w:t>
       </w:r>
       <w:r>
         <w:rPr>
-          <w:sz w:val="28"/>
           <w:lang w:val="ru-RU"/>
         </w:rPr>
         <w:t xml:space="preserve"> Д-з: </w:t>
       </w:r>
       <w:r>
         <w:rPr>
-          <w:sz w:val="28"/>
           <w:lang w:val="ru-RU"/>
         </w:rPr>
         <w:t>А</w:t>
       </w:r>
       <w:r>
         <w:rPr>
-          <w:sz w:val="28"/>
           <w:lang w:val="ru-RU"/>
         </w:rPr>
         <w:t xml:space="preserve">нгиопатия сосудов сетчатки ОИ. </w:t>
@@ -5366,14 +4869,11 @@
         <w:ind w:left="-567"/>
         <w:jc w:val="both"/>
         <w:rPr>
-          <w:sz w:val="28"/>
-          <w:szCs w:val="20"/>
           <w:lang w:val="ru-RU"/>
         </w:rPr>
       </w:pPr>
       <w:r>
         <w:rPr>
-          <w:sz w:val="28"/>
           <w:u w:val="single"/>
           <w:lang w:val="ru-RU"/>
         </w:rPr>
@@ -5381,7 +4881,6 @@
       </w:r>
       <w:r>
         <w:rPr>
-          <w:sz w:val="28"/>
           <w:u w:val="single"/>
           <w:lang w:val="ru-RU"/>
         </w:rPr>
@@ -5389,35 +4888,30 @@
       </w:r>
       <w:r>
         <w:rPr>
-          <w:sz w:val="28"/>
           <w:lang w:val="ru-RU"/>
         </w:rPr>
         <w:t>:</w:t>
       </w:r>
       <w:r>
         <w:rPr>
-          <w:sz w:val="28"/>
           <w:lang w:val="ru-RU"/>
         </w:rPr>
         <w:t xml:space="preserve"> </w:t>
       </w:r>
       <w:r>
         <w:rPr>
-          <w:sz w:val="28"/>
           <w:lang w:val="ru-RU"/>
         </w:rPr>
         <w:t>ЧСС -</w:t>
       </w:r>
       <w:r>
         <w:rPr>
-          <w:sz w:val="28"/>
           <w:lang w:val="ru-RU"/>
         </w:rPr>
         <w:t>85</w:t>
       </w:r>
       <w:r>
         <w:rPr>
-          <w:sz w:val="28"/>
           <w:lang w:val="ru-RU"/>
         </w:rPr>
         <w:t xml:space="preserve"> уд/мин. Вольтаж </w:t>
@@ -5425,7 +4919,6 @@
       <w:sdt>
         <w:sdtPr>
           <w:rPr>
-            <w:sz w:val="28"/>
             <w:lang w:val="ru-RU"/>
           </w:rPr>
           <w:id w:val="-1300382127"/>
@@ -5443,7 +4936,6 @@
         <w:sdtContent>
           <w:r>
             <w:rPr>
-              <w:sz w:val="28"/>
               <w:lang w:val="ru-RU"/>
             </w:rPr>
             <w:t>сохранен.</w:t>
@@ -5452,14 +4944,12 @@
       </w:sdt>
       <w:r>
         <w:rPr>
-          <w:sz w:val="28"/>
           <w:lang w:val="ru-RU"/>
         </w:rPr>
         <w:t xml:space="preserve">  Ритм синусовый</w:t>
       </w:r>
       <w:r>
         <w:rPr>
-          <w:sz w:val="28"/>
           <w:lang w:val="ru-RU"/>
         </w:rPr>
         <w:t>. Эл</w:t>
@@ -5467,7 +4957,6 @@
       <w:proofErr w:type="gramStart"/>
       <w:r>
         <w:rPr>
-          <w:sz w:val="28"/>
           <w:lang w:val="ru-RU"/>
         </w:rPr>
         <w:t>.</w:t>
@@ -5475,7 +4964,6 @@
       <w:proofErr w:type="gramEnd"/>
       <w:r>
         <w:rPr>
-          <w:sz w:val="28"/>
           <w:lang w:val="ru-RU"/>
         </w:rPr>
         <w:t xml:space="preserve"> </w:t>
@@ -5483,7 +4971,6 @@
       <w:proofErr w:type="gramStart"/>
       <w:r>
         <w:rPr>
-          <w:sz w:val="28"/>
           <w:lang w:val="ru-RU"/>
         </w:rPr>
         <w:t>о</w:t>
@@ -5491,21 +4978,18 @@
       <w:proofErr w:type="gramEnd"/>
       <w:r>
         <w:rPr>
-          <w:sz w:val="28"/>
           <w:lang w:val="ru-RU"/>
         </w:rPr>
         <w:t xml:space="preserve">сь </w:t>
       </w:r>
       <w:r>
         <w:rPr>
-          <w:sz w:val="28"/>
           <w:lang w:val="ru-RU"/>
         </w:rPr>
         <w:t>не</w:t>
       </w:r>
       <w:r>
         <w:rPr>
-          <w:sz w:val="28"/>
           <w:lang w:val="ru-RU"/>
         </w:rPr>
         <w:t xml:space="preserve"> отклонена.  Гипертрофия левого желудочка. </w:t>
@@ -5516,13 +5000,11 @@
         <w:ind w:left="-567"/>
         <w:jc w:val="both"/>
         <w:rPr>
-          <w:sz w:val="28"/>
           <w:lang w:val="ru-RU"/>
         </w:rPr>
       </w:pPr>
       <w:r>
         <w:rPr>
-          <w:sz w:val="28"/>
           <w:u w:val="single"/>
           <w:lang w:val="ru-RU"/>
         </w:rPr>
@@ -5530,7 +5012,6 @@
       </w:r>
       <w:r>
         <w:rPr>
-          <w:sz w:val="28"/>
           <w:u w:val="single"/>
           <w:lang w:val="ru-RU"/>
         </w:rPr>
@@ -5538,14 +5019,12 @@
       </w:r>
       <w:r>
         <w:rPr>
-          <w:sz w:val="28"/>
           <w:lang w:val="ru-RU"/>
         </w:rPr>
         <w:t xml:space="preserve">: </w:t>
       </w:r>
       <w:r>
         <w:rPr>
-          <w:sz w:val="28"/>
           <w:lang w:val="ru-RU"/>
         </w:rPr>
         <w:t xml:space="preserve"> НЦД по гипертоническому типу. ПМК 1 </w:t>
@@ -5554,7 +5033,6 @@
       <w:proofErr w:type="gramStart"/>
       <w:r>
         <w:rPr>
-          <w:sz w:val="28"/>
           <w:lang w:val="ru-RU"/>
         </w:rPr>
         <w:t>ст</w:t>
@@ -5563,7 +5041,6 @@
       <w:proofErr w:type="gramEnd"/>
       <w:r>
         <w:rPr>
-          <w:sz w:val="28"/>
           <w:lang w:val="ru-RU"/>
         </w:rPr>
         <w:t xml:space="preserve"> СН0 без </w:t>
@@ -5571,21 +5048,18 @@
       <w:proofErr w:type="spellStart"/>
       <w:r>
         <w:rPr>
-          <w:sz w:val="28"/>
           <w:lang w:val="ru-RU"/>
         </w:rPr>
         <w:t>р</w:t>
       </w:r>
       <w:r>
         <w:rPr>
-          <w:sz w:val="28"/>
           <w:lang w:val="ru-RU"/>
         </w:rPr>
         <w:t>ег</w:t>
       </w:r>
       <w:r>
         <w:rPr>
-          <w:sz w:val="28"/>
           <w:lang w:val="ru-RU"/>
         </w:rPr>
         <w:t>ургитации</w:t>
@@ -5593,7 +5067,6 @@
       <w:proofErr w:type="spellEnd"/>
       <w:r>
         <w:rPr>
-          <w:sz w:val="28"/>
           <w:lang w:val="ru-RU"/>
         </w:rPr>
         <w:t xml:space="preserve">. </w:t>
@@ -5604,13 +5077,11 @@
         <w:ind w:left="-567"/>
         <w:jc w:val="both"/>
         <w:rPr>
-          <w:sz w:val="28"/>
           <w:lang w:val="ru-RU"/>
         </w:rPr>
       </w:pPr>
       <w:r>
         <w:rPr>
-          <w:sz w:val="28"/>
           <w:u w:val="single"/>
           <w:lang w:val="ru-RU"/>
         </w:rPr>
@@ -5618,7 +5089,6 @@
       </w:r>
       <w:r>
         <w:rPr>
-          <w:sz w:val="28"/>
           <w:u w:val="single"/>
           <w:lang w:val="ru-RU"/>
         </w:rPr>
@@ -5626,42 +5096,30 @@
       </w:r>
       <w:r>
         <w:rPr>
-          <w:sz w:val="28"/>
           <w:lang w:val="ru-RU"/>
         </w:rPr>
         <w:t xml:space="preserve">: </w:t>
       </w:r>
       <w:r>
         <w:rPr>
-          <w:sz w:val="28"/>
-          <w:lang w:val="ru-RU"/>
-        </w:rPr>
-        <w:t>Диабетическая</w:t>
-      </w:r>
-      <w:r>
-        <w:rPr>
-          <w:sz w:val="28"/>
-          <w:lang w:val="ru-RU"/>
-        </w:rPr>
-        <w:t xml:space="preserve"> </w:t>
-      </w:r>
-      <w:r>
-        <w:rPr>
-          <w:sz w:val="28"/>
+          <w:lang w:val="ru-RU"/>
+        </w:rPr>
+        <w:t xml:space="preserve">Диабетическая </w:t>
+      </w:r>
+      <w:r>
+        <w:rPr>
           <w:lang w:val="ru-RU"/>
         </w:rPr>
         <w:t xml:space="preserve">ангиопатия </w:t>
       </w:r>
       <w:r>
         <w:rPr>
-          <w:sz w:val="28"/>
           <w:lang w:val="ru-RU"/>
         </w:rPr>
         <w:t xml:space="preserve">артерий </w:t>
       </w:r>
       <w:r>
         <w:rPr>
-          <w:sz w:val="28"/>
           <w:lang w:val="ru-RU"/>
         </w:rPr>
         <w:t>н/к.</w:t>
@@ -5672,14 +5130,11 @@
         <w:ind w:left="-567"/>
         <w:jc w:val="both"/>
         <w:rPr>
-          <w:sz w:val="28"/>
-          <w:szCs w:val="28"/>
           <w:lang w:val="ru-RU"/>
         </w:rPr>
       </w:pPr>
       <w:r>
         <w:rPr>
-          <w:sz w:val="28"/>
           <w:u w:val="single"/>
           <w:lang w:val="ru-RU"/>
         </w:rPr>
@@ -5687,7 +5142,6 @@
       </w:r>
       <w:r>
         <w:rPr>
-          <w:sz w:val="28"/>
           <w:u w:val="single"/>
           <w:lang w:val="ru-RU"/>
         </w:rPr>
@@ -5695,24 +5149,12 @@
       </w:r>
       <w:r>
         <w:rPr>
-          <w:sz w:val="28"/>
-          <w:szCs w:val="28"/>
-          <w:lang w:val="ru-RU"/>
-        </w:rPr>
-        <w:t>:</w:t>
-      </w:r>
-      <w:r>
-        <w:rPr>
-          <w:sz w:val="28"/>
-          <w:szCs w:val="28"/>
-          <w:lang w:val="ru-RU"/>
-        </w:rPr>
-        <w:t xml:space="preserve"> </w:t>
-      </w:r>
-      <w:r>
-        <w:rPr>
-          <w:sz w:val="28"/>
-          <w:szCs w:val="28"/>
+          <w:lang w:val="ru-RU"/>
+        </w:rPr>
+        <w:t xml:space="preserve">: </w:t>
+      </w:r>
+      <w:r>
+        <w:rPr>
           <w:lang w:val="ru-RU"/>
         </w:rPr>
         <w:t xml:space="preserve"> </w:t>
@@ -5720,7 +5162,6 @@
       <w:sdt>
         <w:sdtPr>
           <w:rPr>
-            <w:sz w:val="28"/>
             <w:lang w:val="ru-RU"/>
           </w:rPr>
           <w:id w:val="-1004209914"/>
@@ -5736,7 +5177,6 @@
         <w:sdtContent>
           <w:r>
             <w:rPr>
-              <w:sz w:val="28"/>
               <w:lang w:val="ru-RU"/>
             </w:rPr>
             <w:t xml:space="preserve">Диабетическая ангиопатия артерий н/к </w:t>
@@ -5744,7 +5184,6 @@
           <w:proofErr w:type="spellStart"/>
           <w:r>
             <w:rPr>
-              <w:sz w:val="28"/>
               <w:lang w:val="ru-RU"/>
             </w:rPr>
             <w:t>IIc</w:t>
@@ -5752,7 +5191,6 @@
           <w:proofErr w:type="gramStart"/>
           <w:r>
             <w:rPr>
-              <w:sz w:val="28"/>
               <w:lang w:val="ru-RU"/>
             </w:rPr>
             <w:t>т</w:t>
@@ -5761,7 +5199,6 @@
           <w:proofErr w:type="gramEnd"/>
           <w:r>
             <w:rPr>
-              <w:sz w:val="28"/>
               <w:lang w:val="ru-RU"/>
             </w:rPr>
             <w:t xml:space="preserve">. </w:t>
@@ -5770,7 +5207,6 @@
       </w:sdt>
       <w:r>
         <w:rPr>
-          <w:sz w:val="28"/>
           <w:lang w:val="ru-RU"/>
         </w:rPr>
         <w:t xml:space="preserve"> </w:t>
@@ -5781,16 +5217,12 @@
         <w:ind w:left="-567"/>
         <w:jc w:val="both"/>
         <w:rPr>
-          <w:sz w:val="28"/>
-          <w:szCs w:val="20"/>
           <w:u w:val="single"/>
           <w:lang w:val="ru-RU"/>
         </w:rPr>
       </w:pPr>
       <w:r>
         <w:rPr>
-          <w:sz w:val="28"/>
-          <w:szCs w:val="20"/>
           <w:u w:val="single"/>
           <w:lang w:val="ru-RU"/>
         </w:rPr>
@@ -5798,8 +5230,6 @@
       </w:r>
       <w:r>
         <w:rPr>
-          <w:sz w:val="28"/>
-          <w:szCs w:val="20"/>
           <w:u w:val="single"/>
           <w:lang w:val="ru-RU"/>
         </w:rPr>
@@ -5807,8 +5237,6 @@
       </w:r>
       <w:r>
         <w:rPr>
-          <w:sz w:val="28"/>
-          <w:szCs w:val="20"/>
           <w:u w:val="single"/>
           <w:lang w:val="ru-RU"/>
         </w:rPr>
@@ -5816,8 +5244,6 @@
       </w:r>
       <w:r>
         <w:rPr>
-          <w:sz w:val="28"/>
-          <w:szCs w:val="20"/>
           <w:lang w:val="ru-RU"/>
         </w:rPr>
         <w:t>объемное пульсовое кровенаполнение артерий н/</w:t>
@@ -5825,8 +5251,6 @@
       <w:proofErr w:type="gramStart"/>
       <w:r>
         <w:rPr>
-          <w:sz w:val="28"/>
-          <w:szCs w:val="20"/>
           <w:lang w:val="ru-RU"/>
         </w:rPr>
         <w:t>к</w:t>
@@ -5834,8 +5258,6 @@
       <w:proofErr w:type="gramEnd"/>
       <w:r>
         <w:rPr>
-          <w:sz w:val="28"/>
-          <w:szCs w:val="20"/>
           <w:lang w:val="ru-RU"/>
         </w:rPr>
         <w:t xml:space="preserve"> </w:t>
@@ -5869,20 +5291,10 @@
         <w:rPr>
           <w:lang w:val="ru-RU"/>
         </w:rPr>
-        <w:t>.</w:t>
-      </w:r>
-      <w:r>
-        <w:rPr>
-          <w:sz w:val="28"/>
-          <w:szCs w:val="20"/>
-          <w:lang w:val="ru-RU"/>
-        </w:rPr>
-        <w:t xml:space="preserve"> Тонус крупных артерий н/к</w:t>
-      </w:r>
-      <w:r>
-        <w:rPr>
-          <w:sz w:val="28"/>
-          <w:szCs w:val="20"/>
+        <w:t>. Тонус крупных артерий н/к</w:t>
+      </w:r>
+      <w:r>
+        <w:rPr>
           <w:lang w:val="ru-RU"/>
         </w:rPr>
         <w:t xml:space="preserve"> </w:t>
@@ -5890,8 +5302,6 @@
       <w:sdt>
         <w:sdtPr>
           <w:rPr>
-            <w:sz w:val="28"/>
-            <w:szCs w:val="20"/>
             <w:lang w:val="ru-RU"/>
           </w:rPr>
           <w:id w:val="-1121991939"/>
@@ -5908,8 +5318,6 @@
         <w:sdtContent>
           <w:r>
             <w:rPr>
-              <w:sz w:val="28"/>
-              <w:szCs w:val="20"/>
               <w:lang w:val="ru-RU"/>
             </w:rPr>
             <w:t>не изменен.</w:t>
@@ -5918,8 +5326,6 @@
       </w:sdt>
       <w:r>
         <w:rPr>
-          <w:sz w:val="28"/>
-          <w:szCs w:val="20"/>
           <w:lang w:val="ru-RU"/>
         </w:rPr>
         <w:t xml:space="preserve"> Тонус артерий среднего и мелкого калибра н/</w:t>
@@ -5927,8 +5333,6 @@
       <w:proofErr w:type="gramStart"/>
       <w:r>
         <w:rPr>
-          <w:sz w:val="28"/>
-          <w:szCs w:val="20"/>
           <w:lang w:val="ru-RU"/>
         </w:rPr>
         <w:t>к</w:t>
@@ -5936,8 +5340,6 @@
       <w:proofErr w:type="gramEnd"/>
       <w:r>
         <w:rPr>
-          <w:sz w:val="28"/>
-          <w:szCs w:val="20"/>
           <w:lang w:val="ru-RU"/>
         </w:rPr>
         <w:t xml:space="preserve"> </w:t>
@@ -5969,8 +5371,6 @@
       </w:sdt>
       <w:r>
         <w:rPr>
-          <w:sz w:val="28"/>
-          <w:szCs w:val="20"/>
           <w:lang w:val="ru-RU"/>
         </w:rPr>
         <w:t xml:space="preserve"> Периферическое сопротивление сосудов н/</w:t>
@@ -5978,8 +5378,6 @@
       <w:proofErr w:type="gramStart"/>
       <w:r>
         <w:rPr>
-          <w:sz w:val="28"/>
-          <w:szCs w:val="20"/>
           <w:lang w:val="ru-RU"/>
         </w:rPr>
         <w:t>к</w:t>
@@ -5987,8 +5385,6 @@
       <w:proofErr w:type="gramEnd"/>
       <w:r>
         <w:rPr>
-          <w:sz w:val="28"/>
-          <w:szCs w:val="20"/>
           <w:lang w:val="ru-RU"/>
         </w:rPr>
         <w:t xml:space="preserve"> </w:t>
@@ -6020,16 +5416,12 @@
       </w:sdt>
       <w:r>
         <w:rPr>
-          <w:sz w:val="28"/>
-          <w:szCs w:val="20"/>
           <w:lang w:val="ru-RU"/>
         </w:rPr>
         <w:t>. Симметрия кровенаполнения сосудов н/к незначительно  нарушена.</w:t>
       </w:r>
       <w:r>
         <w:rPr>
-          <w:sz w:val="28"/>
-          <w:szCs w:val="20"/>
           <w:u w:val="single"/>
           <w:lang w:val="ru-RU"/>
         </w:rPr>
@@ -6041,14 +5433,11 @@
         <w:ind w:left="-567"/>
         <w:jc w:val="both"/>
         <w:rPr>
-          <w:sz w:val="28"/>
-          <w:szCs w:val="20"/>
           <w:lang w:val="ru-RU"/>
         </w:rPr>
       </w:pPr>
       <w:r>
         <w:rPr>
-          <w:sz w:val="28"/>
           <w:u w:val="single"/>
           <w:lang w:val="ru-RU"/>
         </w:rPr>
@@ -6056,7 +5445,6 @@
       </w:r>
       <w:r>
         <w:rPr>
-          <w:sz w:val="28"/>
           <w:u w:val="single"/>
           <w:lang w:val="ru-RU"/>
         </w:rPr>
@@ -6065,7 +5453,6 @@
       <w:proofErr w:type="gramStart"/>
       <w:r>
         <w:rPr>
-          <w:sz w:val="28"/>
           <w:u w:val="single"/>
           <w:lang w:val="ru-RU"/>
         </w:rPr>
@@ -6074,7 +5461,6 @@
       <w:proofErr w:type="gramEnd"/>
       <w:r>
         <w:rPr>
-          <w:sz w:val="28"/>
           <w:u w:val="single"/>
           <w:lang w:val="ru-RU"/>
         </w:rPr>
@@ -6083,7 +5469,6 @@
       <w:proofErr w:type="gramStart"/>
       <w:r>
         <w:rPr>
-          <w:sz w:val="28"/>
           <w:u w:val="single"/>
           <w:lang w:val="ru-RU"/>
         </w:rPr>
@@ -6092,7 +5477,6 @@
       <w:proofErr w:type="gramEnd"/>
       <w:r>
         <w:rPr>
-          <w:sz w:val="28"/>
           <w:u w:val="single"/>
           <w:lang w:val="ru-RU"/>
         </w:rPr>
@@ -6100,7 +5484,6 @@
       </w:r>
       <w:r>
         <w:rPr>
-          <w:sz w:val="28"/>
           <w:lang w:val="ru-RU"/>
         </w:rPr>
         <w:t xml:space="preserve">: </w:t>
@@ -6109,7 +5492,6 @@
       <w:proofErr w:type="gramStart"/>
       <w:r>
         <w:rPr>
-          <w:sz w:val="28"/>
           <w:lang w:val="ru-RU"/>
         </w:rPr>
         <w:t>Пр</w:t>
@@ -6118,28 +5500,24 @@
       <w:proofErr w:type="gramEnd"/>
       <w:r>
         <w:rPr>
-          <w:sz w:val="28"/>
           <w:lang w:val="ru-RU"/>
         </w:rPr>
         <w:t xml:space="preserve"> д. V = </w:t>
       </w:r>
       <w:r>
         <w:rPr>
-          <w:sz w:val="28"/>
           <w:lang w:val="ru-RU"/>
         </w:rPr>
         <w:t>8,5</w:t>
       </w:r>
       <w:r>
         <w:rPr>
-          <w:sz w:val="28"/>
           <w:lang w:val="ru-RU"/>
         </w:rPr>
         <w:t xml:space="preserve"> см</w:t>
       </w:r>
       <w:r>
         <w:rPr>
-          <w:sz w:val="28"/>
           <w:vertAlign w:val="superscript"/>
           <w:lang w:val="ru-RU"/>
         </w:rPr>
@@ -6147,28 +5525,24 @@
       </w:r>
       <w:r>
         <w:rPr>
-          <w:sz w:val="28"/>
           <w:lang w:val="ru-RU"/>
         </w:rPr>
         <w:t>; лев. д. V =</w:t>
       </w:r>
       <w:r>
         <w:rPr>
-          <w:sz w:val="28"/>
           <w:lang w:val="ru-RU"/>
         </w:rPr>
         <w:t>7,2</w:t>
       </w:r>
       <w:r>
         <w:rPr>
-          <w:sz w:val="28"/>
           <w:lang w:val="ru-RU"/>
         </w:rPr>
         <w:t xml:space="preserve">  см</w:t>
       </w:r>
       <w:r>
         <w:rPr>
-          <w:sz w:val="28"/>
           <w:vertAlign w:val="superscript"/>
           <w:lang w:val="ru-RU"/>
         </w:rPr>
@@ -6180,13 +5554,11 @@
         <w:ind w:left="-567"/>
         <w:jc w:val="both"/>
         <w:rPr>
-          <w:sz w:val="28"/>
           <w:lang w:val="ru-RU"/>
         </w:rPr>
       </w:pPr>
       <w:r>
         <w:rPr>
-          <w:sz w:val="28"/>
           <w:lang w:val="ru-RU"/>
         </w:rPr>
         <w:t>Щит</w:t>
@@ -6194,7 +5566,6 @@
       <w:proofErr w:type="gramStart"/>
       <w:r>
         <w:rPr>
-          <w:sz w:val="28"/>
           <w:lang w:val="ru-RU"/>
         </w:rPr>
         <w:t>.</w:t>
@@ -6202,7 +5573,6 @@
       <w:proofErr w:type="gramEnd"/>
       <w:r>
         <w:rPr>
-          <w:sz w:val="28"/>
           <w:lang w:val="ru-RU"/>
         </w:rPr>
         <w:t xml:space="preserve"> </w:t>
@@ -6210,7 +5580,6 @@
       <w:proofErr w:type="gramStart"/>
       <w:r>
         <w:rPr>
-          <w:sz w:val="28"/>
           <w:lang w:val="ru-RU"/>
         </w:rPr>
         <w:t>ж</w:t>
@@ -6218,21 +5587,18 @@
       <w:proofErr w:type="gramEnd"/>
       <w:r>
         <w:rPr>
-          <w:sz w:val="28"/>
           <w:lang w:val="ru-RU"/>
         </w:rPr>
         <w:t>елеза</w:t>
       </w:r>
       <w:r>
         <w:rPr>
-          <w:sz w:val="28"/>
           <w:lang w:val="ru-RU"/>
         </w:rPr>
         <w:t xml:space="preserve"> </w:t>
       </w:r>
       <w:r>
         <w:rPr>
-          <w:sz w:val="28"/>
           <w:lang w:val="ru-RU"/>
         </w:rPr>
         <w:t xml:space="preserve">не увеличена, контуры ровные. </w:t>
@@ -6240,7 +5606,6 @@
       <w:proofErr w:type="spellStart"/>
       <w:r>
         <w:rPr>
-          <w:sz w:val="28"/>
           <w:lang w:val="ru-RU"/>
         </w:rPr>
         <w:t>Эхогенность</w:t>
@@ -6248,7 +5613,6 @@
       <w:proofErr w:type="spellEnd"/>
       <w:r>
         <w:rPr>
-          <w:sz w:val="28"/>
           <w:lang w:val="ru-RU"/>
         </w:rPr>
         <w:t xml:space="preserve"> и </w:t>
@@ -6256,7 +5620,6 @@
       <w:proofErr w:type="spellStart"/>
       <w:r>
         <w:rPr>
-          <w:sz w:val="28"/>
           <w:lang w:val="ru-RU"/>
         </w:rPr>
         <w:t>эхоструктура</w:t>
@@ -6264,77 +5627,80 @@
       <w:proofErr w:type="spellEnd"/>
       <w:r>
         <w:rPr>
-          <w:sz w:val="28"/>
           <w:lang w:val="ru-RU"/>
         </w:rPr>
         <w:t xml:space="preserve"> обычные</w:t>
       </w:r>
       <w:r>
         <w:rPr>
-          <w:sz w:val="28"/>
           <w:lang w:val="ru-RU"/>
         </w:rPr>
         <w:t xml:space="preserve">. </w:t>
       </w:r>
       <w:r>
         <w:rPr>
-          <w:sz w:val="28"/>
           <w:lang w:val="ru-RU"/>
         </w:rPr>
         <w:t>Р</w:t>
       </w:r>
       <w:r>
         <w:rPr>
-          <w:sz w:val="28"/>
           <w:lang w:val="ru-RU"/>
         </w:rPr>
         <w:t>егионарны</w:t>
       </w:r>
       <w:r>
         <w:rPr>
-          <w:sz w:val="28"/>
           <w:lang w:val="ru-RU"/>
         </w:rPr>
         <w:t>е</w:t>
       </w:r>
       <w:r>
         <w:rPr>
-          <w:sz w:val="28"/>
-          <w:lang w:val="ru-RU"/>
-        </w:rPr>
-        <w:t xml:space="preserve"> л/узл</w:t>
-      </w:r>
-      <w:r>
-        <w:rPr>
-          <w:sz w:val="28"/>
+          <w:lang w:val="ru-RU"/>
+        </w:rPr>
+        <w:t xml:space="preserve"> </w:t>
+      </w:r>
+      <w:proofErr w:type="gramStart"/>
+      <w:r>
+        <w:rPr>
+          <w:lang w:val="ru-RU"/>
+        </w:rPr>
+        <w:t>л</w:t>
+      </w:r>
+      <w:proofErr w:type="gramEnd"/>
+      <w:r>
+        <w:rPr>
+          <w:lang w:val="ru-RU"/>
+        </w:rPr>
+        <w:t>/узл</w:t>
+      </w:r>
+      <w:r>
+        <w:rPr>
           <w:lang w:val="ru-RU"/>
         </w:rPr>
         <w:t>ы</w:t>
       </w:r>
       <w:r>
         <w:rPr>
-          <w:sz w:val="28"/>
           <w:lang w:val="ru-RU"/>
         </w:rPr>
         <w:t xml:space="preserve"> </w:t>
       </w:r>
       <w:r>
         <w:rPr>
-          <w:sz w:val="28"/>
           <w:lang w:val="ru-RU"/>
         </w:rPr>
         <w:t xml:space="preserve"> </w:t>
       </w:r>
       <w:r>
         <w:rPr>
-          <w:sz w:val="28"/>
           <w:lang w:val="ru-RU"/>
         </w:rPr>
         <w:t xml:space="preserve">не </w:t>
       </w:r>
       <w:r>
         <w:rPr>
-          <w:sz w:val="28"/>
           <w:lang w:val="ru-RU"/>
         </w:rPr>
         <w:t xml:space="preserve">визуализируются. </w:t>
@@ -6342,7 +5708,6 @@
       <w:proofErr w:type="spellStart"/>
       <w:r>
         <w:rPr>
-          <w:sz w:val="28"/>
           <w:lang w:val="ru-RU"/>
         </w:rPr>
         <w:t>Закл</w:t>
@@ -6350,7 +5715,6 @@
       <w:proofErr w:type="spellEnd"/>
       <w:r>
         <w:rPr>
-          <w:sz w:val="28"/>
           <w:lang w:val="ru-RU"/>
         </w:rPr>
         <w:t xml:space="preserve">.: </w:t>
@@ -6358,7 +5722,6 @@
       <w:proofErr w:type="spellStart"/>
       <w:r>
         <w:rPr>
-          <w:sz w:val="28"/>
           <w:lang w:val="ru-RU"/>
         </w:rPr>
         <w:t>Эхопризнаков</w:t>
@@ -6366,7 +5729,6 @@
       <w:proofErr w:type="spellEnd"/>
       <w:r>
         <w:rPr>
-          <w:sz w:val="28"/>
           <w:lang w:val="ru-RU"/>
         </w:rPr>
         <w:t xml:space="preserve"> патологии щит</w:t>
@@ -6374,7 +5736,6 @@
       <w:proofErr w:type="gramStart"/>
       <w:r>
         <w:rPr>
-          <w:sz w:val="28"/>
           <w:lang w:val="ru-RU"/>
         </w:rPr>
         <w:t>.</w:t>
@@ -6382,7 +5743,6 @@
       <w:proofErr w:type="gramEnd"/>
       <w:r>
         <w:rPr>
-          <w:sz w:val="28"/>
           <w:lang w:val="ru-RU"/>
         </w:rPr>
         <w:t xml:space="preserve"> </w:t>
@@ -6390,7 +5750,6 @@
       <w:proofErr w:type="gramStart"/>
       <w:r>
         <w:rPr>
-          <w:sz w:val="28"/>
           <w:lang w:val="ru-RU"/>
         </w:rPr>
         <w:t>ж</w:t>
@@ -6398,14 +5757,12 @@
       <w:proofErr w:type="gramEnd"/>
       <w:r>
         <w:rPr>
-          <w:sz w:val="28"/>
           <w:lang w:val="ru-RU"/>
         </w:rPr>
         <w:t>елезы нет.</w:t>
       </w:r>
       <w:r>
         <w:rPr>
-          <w:sz w:val="28"/>
           <w:lang w:val="ru-RU"/>
         </w:rPr>
         <w:t xml:space="preserve"> </w:t>
@@ -6416,14 +5773,11 @@
         <w:ind w:left="-567"/>
         <w:jc w:val="both"/>
         <w:rPr>
-          <w:sz w:val="28"/>
-          <w:szCs w:val="20"/>
           <w:lang w:val="ru-RU"/>
         </w:rPr>
       </w:pPr>
       <w:r>
         <w:rPr>
-          <w:sz w:val="28"/>
           <w:u w:val="single"/>
           <w:lang w:val="ru-RU"/>
         </w:rPr>
@@ -6433,7 +5787,6 @@
       <w:bookmarkEnd w:id="2"/>
       <w:r>
         <w:rPr>
-          <w:sz w:val="28"/>
           <w:lang w:val="ru-RU"/>
         </w:rPr>
         <w:t xml:space="preserve"> </w:t>
@@ -6441,7 +5794,6 @@
       <w:proofErr w:type="spellStart"/>
       <w:r>
         <w:rPr>
-          <w:sz w:val="28"/>
           <w:lang w:val="ru-RU"/>
         </w:rPr>
         <w:t>Генсулин</w:t>
@@ -6449,7 +5801,6 @@
       <w:proofErr w:type="spellEnd"/>
       <w:r>
         <w:rPr>
-          <w:sz w:val="28"/>
           <w:lang w:val="ru-RU"/>
         </w:rPr>
         <w:t xml:space="preserve"> Н, </w:t>
@@ -6457,7 +5808,6 @@
       <w:proofErr w:type="spellStart"/>
       <w:r>
         <w:rPr>
-          <w:sz w:val="28"/>
           <w:lang w:val="ru-RU"/>
         </w:rPr>
         <w:t>Генсулин</w:t>
@@ -6465,7 +5815,6 @@
       <w:proofErr w:type="spellEnd"/>
       <w:r>
         <w:rPr>
-          <w:sz w:val="28"/>
           <w:lang w:val="ru-RU"/>
         </w:rPr>
         <w:t xml:space="preserve"> </w:t>
@@ -6473,7 +5822,6 @@
       <w:proofErr w:type="gramStart"/>
       <w:r>
         <w:rPr>
-          <w:sz w:val="28"/>
           <w:lang w:val="ru-RU"/>
         </w:rPr>
         <w:t>Р</w:t>
@@ -6481,7 +5829,6 @@
       <w:proofErr w:type="gramEnd"/>
       <w:r>
         <w:rPr>
-          <w:sz w:val="28"/>
           <w:lang w:val="ru-RU"/>
         </w:rPr>
         <w:t xml:space="preserve">,  </w:t>
@@ -6489,7 +5836,6 @@
       <w:proofErr w:type="spellStart"/>
       <w:r>
         <w:rPr>
-          <w:sz w:val="28"/>
           <w:lang w:val="ru-RU"/>
         </w:rPr>
         <w:t>эспа-липон</w:t>
@@ -6497,7 +5843,6 @@
       <w:proofErr w:type="spellEnd"/>
       <w:r>
         <w:rPr>
-          <w:sz w:val="28"/>
           <w:lang w:val="ru-RU"/>
         </w:rPr>
         <w:t xml:space="preserve">, </w:t>
@@ -6505,7 +5850,6 @@
       <w:proofErr w:type="spellStart"/>
       <w:r>
         <w:rPr>
-          <w:sz w:val="28"/>
           <w:lang w:val="ru-RU"/>
         </w:rPr>
         <w:t>тивортин</w:t>
@@ -6513,7 +5857,6 @@
       <w:proofErr w:type="spellEnd"/>
       <w:r>
         <w:rPr>
-          <w:sz w:val="28"/>
           <w:lang w:val="ru-RU"/>
         </w:rPr>
         <w:t xml:space="preserve">, </w:t>
@@ -6521,7 +5864,6 @@
       <w:proofErr w:type="spellStart"/>
       <w:r>
         <w:rPr>
-          <w:sz w:val="28"/>
           <w:lang w:val="ru-RU"/>
         </w:rPr>
         <w:t>нуклео</w:t>
@@ -6529,7 +5871,6 @@
       <w:proofErr w:type="spellEnd"/>
       <w:r>
         <w:rPr>
-          <w:sz w:val="28"/>
           <w:lang w:val="ru-RU"/>
         </w:rPr>
         <w:t xml:space="preserve"> ЦМФ, </w:t>
@@ -6537,7 +5878,6 @@
       <w:proofErr w:type="spellStart"/>
       <w:r>
         <w:rPr>
-          <w:sz w:val="28"/>
           <w:lang w:val="ru-RU"/>
         </w:rPr>
         <w:t>стеатель</w:t>
@@ -6545,7 +5885,6 @@
       <w:proofErr w:type="spellEnd"/>
       <w:r>
         <w:rPr>
-          <w:sz w:val="28"/>
           <w:lang w:val="ru-RU"/>
         </w:rPr>
         <w:t xml:space="preserve">,   </w:t>
@@ -6553,7 +5892,6 @@
       <w:proofErr w:type="spellStart"/>
       <w:r>
         <w:rPr>
-          <w:sz w:val="28"/>
           <w:lang w:val="ru-RU"/>
         </w:rPr>
         <w:t>витаксон</w:t>
@@ -6561,7 +5899,6 @@
       <w:proofErr w:type="spellEnd"/>
       <w:r>
         <w:rPr>
-          <w:sz w:val="28"/>
           <w:lang w:val="ru-RU"/>
         </w:rPr>
         <w:t xml:space="preserve"> </w:t>
@@ -6572,7 +5909,6 @@
         <w:ind w:left="-567"/>
         <w:jc w:val="both"/>
         <w:rPr>
-          <w:sz w:val="28"/>
           <w:lang w:val="ru-RU"/>
         </w:rPr>
       </w:pPr>
@@ -6582,7 +5918,6 @@
       <w:bookmarkEnd w:id="4"/>
       <w:r>
         <w:rPr>
-          <w:sz w:val="28"/>
           <w:u w:val="single"/>
           <w:lang w:val="ru-RU"/>
         </w:rPr>
@@ -6590,35 +5925,30 @@
       </w:r>
       <w:r>
         <w:rPr>
-          <w:sz w:val="28"/>
           <w:lang w:val="ru-RU"/>
         </w:rPr>
         <w:t xml:space="preserve">:  СД </w:t>
       </w:r>
       <w:r>
         <w:rPr>
-          <w:sz w:val="28"/>
           <w:lang w:val="ru-RU"/>
         </w:rPr>
         <w:t>суб</w:t>
       </w:r>
       <w:r>
         <w:rPr>
-          <w:sz w:val="28"/>
           <w:lang w:val="ru-RU"/>
         </w:rPr>
         <w:t xml:space="preserve">компенсирован, уменьшились боли в н/к. АД  </w:t>
       </w:r>
       <w:r>
         <w:rPr>
-          <w:sz w:val="28"/>
           <w:lang w:val="ru-RU"/>
         </w:rPr>
         <w:t>130/70</w:t>
       </w:r>
       <w:r>
         <w:rPr>
-          <w:sz w:val="28"/>
           <w:lang w:val="ru-RU"/>
         </w:rPr>
         <w:t xml:space="preserve">мм рт. ст. </w:t>
@@ -6650,7 +5980,6 @@
       </w:sdt>
       <w:r>
         <w:rPr>
-          <w:sz w:val="28"/>
           <w:lang w:val="ru-RU"/>
         </w:rPr>
         <w:t xml:space="preserve">  </w:t>
@@ -6661,7 +5990,6 @@
         <w:ind w:left="-567"/>
         <w:jc w:val="both"/>
         <w:rPr>
-          <w:sz w:val="28"/>
           <w:lang w:val="ru-RU"/>
         </w:rPr>
       </w:pPr>
@@ -6797,13 +6125,7 @@
         <w:rPr>
           <w:lang w:val="ru-RU"/>
         </w:rPr>
-        <w:t xml:space="preserve">Рекомендованные целевые уровни гликемии: натощак &lt;5,6ммоль,  </w:t>
-      </w:r>
-      <w:r>
-        <w:rPr>
-          <w:lang w:val="ru-RU"/>
-        </w:rPr>
-        <w:t>после еды  &lt; 10,0 ммоль/л</w:t>
+        <w:t>Рекомендованные целевые уровни гликемии: натощак &lt;5,6ммоль,  после еды  &lt; 10,0 ммоль/л</w:t>
       </w:r>
     </w:p>
     <w:p>
@@ -7057,13 +6379,7 @@
         <w:rPr>
           <w:lang w:val="ru-RU"/>
         </w:rPr>
-        <w:t>розувастатин</w:t>
-      </w:r>
-      <w:r>
-        <w:rPr>
-          <w:lang w:val="ru-RU"/>
-        </w:rPr>
-        <w:t xml:space="preserve"> </w:t>
+        <w:t xml:space="preserve">розувастатин </w:t>
       </w:r>
       <w:r>
         <w:rPr>
@@ -7510,13 +6826,25 @@
           <w:lang w:val="ru-RU"/>
         </w:rPr>
       </w:pPr>
-      <w:bookmarkStart w:id="5" w:name="_GoBack"/>
-      <w:bookmarkEnd w:id="5"/>
-      <w:r>
-        <w:rPr>
-          <w:lang w:val="ru-RU"/>
-        </w:rPr>
-        <w:t xml:space="preserve">Б/л серия. </w:t>
+      <w:r>
+        <w:rPr>
+          <w:lang w:val="ru-RU"/>
+        </w:rPr>
+        <w:t>Б/</w:t>
+      </w:r>
+      <w:proofErr w:type="gramStart"/>
+      <w:r>
+        <w:rPr>
+          <w:lang w:val="ru-RU"/>
+        </w:rPr>
+        <w:t>л</w:t>
+      </w:r>
+      <w:proofErr w:type="gramEnd"/>
+      <w:r>
+        <w:rPr>
+          <w:lang w:val="ru-RU"/>
+        </w:rPr>
+        <w:t xml:space="preserve"> серия. </w:t>
       </w:r>
       <w:r>
         <w:rPr>
@@ -7540,13 +6868,37 @@
         <w:rPr>
           <w:lang w:val="ru-RU"/>
         </w:rPr>
-        <w:t>7</w:t>
-      </w:r>
-      <w:r>
-        <w:rPr>
-          <w:lang w:val="ru-RU"/>
-        </w:rPr>
-        <w:t xml:space="preserve">     с  .</w:t>
+        <w:t>8</w:t>
+      </w:r>
+      <w:r>
+        <w:rPr>
+          <w:lang w:val="ru-RU"/>
+        </w:rPr>
+        <w:t xml:space="preserve"> </w:t>
+      </w:r>
+      <w:r>
+        <w:rPr>
+          <w:lang w:val="ru-RU"/>
+        </w:rPr>
+        <w:t xml:space="preserve">  </w:t>
+      </w:r>
+      <w:r>
+        <w:rPr>
+          <w:lang w:val="ru-RU"/>
+        </w:rPr>
+        <w:t xml:space="preserve">    с  </w:t>
+      </w:r>
+      <w:r>
+        <w:rPr>
+          <w:lang w:val="ru-RU"/>
+        </w:rPr>
+        <w:t>23</w:t>
+      </w:r>
+      <w:r>
+        <w:rPr>
+          <w:lang w:val="ru-RU"/>
+        </w:rPr>
+        <w:t>.</w:t>
       </w:r>
       <w:r>
         <w:rPr>
@@ -7564,7 +6916,7 @@
         <w:rPr>
           <w:lang w:val="ru-RU"/>
         </w:rPr>
-        <w:t>06</w:t>
+        <w:t>07</w:t>
       </w:r>
       <w:r>
         <w:rPr>
@@ -7588,37 +6940,19 @@
         <w:rPr>
           <w:lang w:val="ru-RU"/>
         </w:rPr>
-        <w:t xml:space="preserve">. </w:t>
-      </w:r>
-      <w:r>
-        <w:rPr>
-          <w:lang w:val="ru-RU"/>
-        </w:rPr>
-        <w:t xml:space="preserve">к труду   </w:t>
-      </w:r>
-      <w:r>
-        <w:rPr>
-          <w:lang w:val="ru-RU"/>
-        </w:rPr>
-        <w:t xml:space="preserve"> </w:t>
-      </w:r>
-      <w:r>
-        <w:rPr>
-          <w:lang w:val="ru-RU"/>
-        </w:rPr>
-        <w:t>07</w:t>
-      </w:r>
-      <w:r>
-        <w:rPr>
-          <w:lang w:val="ru-RU"/>
-        </w:rPr>
-        <w:t xml:space="preserve"> </w:t>
-      </w:r>
-      <w:r>
-        <w:rPr>
-          <w:lang w:val="ru-RU"/>
-        </w:rPr>
-        <w:t>.</w:t>
+        <w:t xml:space="preserve">. к труду    </w:t>
+      </w:r>
+      <w:r>
+        <w:rPr>
+          <w:lang w:val="ru-RU"/>
+        </w:rPr>
+        <w:t>08</w:t>
+      </w:r>
+      <w:r>
+        <w:rPr>
+          <w:lang w:val="ru-RU"/>
+        </w:rPr>
+        <w:t xml:space="preserve"> .</w:t>
       </w:r>
       <w:r>
         <w:rPr>
@@ -7792,6 +7126,8 @@
         </w:rPr>
         <w:t>.</w:t>
       </w:r>
+      <w:bookmarkStart w:id="5" w:name="_GoBack"/>
+      <w:bookmarkEnd w:id="5"/>
     </w:p>
     <w:sectPr>
       <w:headerReference w:type="first" r:id="rId9"/>
@@ -9267,7 +8603,6 @@
   </w:compat>
   <w:rsids>
     <w:rsidRoot w:val="00A5560C"/>
-    <w:rsid w:val="00005292"/>
     <w:rsid w:val="000547EC"/>
     <w:rsid w:val="0006153B"/>
     <w:rsid w:val="000B0B90"/>
@@ -9283,6 +8618,7 @@
     <w:rsid w:val="005D67E2"/>
     <w:rsid w:val="007527EF"/>
     <w:rsid w:val="0076178A"/>
+    <w:rsid w:val="007C4652"/>
     <w:rsid w:val="007E68FB"/>
     <w:rsid w:val="008C2D0E"/>
     <w:rsid w:val="008F7EF5"/>
@@ -10140,7 +9476,7 @@
 </file>
 
 <file path=customXml/itemProps1.xml><?xml version="1.0" encoding="utf-8"?>
-<ds:datastoreItem xmlns:ds="http://schemas.openxmlformats.org/officeDocument/2006/customXml" ds:itemID="{73851720-81E6-4FA0-998C-92B174E26DEF}">
+<ds:datastoreItem xmlns:ds="http://schemas.openxmlformats.org/officeDocument/2006/customXml" ds:itemID="{886E9EB3-48E2-4A8B-989A-E8DDA2D122D0}">
   <ds:schemaRefs>
     <ds:schemaRef ds:uri="http://schemas.openxmlformats.org/officeDocument/2006/bibliography"/>
   </ds:schemaRefs>
